--- a/DS3/DS-HW3-9931053-ChamRun_Moini.docx
+++ b/DS3/DS-HW3-9931053-ChamRun_Moini.docx
@@ -102,6 +102,7 @@
       </w:pPr>
       <w:r>
         <w:rPr>
+          <w:noProof/>
           <w:rtl/>
           <w:lang w:bidi="fa-IR"/>
         </w:rPr>
@@ -183,6 +184,7 @@
       </w:pPr>
       <w:r>
         <w:rPr>
+          <w:noProof/>
           <w:rtl/>
           <w:lang w:bidi="fa-IR"/>
         </w:rPr>
@@ -926,7 +928,7 @@
       <w:pPr>
         <w:jc w:val="center"/>
         <w:rPr>
-          <w:rFonts w:eastAsiaTheme="minorEastAsia" w:hint="cs"/>
+          <w:rFonts w:eastAsiaTheme="minorEastAsia"/>
           <w:i/>
           <w:rtl/>
           <w:lang w:bidi="fa-IR"/>
@@ -1989,6 +1991,7 @@
         </w:rPr>
         <w:t xml:space="preserve">پس </w:t>
       </w:r>
+      <w:proofErr w:type="spellStart"/>
       <w:r>
         <w:rPr>
           <w:rFonts w:eastAsiaTheme="minorEastAsia"/>
@@ -1996,6 +1999,7 @@
         </w:rPr>
         <w:t>tn</w:t>
       </w:r>
+      <w:proofErr w:type="spellEnd"/>
       <w:r>
         <w:rPr>
           <w:rFonts w:eastAsiaTheme="minorEastAsia" w:hint="cs"/>
@@ -2231,14 +2235,7 @@
               <w:rFonts w:ascii="Cambria Math" w:eastAsiaTheme="minorEastAsia" w:hAnsi="Cambria Math"/>
               <w:lang w:bidi="fa-IR"/>
             </w:rPr>
-            <m:t>+</m:t>
-          </m:r>
-          <m:r>
-            <w:rPr>
-              <w:rFonts w:ascii="Cambria Math" w:eastAsiaTheme="minorEastAsia" w:hAnsi="Cambria Math"/>
-              <w:lang w:bidi="fa-IR"/>
-            </w:rPr>
-            <m:t>…+</m:t>
+            <m:t>+…+</m:t>
           </m:r>
           <m:sSub>
             <m:sSubPr>
@@ -2362,7 +2359,7 @@
         <w:bidi/>
         <w:jc w:val="center"/>
         <w:rPr>
-          <w:rFonts w:eastAsiaTheme="minorEastAsia" w:cs="Arial" w:hint="cs"/>
+          <w:rFonts w:eastAsiaTheme="minorEastAsia" w:cs="Arial"/>
           <w:rtl/>
           <w:lang w:bidi="fa-IR"/>
         </w:rPr>
@@ -2448,16 +2445,15 @@
       <w:pPr>
         <w:jc w:val="center"/>
         <w:rPr>
-          <w:rFonts w:eastAsiaTheme="minorEastAsia" w:hint="cs"/>
-          <w:rtl/>
-          <w:lang w:bidi="fa-IR"/>
-        </w:rPr>
-      </w:pPr>
-    </w:p>
-    <w:p>
-      <w:pPr>
-        <w:rPr>
-          <w:rFonts w:hint="cs"/>
+          <w:rFonts w:eastAsiaTheme="minorEastAsia"/>
+          <w:rtl/>
+          <w:lang w:bidi="fa-IR"/>
+        </w:rPr>
+      </w:pPr>
+    </w:p>
+    <w:p>
+      <w:pPr>
+        <w:rPr>
           <w:rtl/>
           <w:lang w:bidi="fa-IR"/>
         </w:rPr>
@@ -2481,6 +2477,7 @@
       </w:pPr>
       <w:r>
         <w:rPr>
+          <w:noProof/>
           <w:rtl/>
           <w:lang w:bidi="fa-IR"/>
         </w:rPr>
@@ -2598,7 +2595,6 @@
         <w:bidi/>
         <w:jc w:val="center"/>
         <w:rPr>
-          <w:rFonts w:hint="cs"/>
           <w:rtl/>
           <w:lang w:bidi="fa-IR"/>
         </w:rPr>
@@ -2646,6 +2642,7 @@
       </w:pPr>
       <w:r>
         <w:rPr>
+          <w:noProof/>
           <w:rtl/>
           <w:lang w:bidi="fa-IR"/>
         </w:rPr>
@@ -2697,6 +2694,27 @@
         <w:bidi/>
         <w:jc w:val="center"/>
         <w:rPr>
+          <w:noProof/>
+          <w:rtl/>
+          <w:lang w:bidi="fa-IR"/>
+        </w:rPr>
+      </w:pPr>
+      <w:r>
+        <w:rPr>
+          <w:rFonts w:hint="cs"/>
+          <w:noProof/>
+          <w:rtl/>
+          <w:lang w:bidi="fa-IR"/>
+        </w:rPr>
+        <w:t>می‌دانیم که ریشه باید سیاه باشد، پس ابتدا آن را رنگ می‌کنیم و بعد سراغ بقیه می‌رویم.</w:t>
+      </w:r>
+    </w:p>
+    <w:p>
+      <w:pPr>
+        <w:bidi/>
+        <w:jc w:val="center"/>
+        <w:rPr>
+          <w:noProof/>
           <w:rtl/>
           <w:lang w:bidi="fa-IR"/>
         </w:rPr>
@@ -2707,10 +2725,10 @@
           <w:lang w:bidi="fa-IR"/>
         </w:rPr>
         <w:drawing>
-          <wp:inline distT="0" distB="0" distL="0" distR="0" wp14:anchorId="2AC590C8" wp14:editId="2C9E45C3">
-            <wp:extent cx="5935980" cy="2909570"/>
-            <wp:effectExtent l="0" t="0" r="7620" b="5080"/>
-            <wp:docPr id="19" name="Picture 19"/>
+          <wp:inline distT="0" distB="0" distL="0" distR="0" wp14:anchorId="22748FDD" wp14:editId="29A316FE">
+            <wp:extent cx="4061288" cy="1990674"/>
+            <wp:effectExtent l="19050" t="19050" r="15875" b="10160"/>
+            <wp:docPr id="4" name="Picture 4"/>
             <wp:cNvGraphicFramePr>
               <a:graphicFrameLocks xmlns:a="http://schemas.openxmlformats.org/drawingml/2006/main" noChangeAspect="1"/>
             </wp:cNvGraphicFramePr>
@@ -2724,7 +2742,608 @@
                     </pic:cNvPicPr>
                   </pic:nvPicPr>
                   <pic:blipFill>
-                    <a:blip r:embed="rId9">
+                    <a:blip r:embed="rId9" cstate="print">
+                      <a:extLst>
+                        <a:ext uri="{28A0092B-C50C-407E-A947-70E740481C1C}">
+                          <a14:useLocalDpi xmlns:a14="http://schemas.microsoft.com/office/drawing/2010/main" val="0"/>
+                        </a:ext>
+                      </a:extLst>
+                    </a:blip>
+                    <a:srcRect/>
+                    <a:stretch>
+                      <a:fillRect/>
+                    </a:stretch>
+                  </pic:blipFill>
+                  <pic:spPr bwMode="auto">
+                    <a:xfrm>
+                      <a:off x="0" y="0"/>
+                      <a:ext cx="4081459" cy="2000561"/>
+                    </a:xfrm>
+                    <a:prstGeom prst="rect">
+                      <a:avLst/>
+                    </a:prstGeom>
+                    <a:noFill/>
+                    <a:ln>
+                      <a:solidFill>
+                        <a:schemeClr val="accent1"/>
+                      </a:solidFill>
+                    </a:ln>
+                  </pic:spPr>
+                </pic:pic>
+              </a:graphicData>
+            </a:graphic>
+          </wp:inline>
+        </w:drawing>
+      </w:r>
+    </w:p>
+    <w:p>
+      <w:pPr>
+        <w:bidi/>
+        <w:jc w:val="center"/>
+        <w:rPr>
+          <w:noProof/>
+          <w:rtl/>
+          <w:lang w:bidi="fa-IR"/>
+        </w:rPr>
+      </w:pPr>
+      <w:r>
+        <w:rPr>
+          <w:rFonts w:hint="cs"/>
+          <w:noProof/>
+          <w:rtl/>
+          <w:lang w:bidi="fa-IR"/>
+        </w:rPr>
+        <w:t>نود</w:t>
+      </w:r>
+      <w:r>
+        <w:rPr>
+          <w:rFonts w:hint="cs"/>
+          <w:noProof/>
+          <w:rtl/>
+          <w:lang w:bidi="fa-IR"/>
+        </w:rPr>
+        <w:t xml:space="preserve"> ۲ </w:t>
+      </w:r>
+      <w:r>
+        <w:rPr>
+          <w:rFonts w:hint="cs"/>
+          <w:noProof/>
+          <w:rtl/>
+          <w:lang w:bidi="fa-IR"/>
+        </w:rPr>
+        <w:t>را در دو حالتی که قرمز و سیاه باشد بررسی می‌کنیم.</w:t>
+      </w:r>
+    </w:p>
+    <w:p>
+      <w:pPr>
+        <w:bidi/>
+        <w:jc w:val="center"/>
+        <w:rPr>
+          <w:noProof/>
+          <w:lang w:bidi="fa-IR"/>
+        </w:rPr>
+      </w:pPr>
+      <w:r>
+        <w:rPr>
+          <w:rFonts w:hint="cs"/>
+          <w:noProof/>
+          <w:rtl/>
+          <w:lang w:bidi="fa-IR"/>
+        </w:rPr>
+        <w:t xml:space="preserve">اگر قرمز باشد، مسیر مشخص شده </w:t>
+      </w:r>
+      <w:r>
+        <w:rPr>
+          <w:rFonts w:hint="cs"/>
+          <w:noProof/>
+          <w:rtl/>
+          <w:lang w:bidi="fa-IR"/>
+        </w:rPr>
+        <w:t xml:space="preserve">(که یک مسیر </w:t>
+      </w:r>
+      <w:r>
+        <w:rPr>
+          <w:noProof/>
+          <w:lang w:bidi="fa-IR"/>
+        </w:rPr>
+        <w:t>root-NIL</w:t>
+      </w:r>
+      <w:r>
+        <w:rPr>
+          <w:rFonts w:hint="cs"/>
+          <w:noProof/>
+          <w:rtl/>
+          <w:lang w:bidi="fa-IR"/>
+        </w:rPr>
+        <w:t xml:space="preserve"> است)</w:t>
+      </w:r>
+      <w:r>
+        <w:rPr>
+          <w:rFonts w:hint="cs"/>
+          <w:noProof/>
+          <w:rtl/>
+          <w:lang w:bidi="fa-IR"/>
+        </w:rPr>
+        <w:t xml:space="preserve">، دارای یک </w:t>
+      </w:r>
+      <w:r>
+        <w:rPr>
+          <w:rFonts w:hint="cs"/>
+          <w:noProof/>
+          <w:rtl/>
+          <w:lang w:bidi="fa-IR"/>
+        </w:rPr>
+        <w:t xml:space="preserve">نود </w:t>
+      </w:r>
+      <w:r>
+        <w:rPr>
+          <w:rFonts w:hint="cs"/>
+          <w:noProof/>
+          <w:rtl/>
+          <w:lang w:bidi="fa-IR"/>
+        </w:rPr>
+        <w:t>قرمز خوا</w:t>
+      </w:r>
+      <w:r>
+        <w:rPr>
+          <w:rFonts w:hint="cs"/>
+          <w:noProof/>
+          <w:rtl/>
+          <w:lang w:bidi="fa-IR"/>
+        </w:rPr>
+        <w:t>ه</w:t>
+      </w:r>
+      <w:r>
+        <w:rPr>
+          <w:rFonts w:hint="cs"/>
+          <w:noProof/>
+          <w:rtl/>
+          <w:lang w:bidi="fa-IR"/>
+        </w:rPr>
+        <w:t xml:space="preserve">د شد، پس بقیه‌ی مسیرهای ریشه تا نال هم باید تنها یک </w:t>
+      </w:r>
+      <w:r>
+        <w:rPr>
+          <w:rFonts w:hint="cs"/>
+          <w:noProof/>
+          <w:rtl/>
+          <w:lang w:bidi="fa-IR"/>
+        </w:rPr>
+        <w:t xml:space="preserve">نود </w:t>
+      </w:r>
+      <w:r>
+        <w:rPr>
+          <w:rFonts w:hint="cs"/>
+          <w:noProof/>
+          <w:rtl/>
+          <w:lang w:bidi="fa-IR"/>
+        </w:rPr>
+        <w:t xml:space="preserve">مشکی داشته باشند که ممکن نیست، برای مثال در همین مسیر ۳-۲-۱ ، مجبور می‌شویم </w:t>
+      </w:r>
+      <w:r>
+        <w:rPr>
+          <w:rFonts w:hint="cs"/>
+          <w:noProof/>
+          <w:rtl/>
+          <w:lang w:bidi="fa-IR"/>
+        </w:rPr>
+        <w:t xml:space="preserve">نود </w:t>
+      </w:r>
+      <w:r>
+        <w:rPr>
+          <w:rFonts w:hint="cs"/>
+          <w:noProof/>
+          <w:rtl/>
+          <w:lang w:bidi="fa-IR"/>
+        </w:rPr>
+        <w:t>۱ را هم قرمز کنیم</w:t>
+      </w:r>
+      <w:r>
+        <w:rPr>
+          <w:rFonts w:hint="cs"/>
+          <w:noProof/>
+          <w:rtl/>
+          <w:lang w:bidi="fa-IR"/>
+        </w:rPr>
+        <w:t xml:space="preserve"> که آن‌گاه </w:t>
+      </w:r>
+      <w:r>
+        <w:rPr>
+          <w:rFonts w:hint="cs"/>
+          <w:noProof/>
+          <w:rtl/>
+          <w:lang w:bidi="fa-IR"/>
+        </w:rPr>
+        <w:t xml:space="preserve">نود </w:t>
+      </w:r>
+      <w:r>
+        <w:rPr>
+          <w:rFonts w:hint="cs"/>
+          <w:noProof/>
+          <w:rtl/>
+          <w:lang w:bidi="fa-IR"/>
+        </w:rPr>
+        <w:t>۲ و فرزندش ۱ هر دو قرمز می‌شوند که غیرمجاز است</w:t>
+      </w:r>
+      <w:r>
+        <w:rPr>
+          <w:rFonts w:hint="cs"/>
+          <w:noProof/>
+          <w:rtl/>
+          <w:lang w:bidi="fa-IR"/>
+        </w:rPr>
+        <w:t>، پس این حالت رد می‌شود.</w:t>
+      </w:r>
+    </w:p>
+    <w:p>
+      <w:pPr>
+        <w:bidi/>
+        <w:jc w:val="center"/>
+        <w:rPr>
+          <w:noProof/>
+          <w:rtl/>
+          <w:lang w:bidi="fa-IR"/>
+        </w:rPr>
+      </w:pPr>
+      <w:r>
+        <w:rPr>
+          <w:rFonts w:hint="cs"/>
+          <w:noProof/>
+          <w:rtl/>
+          <w:lang w:bidi="fa-IR"/>
+        </w:rPr>
+        <w:t xml:space="preserve"> اگر </w:t>
+      </w:r>
+      <w:r>
+        <w:rPr>
+          <w:rFonts w:hint="cs"/>
+          <w:noProof/>
+          <w:rtl/>
+          <w:lang w:bidi="fa-IR"/>
+        </w:rPr>
+        <w:t xml:space="preserve">۲ </w:t>
+      </w:r>
+      <w:r>
+        <w:rPr>
+          <w:rFonts w:hint="cs"/>
+          <w:noProof/>
+          <w:rtl/>
+          <w:lang w:bidi="fa-IR"/>
+        </w:rPr>
+        <w:t>سیاه</w:t>
+      </w:r>
+      <w:r>
+        <w:rPr>
+          <w:rFonts w:hint="cs"/>
+          <w:noProof/>
+          <w:rtl/>
+          <w:lang w:bidi="fa-IR"/>
+        </w:rPr>
+        <w:t xml:space="preserve"> باشد، مسیرِ مشخص شده</w:t>
+      </w:r>
+      <w:r>
+        <w:rPr>
+          <w:rFonts w:hint="cs"/>
+          <w:noProof/>
+          <w:rtl/>
+          <w:lang w:bidi="fa-IR"/>
+        </w:rPr>
+        <w:t xml:space="preserve"> </w:t>
+      </w:r>
+      <w:r>
+        <w:rPr>
+          <w:rFonts w:hint="cs"/>
+          <w:noProof/>
+          <w:rtl/>
+          <w:lang w:bidi="fa-IR"/>
+        </w:rPr>
+        <w:t xml:space="preserve">دارای </w:t>
+      </w:r>
+      <w:r>
+        <w:rPr>
+          <w:rFonts w:hint="cs"/>
+          <w:noProof/>
+          <w:rtl/>
+          <w:lang w:bidi="fa-IR"/>
+        </w:rPr>
+        <w:t xml:space="preserve">دو </w:t>
+      </w:r>
+      <w:r>
+        <w:rPr>
+          <w:rFonts w:hint="cs"/>
+          <w:noProof/>
+          <w:rtl/>
+          <w:lang w:bidi="fa-IR"/>
+        </w:rPr>
+        <w:t xml:space="preserve">نود </w:t>
+      </w:r>
+      <w:r>
+        <w:rPr>
+          <w:rFonts w:hint="cs"/>
+          <w:noProof/>
+          <w:rtl/>
+          <w:lang w:bidi="fa-IR"/>
+        </w:rPr>
+        <w:t xml:space="preserve">سیاه خواهد بود و همه‌ی </w:t>
+      </w:r>
+      <w:r>
+        <w:rPr>
+          <w:rFonts w:hint="cs"/>
+          <w:noProof/>
+          <w:rtl/>
+          <w:lang w:bidi="fa-IR"/>
+        </w:rPr>
+        <w:t>نود</w:t>
+      </w:r>
+      <w:r>
+        <w:rPr>
+          <w:rFonts w:hint="cs"/>
+          <w:noProof/>
+          <w:rtl/>
+          <w:lang w:bidi="fa-IR"/>
+        </w:rPr>
+        <w:t xml:space="preserve">های </w:t>
+      </w:r>
+      <w:r>
+        <w:rPr>
+          <w:rFonts w:hint="cs"/>
+          <w:noProof/>
+          <w:rtl/>
+          <w:lang w:bidi="fa-IR"/>
+        </w:rPr>
+        <w:t xml:space="preserve">ریشه تا نال باید دو </w:t>
+      </w:r>
+      <w:r>
+        <w:rPr>
+          <w:rFonts w:hint="cs"/>
+          <w:noProof/>
+          <w:rtl/>
+          <w:lang w:bidi="fa-IR"/>
+        </w:rPr>
+        <w:t xml:space="preserve">نود </w:t>
+      </w:r>
+      <w:r>
+        <w:rPr>
+          <w:rFonts w:hint="cs"/>
+          <w:noProof/>
+          <w:rtl/>
+          <w:lang w:bidi="fa-IR"/>
+        </w:rPr>
+        <w:t>سیاه داشته باشند</w:t>
+      </w:r>
+      <w:r>
+        <w:rPr>
+          <w:rFonts w:hint="cs"/>
+          <w:noProof/>
+          <w:rtl/>
+          <w:lang w:bidi="fa-IR"/>
+        </w:rPr>
+        <w:t>.</w:t>
+      </w:r>
+      <w:r>
+        <w:rPr>
+          <w:rFonts w:hint="cs"/>
+          <w:noProof/>
+          <w:rtl/>
+          <w:lang w:bidi="fa-IR"/>
+        </w:rPr>
+        <w:t xml:space="preserve"> پس </w:t>
+      </w:r>
+      <w:r>
+        <w:rPr>
+          <w:rFonts w:hint="cs"/>
+          <w:noProof/>
+          <w:rtl/>
+          <w:lang w:bidi="fa-IR"/>
+        </w:rPr>
+        <w:t xml:space="preserve">نود </w:t>
+      </w:r>
+      <w:r>
+        <w:rPr>
+          <w:rFonts w:hint="cs"/>
+          <w:noProof/>
+          <w:rtl/>
+          <w:lang w:bidi="fa-IR"/>
+        </w:rPr>
+        <w:t xml:space="preserve">۱ را هم قرمز می‌کنیم که مسیر ۳-۲-۱ دارای دو </w:t>
+      </w:r>
+      <w:r>
+        <w:rPr>
+          <w:rFonts w:hint="cs"/>
+          <w:noProof/>
+          <w:rtl/>
+          <w:lang w:bidi="fa-IR"/>
+        </w:rPr>
+        <w:t xml:space="preserve">نود </w:t>
+      </w:r>
+      <w:r>
+        <w:rPr>
+          <w:rFonts w:hint="cs"/>
+          <w:noProof/>
+          <w:rtl/>
+          <w:lang w:bidi="fa-IR"/>
+        </w:rPr>
+        <w:t>سیاه باشد.</w:t>
+      </w:r>
+      <w:r>
+        <w:rPr>
+          <w:rFonts w:hint="cs"/>
+          <w:noProof/>
+          <w:rtl/>
+          <w:lang w:bidi="fa-IR"/>
+        </w:rPr>
+        <w:t xml:space="preserve"> تا این‌جا درختمان به این شکل در آمد که تنها حالتِ مجاز برای خانه‌های رنگ شده است:</w:t>
+      </w:r>
+    </w:p>
+    <w:p>
+      <w:pPr>
+        <w:bidi/>
+        <w:jc w:val="center"/>
+        <w:rPr>
+          <w:noProof/>
+          <w:rtl/>
+          <w:lang w:bidi="fa-IR"/>
+        </w:rPr>
+      </w:pPr>
+      <w:r>
+        <w:rPr>
+          <w:noProof/>
+          <w:lang w:bidi="fa-IR"/>
+        </w:rPr>
+        <w:t xml:space="preserve"> </w:t>
+      </w:r>
+      <w:r>
+        <w:rPr>
+          <w:noProof/>
+          <w:lang w:bidi="fa-IR"/>
+        </w:rPr>
+        <w:drawing>
+          <wp:inline distT="0" distB="0" distL="0" distR="0" wp14:anchorId="3E6310D5" wp14:editId="49097808">
+            <wp:extent cx="3781637" cy="1853600"/>
+            <wp:effectExtent l="19050" t="19050" r="28575" b="13335"/>
+            <wp:docPr id="5" name="Picture 5"/>
+            <wp:cNvGraphicFramePr>
+              <a:graphicFrameLocks xmlns:a="http://schemas.openxmlformats.org/drawingml/2006/main" noChangeAspect="1"/>
+            </wp:cNvGraphicFramePr>
+            <a:graphic xmlns:a="http://schemas.openxmlformats.org/drawingml/2006/main">
+              <a:graphicData uri="http://schemas.openxmlformats.org/drawingml/2006/picture">
+                <pic:pic xmlns:pic="http://schemas.openxmlformats.org/drawingml/2006/picture">
+                  <pic:nvPicPr>
+                    <pic:cNvPr id="0" name="Picture 4"/>
+                    <pic:cNvPicPr>
+                      <a:picLocks noChangeAspect="1" noChangeArrowheads="1"/>
+                    </pic:cNvPicPr>
+                  </pic:nvPicPr>
+                  <pic:blipFill>
+                    <a:blip r:embed="rId10" cstate="print">
+                      <a:extLst>
+                        <a:ext uri="{28A0092B-C50C-407E-A947-70E740481C1C}">
+                          <a14:useLocalDpi xmlns:a14="http://schemas.microsoft.com/office/drawing/2010/main" val="0"/>
+                        </a:ext>
+                      </a:extLst>
+                    </a:blip>
+                    <a:srcRect/>
+                    <a:stretch>
+                      <a:fillRect/>
+                    </a:stretch>
+                  </pic:blipFill>
+                  <pic:spPr bwMode="auto">
+                    <a:xfrm>
+                      <a:off x="0" y="0"/>
+                      <a:ext cx="3796655" cy="1860961"/>
+                    </a:xfrm>
+                    <a:prstGeom prst="rect">
+                      <a:avLst/>
+                    </a:prstGeom>
+                    <a:noFill/>
+                    <a:ln>
+                      <a:solidFill>
+                        <a:schemeClr val="accent1"/>
+                      </a:solidFill>
+                    </a:ln>
+                  </pic:spPr>
+                </pic:pic>
+              </a:graphicData>
+            </a:graphic>
+          </wp:inline>
+        </w:drawing>
+      </w:r>
+    </w:p>
+    <w:p>
+      <w:pPr>
+        <w:bidi/>
+        <w:jc w:val="center"/>
+        <w:rPr>
+          <w:noProof/>
+          <w:rtl/>
+          <w:lang w:bidi="fa-IR"/>
+        </w:rPr>
+      </w:pPr>
+      <w:r>
+        <w:rPr>
+          <w:rFonts w:hint="cs"/>
+          <w:noProof/>
+          <w:rtl/>
+          <w:lang w:bidi="fa-IR"/>
+        </w:rPr>
+        <w:t>دو مسیر ریشه تا نالِ دیگر داریم ۳-۵-۶ و ۳-۵-۴ که هرکدام یک خانه‌ی مشکی‌اش تثبیت شده، و نیاز به یک خانه‌ی مشکیِ دیگر دارد.</w:t>
+      </w:r>
+      <w:r>
+        <w:rPr>
+          <w:rFonts w:hint="cs"/>
+          <w:noProof/>
+          <w:rtl/>
+          <w:lang w:bidi="fa-IR"/>
+        </w:rPr>
+        <w:t xml:space="preserve"> می‌توانیم ۵ را قرمز کنیم و بقیه را مشکی، و همچنین می‌توانیم پنج را مشکی کنیم و بقیه را قرمز.</w:t>
+      </w:r>
+    </w:p>
+    <w:p>
+      <w:pPr>
+        <w:bidi/>
+        <w:jc w:val="center"/>
+        <w:rPr>
+          <w:noProof/>
+          <w:rtl/>
+          <w:lang w:bidi="fa-IR"/>
+        </w:rPr>
+      </w:pPr>
+    </w:p>
+    <w:p>
+      <w:pPr>
+        <w:bidi/>
+        <w:jc w:val="center"/>
+        <w:rPr>
+          <w:noProof/>
+          <w:lang w:bidi="fa-IR"/>
+        </w:rPr>
+      </w:pPr>
+    </w:p>
+    <w:p>
+      <w:pPr>
+        <w:bidi/>
+        <w:jc w:val="center"/>
+        <w:rPr>
+          <w:rFonts w:hint="cs"/>
+          <w:noProof/>
+          <w:lang w:bidi="fa-IR"/>
+        </w:rPr>
+      </w:pPr>
+    </w:p>
+    <w:p>
+      <w:pPr>
+        <w:bidi/>
+        <w:jc w:val="center"/>
+        <w:rPr>
+          <w:noProof/>
+          <w:rtl/>
+          <w:lang w:bidi="fa-IR"/>
+        </w:rPr>
+      </w:pPr>
+      <w:r>
+        <w:rPr>
+          <w:noProof/>
+          <w:lang w:bidi="fa-IR"/>
+        </w:rPr>
+        <w:drawing>
+          <wp:inline distT="0" distB="0" distL="0" distR="0" wp14:anchorId="4DC0AC8C" wp14:editId="73A852F2">
+            <wp:extent cx="5935980" cy="2909570"/>
+            <wp:effectExtent l="19050" t="19050" r="26670" b="24130"/>
+            <wp:docPr id="2" name="Picture 2"/>
+            <wp:cNvGraphicFramePr>
+              <a:graphicFrameLocks xmlns:a="http://schemas.openxmlformats.org/drawingml/2006/main" noChangeAspect="1"/>
+            </wp:cNvGraphicFramePr>
+            <a:graphic xmlns:a="http://schemas.openxmlformats.org/drawingml/2006/main">
+              <a:graphicData uri="http://schemas.openxmlformats.org/drawingml/2006/picture">
+                <pic:pic xmlns:pic="http://schemas.openxmlformats.org/drawingml/2006/picture">
+                  <pic:nvPicPr>
+                    <pic:cNvPr id="0" name="Picture 1"/>
+                    <pic:cNvPicPr>
+                      <a:picLocks noChangeAspect="1" noChangeArrowheads="1"/>
+                    </pic:cNvPicPr>
+                  </pic:nvPicPr>
+                  <pic:blipFill>
+                    <a:blip r:embed="rId11">
                       <a:extLst>
                         <a:ext uri="{28A0092B-C50C-407E-A947-70E740481C1C}">
                           <a14:useLocalDpi xmlns:a14="http://schemas.microsoft.com/office/drawing/2010/main" val="0"/>
@@ -2746,7 +3365,9 @@
                     </a:prstGeom>
                     <a:noFill/>
                     <a:ln>
-                      <a:noFill/>
+                      <a:solidFill>
+                        <a:schemeClr val="accent1"/>
+                      </a:solidFill>
                     </a:ln>
                   </pic:spPr>
                 </pic:pic>
@@ -2758,6 +3379,91 @@
     </w:p>
     <w:p>
       <w:pPr>
+        <w:bidi/>
+        <w:jc w:val="center"/>
+        <w:rPr>
+          <w:noProof/>
+          <w:rtl/>
+          <w:lang w:bidi="fa-IR"/>
+        </w:rPr>
+      </w:pPr>
+      <w:r>
+        <w:rPr>
+          <w:noProof/>
+          <w:lang w:bidi="fa-IR"/>
+        </w:rPr>
+        <w:drawing>
+          <wp:inline distT="0" distB="0" distL="0" distR="0" wp14:anchorId="252F7C6A" wp14:editId="29C4BFBB">
+            <wp:extent cx="5935980" cy="2909570"/>
+            <wp:effectExtent l="19050" t="19050" r="26670" b="24130"/>
+            <wp:docPr id="8" name="Picture 8"/>
+            <wp:cNvGraphicFramePr>
+              <a:graphicFrameLocks xmlns:a="http://schemas.openxmlformats.org/drawingml/2006/main" noChangeAspect="1"/>
+            </wp:cNvGraphicFramePr>
+            <a:graphic xmlns:a="http://schemas.openxmlformats.org/drawingml/2006/main">
+              <a:graphicData uri="http://schemas.openxmlformats.org/drawingml/2006/picture">
+                <pic:pic xmlns:pic="http://schemas.openxmlformats.org/drawingml/2006/picture">
+                  <pic:nvPicPr>
+                    <pic:cNvPr id="0" name="Picture 6"/>
+                    <pic:cNvPicPr>
+                      <a:picLocks noChangeAspect="1" noChangeArrowheads="1"/>
+                    </pic:cNvPicPr>
+                  </pic:nvPicPr>
+                  <pic:blipFill>
+                    <a:blip r:embed="rId12">
+                      <a:extLst>
+                        <a:ext uri="{28A0092B-C50C-407E-A947-70E740481C1C}">
+                          <a14:useLocalDpi xmlns:a14="http://schemas.microsoft.com/office/drawing/2010/main" val="0"/>
+                        </a:ext>
+                      </a:extLst>
+                    </a:blip>
+                    <a:srcRect/>
+                    <a:stretch>
+                      <a:fillRect/>
+                    </a:stretch>
+                  </pic:blipFill>
+                  <pic:spPr bwMode="auto">
+                    <a:xfrm>
+                      <a:off x="0" y="0"/>
+                      <a:ext cx="5935980" cy="2909570"/>
+                    </a:xfrm>
+                    <a:prstGeom prst="rect">
+                      <a:avLst/>
+                    </a:prstGeom>
+                    <a:noFill/>
+                    <a:ln>
+                      <a:solidFill>
+                        <a:schemeClr val="accent1"/>
+                      </a:solidFill>
+                    </a:ln>
+                  </pic:spPr>
+                </pic:pic>
+              </a:graphicData>
+            </a:graphic>
+          </wp:inline>
+        </w:drawing>
+      </w:r>
+    </w:p>
+    <w:p>
+      <w:pPr>
+        <w:bidi/>
+        <w:jc w:val="center"/>
+        <w:rPr>
+          <w:rtl/>
+          <w:lang w:bidi="fa-IR"/>
+        </w:rPr>
+      </w:pPr>
+      <w:r>
+        <w:rPr>
+          <w:rFonts w:hint="cs"/>
+          <w:rtl/>
+          <w:lang w:bidi="fa-IR"/>
+        </w:rPr>
+        <w:t>با توجه به این که از ابتدا حالت‌های غیرمجاز را حذف کردیم و حالت‌های مختلف برای انتخاب‌های مجاز را بررسی کردیم، حالتِ‌ مجاز دیگری غیر از این دو وجود ندارد.</w:t>
+      </w:r>
+    </w:p>
+    <w:p>
+      <w:pPr>
         <w:rPr>
           <w:rtl/>
           <w:lang w:bidi="fa-IR"/>
@@ -2782,6 +3488,7 @@
       </w:pPr>
       <w:r>
         <w:rPr>
+          <w:noProof/>
           <w:rtl/>
           <w:lang w:bidi="fa-IR"/>
         </w:rPr>
@@ -2802,7 +3509,7 @@
                     <pic:cNvPicPr/>
                   </pic:nvPicPr>
                   <pic:blipFill>
-                    <a:blip r:embed="rId10"/>
+                    <a:blip r:embed="rId13"/>
                     <a:stretch>
                       <a:fillRect/>
                     </a:stretch>
@@ -2864,6 +3571,7 @@
       </w:pPr>
       <w:r>
         <w:rPr>
+          <w:noProof/>
           <w:rtl/>
           <w:lang w:bidi="fa-IR"/>
         </w:rPr>
@@ -2884,7 +3592,7 @@
                     <pic:cNvPicPr/>
                   </pic:nvPicPr>
                   <pic:blipFill>
-                    <a:blip r:embed="rId11"/>
+                    <a:blip r:embed="rId14"/>
                     <a:stretch>
                       <a:fillRect/>
                     </a:stretch>
@@ -2919,6 +3627,752 @@
           <w:lang w:bidi="fa-IR"/>
         </w:rPr>
       </w:pPr>
+      <w:r>
+        <w:rPr>
+          <w:rFonts w:hint="cs"/>
+          <w:rtl/>
+          <w:lang w:bidi="fa-IR"/>
+        </w:rPr>
+        <w:t>اب</w:t>
+      </w:r>
+      <w:r>
+        <w:rPr>
+          <w:rFonts w:hint="cs"/>
+          <w:rtl/>
+          <w:lang w:bidi="fa-IR"/>
+        </w:rPr>
+        <w:t>تدا ۳ را به عنوان ریشه‌ی سیاه اضافه می‌کنیم:</w:t>
+      </w:r>
+    </w:p>
+    <w:p>
+      <w:pPr>
+        <w:bidi/>
+        <w:jc w:val="center"/>
+        <w:rPr>
+          <w:noProof/>
+          <w:rtl/>
+          <w:lang w:bidi="fa-IR"/>
+        </w:rPr>
+      </w:pPr>
+    </w:p>
+    <w:p>
+      <w:pPr>
+        <w:bidi/>
+        <w:jc w:val="center"/>
+        <w:rPr>
+          <w:noProof/>
+          <w:rtl/>
+          <w:lang w:bidi="fa-IR"/>
+        </w:rPr>
+      </w:pPr>
+      <w:r>
+        <w:rPr>
+          <w:noProof/>
+          <w:lang w:bidi="fa-IR"/>
+        </w:rPr>
+        <w:drawing>
+          <wp:inline distT="0" distB="0" distL="0" distR="0" wp14:anchorId="7FF7C023" wp14:editId="4735AF7F">
+            <wp:extent cx="1286537" cy="650858"/>
+            <wp:effectExtent l="19050" t="19050" r="8890" b="16510"/>
+            <wp:docPr id="9" name="Picture 9"/>
+            <wp:cNvGraphicFramePr>
+              <a:graphicFrameLocks xmlns:a="http://schemas.openxmlformats.org/drawingml/2006/main" noChangeAspect="1"/>
+            </wp:cNvGraphicFramePr>
+            <a:graphic xmlns:a="http://schemas.openxmlformats.org/drawingml/2006/main">
+              <a:graphicData uri="http://schemas.openxmlformats.org/drawingml/2006/picture">
+                <pic:pic xmlns:pic="http://schemas.openxmlformats.org/drawingml/2006/picture">
+                  <pic:nvPicPr>
+                    <pic:cNvPr id="0" name="Picture 7"/>
+                    <pic:cNvPicPr>
+                      <a:picLocks noChangeAspect="1" noChangeArrowheads="1"/>
+                    </pic:cNvPicPr>
+                  </pic:nvPicPr>
+                  <pic:blipFill rotWithShape="1">
+                    <a:blip r:embed="rId15" cstate="print">
+                      <a:extLst>
+                        <a:ext uri="{28A0092B-C50C-407E-A947-70E740481C1C}">
+                          <a14:useLocalDpi xmlns:a14="http://schemas.microsoft.com/office/drawing/2010/main" val="0"/>
+                        </a:ext>
+                      </a:extLst>
+                    </a:blip>
+                    <a:srcRect l="31225" r="41660" b="72015"/>
+                    <a:stretch/>
+                  </pic:blipFill>
+                  <pic:spPr bwMode="auto">
+                    <a:xfrm>
+                      <a:off x="0" y="0"/>
+                      <a:ext cx="1289236" cy="652224"/>
+                    </a:xfrm>
+                    <a:prstGeom prst="rect">
+                      <a:avLst/>
+                    </a:prstGeom>
+                    <a:noFill/>
+                    <a:ln w="9525" cap="flat" cmpd="sng" algn="ctr">
+                      <a:solidFill>
+                        <a:srgbClr val="4472C4"/>
+                      </a:solidFill>
+                      <a:prstDash val="solid"/>
+                      <a:round/>
+                      <a:headEnd type="none" w="med" len="med"/>
+                      <a:tailEnd type="none" w="med" len="med"/>
+                      <a:extLst>
+                        <a:ext uri="{C807C97D-BFC1-408E-A445-0C87EB9F89A2}">
+                          <ask:lineSketchStyleProps xmlns:ask="http://schemas.microsoft.com/office/drawing/2018/sketchyshapes" sd="0">
+                            <a:custGeom>
+                              <a:avLst/>
+                              <a:gdLst/>
+                              <a:ahLst/>
+                              <a:cxnLst/>
+                              <a:rect l="0" t="0" r="0" b="0"/>
+                              <a:pathLst/>
+                            </a:custGeom>
+                            <ask:type/>
+                          </ask:lineSketchStyleProps>
+                        </a:ext>
+                      </a:extLst>
+                    </a:ln>
+                    <a:extLst>
+                      <a:ext uri="{53640926-AAD7-44D8-BBD7-CCE9431645EC}">
+                        <a14:shadowObscured xmlns:a14="http://schemas.microsoft.com/office/drawing/2010/main"/>
+                      </a:ext>
+                    </a:extLst>
+                  </pic:spPr>
+                </pic:pic>
+              </a:graphicData>
+            </a:graphic>
+          </wp:inline>
+        </w:drawing>
+      </w:r>
+    </w:p>
+    <w:p>
+      <w:pPr>
+        <w:bidi/>
+        <w:jc w:val="center"/>
+        <w:rPr>
+          <w:rtl/>
+          <w:lang w:bidi="fa-IR"/>
+        </w:rPr>
+      </w:pPr>
+      <w:r>
+        <w:rPr>
+          <w:rFonts w:hint="cs"/>
+          <w:rtl/>
+          <w:lang w:bidi="fa-IR"/>
+        </w:rPr>
+        <w:t>حال ۱۰ را اضافه می‌کنیم که به فرزندیِ راست ۳ می‌رود و چون پدرش سیاه است، به راحتی آن را قرمز می‌کنیم و تمام.</w:t>
+      </w:r>
+    </w:p>
+    <w:p>
+      <w:pPr>
+        <w:bidi/>
+        <w:jc w:val="center"/>
+        <w:rPr>
+          <w:noProof/>
+          <w:rtl/>
+          <w:lang w:bidi="fa-IR"/>
+        </w:rPr>
+      </w:pPr>
+      <w:r>
+        <w:rPr>
+          <w:noProof/>
+          <w:lang w:bidi="fa-IR"/>
+        </w:rPr>
+        <w:drawing>
+          <wp:inline distT="0" distB="0" distL="0" distR="0" wp14:anchorId="10F50231" wp14:editId="20A85EF7">
+            <wp:extent cx="2168984" cy="939358"/>
+            <wp:effectExtent l="19050" t="19050" r="22225" b="13335"/>
+            <wp:docPr id="10" name="Picture 10"/>
+            <wp:cNvGraphicFramePr>
+              <a:graphicFrameLocks xmlns:a="http://schemas.openxmlformats.org/drawingml/2006/main" noChangeAspect="1"/>
+            </wp:cNvGraphicFramePr>
+            <a:graphic xmlns:a="http://schemas.openxmlformats.org/drawingml/2006/main">
+              <a:graphicData uri="http://schemas.openxmlformats.org/drawingml/2006/picture">
+                <pic:pic xmlns:pic="http://schemas.openxmlformats.org/drawingml/2006/picture">
+                  <pic:nvPicPr>
+                    <pic:cNvPr id="0" name="Picture 8"/>
+                    <pic:cNvPicPr>
+                      <a:picLocks noChangeAspect="1" noChangeArrowheads="1"/>
+                    </pic:cNvPicPr>
+                  </pic:nvPicPr>
+                  <pic:blipFill rotWithShape="1">
+                    <a:blip r:embed="rId16" cstate="print">
+                      <a:extLst>
+                        <a:ext uri="{28A0092B-C50C-407E-A947-70E740481C1C}">
+                          <a14:useLocalDpi xmlns:a14="http://schemas.microsoft.com/office/drawing/2010/main" val="0"/>
+                        </a:ext>
+                      </a:extLst>
+                    </a:blip>
+                    <a:srcRect l="23834" t="-1195" r="32851" b="62924"/>
+                    <a:stretch/>
+                  </pic:blipFill>
+                  <pic:spPr bwMode="auto">
+                    <a:xfrm>
+                      <a:off x="0" y="0"/>
+                      <a:ext cx="2174313" cy="941666"/>
+                    </a:xfrm>
+                    <a:prstGeom prst="rect">
+                      <a:avLst/>
+                    </a:prstGeom>
+                    <a:noFill/>
+                    <a:ln w="9525" cap="flat" cmpd="sng" algn="ctr">
+                      <a:solidFill>
+                        <a:srgbClr val="4472C4"/>
+                      </a:solidFill>
+                      <a:prstDash val="solid"/>
+                      <a:round/>
+                      <a:headEnd type="none" w="med" len="med"/>
+                      <a:tailEnd type="none" w="med" len="med"/>
+                      <a:extLst>
+                        <a:ext uri="{C807C97D-BFC1-408E-A445-0C87EB9F89A2}">
+                          <ask:lineSketchStyleProps xmlns:ask="http://schemas.microsoft.com/office/drawing/2018/sketchyshapes" sd="0">
+                            <a:custGeom>
+                              <a:avLst/>
+                              <a:gdLst/>
+                              <a:ahLst/>
+                              <a:cxnLst/>
+                              <a:rect l="0" t="0" r="0" b="0"/>
+                              <a:pathLst/>
+                            </a:custGeom>
+                            <ask:type/>
+                          </ask:lineSketchStyleProps>
+                        </a:ext>
+                      </a:extLst>
+                    </a:ln>
+                    <a:extLst>
+                      <a:ext uri="{53640926-AAD7-44D8-BBD7-CCE9431645EC}">
+                        <a14:shadowObscured xmlns:a14="http://schemas.microsoft.com/office/drawing/2010/main"/>
+                      </a:ext>
+                    </a:extLst>
+                  </pic:spPr>
+                </pic:pic>
+              </a:graphicData>
+            </a:graphic>
+          </wp:inline>
+        </w:drawing>
+      </w:r>
+    </w:p>
+    <w:p>
+      <w:pPr>
+        <w:bidi/>
+        <w:jc w:val="center"/>
+        <w:rPr>
+          <w:noProof/>
+          <w:rtl/>
+          <w:lang w:bidi="fa-IR"/>
+        </w:rPr>
+      </w:pPr>
+      <w:r>
+        <w:rPr>
+          <w:rFonts w:hint="cs"/>
+          <w:noProof/>
+          <w:rtl/>
+          <w:lang w:bidi="fa-IR"/>
+        </w:rPr>
+        <w:t>نوبت به ۱۲ می‌رسد که به فرزندیِ راست ۱۰ می‌رود.</w:t>
+      </w:r>
+      <w:r>
+        <w:rPr>
+          <w:rFonts w:hint="cs"/>
+          <w:noProof/>
+          <w:rtl/>
+          <w:lang w:bidi="fa-IR"/>
+        </w:rPr>
+        <w:t xml:space="preserve"> چون پدرش قرمز است اوضاع کمی پیچیده می‌شود. به سراغ عموی ۱۰ می‌رویم، یعنی فرزندِ دیگرِ‌ ۳ که برابر با نال است، پس مشابه کیس۲ </w:t>
+      </w:r>
+      <w:r>
+        <w:rPr>
+          <w:rFonts w:hint="cs"/>
+          <w:noProof/>
+          <w:rtl/>
+          <w:lang w:bidi="fa-IR"/>
+        </w:rPr>
+        <w:t xml:space="preserve">عمل می‌کنیم و پدر یعنی ۱۰ را </w:t>
+      </w:r>
+      <w:r>
+        <w:rPr>
+          <w:noProof/>
+          <w:lang w:bidi="fa-IR"/>
+        </w:rPr>
+        <w:t>rotate</w:t>
+      </w:r>
+      <w:r>
+        <w:rPr>
+          <w:rFonts w:hint="cs"/>
+          <w:noProof/>
+          <w:rtl/>
+          <w:lang w:bidi="fa-IR"/>
+        </w:rPr>
+        <w:t xml:space="preserve"> می‌کنیم تا به جای پدربزرگ برود و درخت‌مان به این شکل می‌شود:</w:t>
+      </w:r>
+    </w:p>
+    <w:p>
+      <w:pPr>
+        <w:bidi/>
+        <w:jc w:val="center"/>
+        <w:rPr>
+          <w:rFonts w:hint="cs"/>
+          <w:noProof/>
+          <w:rtl/>
+          <w:lang w:bidi="fa-IR"/>
+        </w:rPr>
+      </w:pPr>
+      <w:r>
+        <w:rPr>
+          <w:rFonts w:hint="cs"/>
+          <w:noProof/>
+          <w:lang w:bidi="fa-IR"/>
+        </w:rPr>
+        <w:drawing>
+          <wp:inline distT="0" distB="0" distL="0" distR="0" wp14:anchorId="082FB717" wp14:editId="7B582102">
+            <wp:extent cx="1903662" cy="1027376"/>
+            <wp:effectExtent l="19050" t="19050" r="20955" b="20955"/>
+            <wp:docPr id="11" name="Picture 11"/>
+            <wp:cNvGraphicFramePr>
+              <a:graphicFrameLocks xmlns:a="http://schemas.openxmlformats.org/drawingml/2006/main" noChangeAspect="1"/>
+            </wp:cNvGraphicFramePr>
+            <a:graphic xmlns:a="http://schemas.openxmlformats.org/drawingml/2006/main">
+              <a:graphicData uri="http://schemas.openxmlformats.org/drawingml/2006/picture">
+                <pic:pic xmlns:pic="http://schemas.openxmlformats.org/drawingml/2006/picture">
+                  <pic:nvPicPr>
+                    <pic:cNvPr id="0" name="Picture 9"/>
+                    <pic:cNvPicPr>
+                      <a:picLocks noChangeAspect="1" noChangeArrowheads="1"/>
+                    </pic:cNvPicPr>
+                  </pic:nvPicPr>
+                  <pic:blipFill rotWithShape="1">
+                    <a:blip r:embed="rId17" cstate="print">
+                      <a:extLst>
+                        <a:ext uri="{28A0092B-C50C-407E-A947-70E740481C1C}">
+                          <a14:useLocalDpi xmlns:a14="http://schemas.microsoft.com/office/drawing/2010/main" val="0"/>
+                        </a:ext>
+                      </a:extLst>
+                    </a:blip>
+                    <a:srcRect l="32453" r="39400" b="69009"/>
+                    <a:stretch/>
+                  </pic:blipFill>
+                  <pic:spPr bwMode="auto">
+                    <a:xfrm>
+                      <a:off x="0" y="0"/>
+                      <a:ext cx="1933381" cy="1043415"/>
+                    </a:xfrm>
+                    <a:prstGeom prst="rect">
+                      <a:avLst/>
+                    </a:prstGeom>
+                    <a:noFill/>
+                    <a:ln w="9525" cap="flat" cmpd="sng" algn="ctr">
+                      <a:solidFill>
+                        <a:srgbClr val="4472C4"/>
+                      </a:solidFill>
+                      <a:prstDash val="solid"/>
+                      <a:round/>
+                      <a:headEnd type="none" w="med" len="med"/>
+                      <a:tailEnd type="none" w="med" len="med"/>
+                      <a:extLst>
+                        <a:ext uri="{C807C97D-BFC1-408E-A445-0C87EB9F89A2}">
+                          <ask:lineSketchStyleProps xmlns:ask="http://schemas.microsoft.com/office/drawing/2018/sketchyshapes" sd="0">
+                            <a:custGeom>
+                              <a:avLst/>
+                              <a:gdLst/>
+                              <a:ahLst/>
+                              <a:cxnLst/>
+                              <a:rect l="0" t="0" r="0" b="0"/>
+                              <a:pathLst/>
+                            </a:custGeom>
+                            <ask:type/>
+                          </ask:lineSketchStyleProps>
+                        </a:ext>
+                      </a:extLst>
+                    </a:ln>
+                    <a:extLst>
+                      <a:ext uri="{53640926-AAD7-44D8-BBD7-CCE9431645EC}">
+                        <a14:shadowObscured xmlns:a14="http://schemas.microsoft.com/office/drawing/2010/main"/>
+                      </a:ext>
+                    </a:extLst>
+                  </pic:spPr>
+                </pic:pic>
+              </a:graphicData>
+            </a:graphic>
+          </wp:inline>
+        </w:drawing>
+      </w:r>
+    </w:p>
+    <w:p>
+      <w:pPr>
+        <w:bidi/>
+        <w:jc w:val="center"/>
+        <w:rPr>
+          <w:noProof/>
+          <w:rtl/>
+          <w:lang w:bidi="fa-IR"/>
+        </w:rPr>
+      </w:pPr>
+      <w:r>
+        <w:rPr>
+          <w:rFonts w:hint="cs"/>
+          <w:noProof/>
+          <w:rtl/>
+          <w:lang w:bidi="fa-IR"/>
+        </w:rPr>
+        <w:t>حالا چهارده را اضافه می‌کنیم که به فرزندیِ راستِ ۱۲ می‌رود. پدرش یعنی ۱۲ قرمز است، پس عمو را بررسی می‌کنیم که آن هم قرمز است، پس مطابق کیس۱ عمل می‌کنیم و پدر و عمو را مشکی می‌کنیم.</w:t>
+      </w:r>
+      <w:r>
+        <w:rPr>
+          <w:rFonts w:hint="cs"/>
+          <w:noProof/>
+          <w:rtl/>
+          <w:lang w:bidi="fa-IR"/>
+        </w:rPr>
+        <w:t xml:space="preserve"> از آن‌جا که پدر‌بزرگ که ۱۰ باشد ریشه است، آن را همان مشکی رها می‌کنیم و از آن‌جایی که ریشه روی همه‌ی مسیرها تاثیر یک‌سان دارد، مشکلی نخواهیم داشت.</w:t>
+      </w:r>
+    </w:p>
+    <w:p>
+      <w:pPr>
+        <w:bidi/>
+        <w:jc w:val="center"/>
+        <w:rPr>
+          <w:rFonts w:cs="Times New Roman"/>
+          <w:noProof/>
+          <w:rtl/>
+          <w:lang w:bidi="fa-IR"/>
+        </w:rPr>
+      </w:pPr>
+      <w:r>
+        <w:rPr>
+          <w:rFonts w:cs="Times New Roman"/>
+          <w:noProof/>
+          <w:lang w:bidi="fa-IR"/>
+        </w:rPr>
+        <w:drawing>
+          <wp:inline distT="0" distB="0" distL="0" distR="0" wp14:anchorId="2294CBF7" wp14:editId="76D6D27C">
+            <wp:extent cx="2537501" cy="1769797"/>
+            <wp:effectExtent l="19050" t="19050" r="15240" b="20955"/>
+            <wp:docPr id="20" name="Picture 20"/>
+            <wp:cNvGraphicFramePr>
+              <a:graphicFrameLocks xmlns:a="http://schemas.openxmlformats.org/drawingml/2006/main" noChangeAspect="1"/>
+            </wp:cNvGraphicFramePr>
+            <a:graphic xmlns:a="http://schemas.openxmlformats.org/drawingml/2006/main">
+              <a:graphicData uri="http://schemas.openxmlformats.org/drawingml/2006/picture">
+                <pic:pic xmlns:pic="http://schemas.openxmlformats.org/drawingml/2006/picture">
+                  <pic:nvPicPr>
+                    <pic:cNvPr id="0" name="Picture 10"/>
+                    <pic:cNvPicPr>
+                      <a:picLocks noChangeAspect="1" noChangeArrowheads="1"/>
+                    </pic:cNvPicPr>
+                  </pic:nvPicPr>
+                  <pic:blipFill>
+                    <a:blip r:embed="rId18">
+                      <a:extLst>
+                        <a:ext uri="{28A0092B-C50C-407E-A947-70E740481C1C}">
+                          <a14:useLocalDpi xmlns:a14="http://schemas.microsoft.com/office/drawing/2010/main" val="0"/>
+                        </a:ext>
+                      </a:extLst>
+                    </a:blip>
+                    <a:srcRect/>
+                    <a:stretch>
+                      <a:fillRect/>
+                    </a:stretch>
+                  </pic:blipFill>
+                  <pic:spPr bwMode="auto">
+                    <a:xfrm>
+                      <a:off x="0" y="0"/>
+                      <a:ext cx="2540509" cy="1771895"/>
+                    </a:xfrm>
+                    <a:prstGeom prst="rect">
+                      <a:avLst/>
+                    </a:prstGeom>
+                    <a:noFill/>
+                    <a:ln>
+                      <a:solidFill>
+                        <a:schemeClr val="accent1"/>
+                      </a:solidFill>
+                    </a:ln>
+                  </pic:spPr>
+                </pic:pic>
+              </a:graphicData>
+            </a:graphic>
+          </wp:inline>
+        </w:drawing>
+      </w:r>
+    </w:p>
+    <w:p>
+      <w:pPr>
+        <w:bidi/>
+        <w:jc w:val="center"/>
+        <w:rPr>
+          <w:rtl/>
+          <w:lang w:bidi="fa-IR"/>
+        </w:rPr>
+      </w:pPr>
+    </w:p>
+    <w:p>
+      <w:pPr>
+        <w:bidi/>
+        <w:jc w:val="center"/>
+        <w:rPr>
+          <w:rtl/>
+          <w:lang w:bidi="fa-IR"/>
+        </w:rPr>
+      </w:pPr>
+      <w:r>
+        <w:rPr>
+          <w:rFonts w:hint="cs"/>
+          <w:rtl/>
+          <w:lang w:bidi="fa-IR"/>
+        </w:rPr>
+        <w:t>نوبت به هفت می‌رود که به فرزندیِ راست ۳ می‌رود. چون پدرش سیاه است، آن را قرمز اضافه می‌کنیم.</w:t>
+      </w:r>
+    </w:p>
+    <w:p>
+      <w:pPr>
+        <w:bidi/>
+        <w:jc w:val="center"/>
+        <w:rPr>
+          <w:noProof/>
+          <w:rtl/>
+          <w:lang w:bidi="fa-IR"/>
+        </w:rPr>
+      </w:pPr>
+    </w:p>
+    <w:p>
+      <w:pPr>
+        <w:bidi/>
+        <w:jc w:val="center"/>
+        <w:rPr>
+          <w:noProof/>
+          <w:rtl/>
+          <w:lang w:bidi="fa-IR"/>
+        </w:rPr>
+      </w:pPr>
+    </w:p>
+    <w:p>
+      <w:pPr>
+        <w:bidi/>
+        <w:jc w:val="center"/>
+        <w:rPr>
+          <w:noProof/>
+          <w:rtl/>
+          <w:lang w:bidi="fa-IR"/>
+        </w:rPr>
+      </w:pPr>
+    </w:p>
+    <w:p>
+      <w:pPr>
+        <w:bidi/>
+        <w:jc w:val="center"/>
+        <w:rPr>
+          <w:noProof/>
+          <w:rtl/>
+          <w:lang w:bidi="fa-IR"/>
+        </w:rPr>
+      </w:pPr>
+      <w:r>
+        <w:rPr>
+          <w:noProof/>
+          <w:lang w:bidi="fa-IR"/>
+        </w:rPr>
+        <w:lastRenderedPageBreak/>
+        <w:drawing>
+          <wp:inline distT="0" distB="0" distL="0" distR="0" wp14:anchorId="6BE6E6D0" wp14:editId="1431A024">
+            <wp:extent cx="2713535" cy="1892573"/>
+            <wp:effectExtent l="19050" t="19050" r="10795" b="12700"/>
+            <wp:docPr id="21" name="Picture 21"/>
+            <wp:cNvGraphicFramePr>
+              <a:graphicFrameLocks xmlns:a="http://schemas.openxmlformats.org/drawingml/2006/main" noChangeAspect="1"/>
+            </wp:cNvGraphicFramePr>
+            <a:graphic xmlns:a="http://schemas.openxmlformats.org/drawingml/2006/main">
+              <a:graphicData uri="http://schemas.openxmlformats.org/drawingml/2006/picture">
+                <pic:pic xmlns:pic="http://schemas.openxmlformats.org/drawingml/2006/picture">
+                  <pic:nvPicPr>
+                    <pic:cNvPr id="0" name="Picture 11"/>
+                    <pic:cNvPicPr>
+                      <a:picLocks noChangeAspect="1" noChangeArrowheads="1"/>
+                    </pic:cNvPicPr>
+                  </pic:nvPicPr>
+                  <pic:blipFill>
+                    <a:blip r:embed="rId19">
+                      <a:extLst>
+                        <a:ext uri="{28A0092B-C50C-407E-A947-70E740481C1C}">
+                          <a14:useLocalDpi xmlns:a14="http://schemas.microsoft.com/office/drawing/2010/main" val="0"/>
+                        </a:ext>
+                      </a:extLst>
+                    </a:blip>
+                    <a:srcRect/>
+                    <a:stretch>
+                      <a:fillRect/>
+                    </a:stretch>
+                  </pic:blipFill>
+                  <pic:spPr bwMode="auto">
+                    <a:xfrm>
+                      <a:off x="0" y="0"/>
+                      <a:ext cx="2714423" cy="1893192"/>
+                    </a:xfrm>
+                    <a:prstGeom prst="rect">
+                      <a:avLst/>
+                    </a:prstGeom>
+                    <a:noFill/>
+                    <a:ln>
+                      <a:solidFill>
+                        <a:schemeClr val="accent1"/>
+                      </a:solidFill>
+                    </a:ln>
+                  </pic:spPr>
+                </pic:pic>
+              </a:graphicData>
+            </a:graphic>
+          </wp:inline>
+        </w:drawing>
+      </w:r>
+    </w:p>
+    <w:p>
+      <w:pPr>
+        <w:bidi/>
+        <w:jc w:val="center"/>
+        <w:rPr>
+          <w:noProof/>
+          <w:rtl/>
+          <w:lang w:bidi="fa-IR"/>
+        </w:rPr>
+      </w:pPr>
+      <w:r>
+        <w:rPr>
+          <w:rFonts w:hint="cs"/>
+          <w:noProof/>
+          <w:rtl/>
+          <w:lang w:bidi="fa-IR"/>
+        </w:rPr>
+        <w:t>نوبت به آخرین عنصر یعنی ۳۳ می‌رد که باید به فرزندیِ راست ۱۴ برود.</w:t>
+      </w:r>
+      <w:r>
+        <w:rPr>
+          <w:rFonts w:hint="cs"/>
+          <w:noProof/>
+          <w:rtl/>
+          <w:lang w:bidi="fa-IR"/>
+        </w:rPr>
+        <w:t xml:space="preserve"> چهارده پدر قرمز است، پس عمو را بررسی می‌کنیم که نیل است</w:t>
+      </w:r>
+      <w:r>
+        <w:rPr>
+          <w:rFonts w:hint="cs"/>
+          <w:noProof/>
+          <w:rtl/>
+          <w:lang w:bidi="fa-IR"/>
+        </w:rPr>
+        <w:t xml:space="preserve">، پس مطابق کیس دو عمل می‌کنیم و </w:t>
+      </w:r>
+      <w:r>
+        <w:rPr>
+          <w:rFonts w:hint="cs"/>
+          <w:noProof/>
+          <w:rtl/>
+          <w:lang w:bidi="fa-IR"/>
+        </w:rPr>
+        <w:t xml:space="preserve">چهارده و دوازده را دوران می‌دهیم و </w:t>
+      </w:r>
+      <w:r>
+        <w:rPr>
+          <w:rFonts w:hint="cs"/>
+          <w:noProof/>
+          <w:rtl/>
+          <w:lang w:bidi="fa-IR"/>
+        </w:rPr>
+        <w:t>فرزند جدید را مشکی اضافه می‌کنیم.</w:t>
+      </w:r>
+      <w:r>
+        <w:rPr>
+          <w:rFonts w:hint="cs"/>
+          <w:noProof/>
+          <w:rtl/>
+          <w:lang w:bidi="fa-IR"/>
+        </w:rPr>
+        <w:t xml:space="preserve"> با توجه به بقیه‌ی اعضا، می‌بینیم که نیازی به رنگ کردنِ دوباره هم نیست و همه‌ی مسیرهای ریشه-نیل هم </w:t>
+      </w:r>
+      <w:r>
+        <w:rPr>
+          <w:rFonts w:hint="cs"/>
+          <w:noProof/>
+          <w:rtl/>
+          <w:lang w:bidi="fa-IR"/>
+        </w:rPr>
+        <w:t>دقیقا دو نود سیاه دارند.</w:t>
+      </w:r>
+    </w:p>
+    <w:p>
+      <w:pPr>
+        <w:bidi/>
+        <w:jc w:val="center"/>
+        <w:rPr>
+          <w:noProof/>
+          <w:rtl/>
+          <w:lang w:bidi="fa-IR"/>
+        </w:rPr>
+      </w:pPr>
+      <w:r>
+        <w:rPr>
+          <w:noProof/>
+          <w:lang w:bidi="fa-IR"/>
+        </w:rPr>
+        <w:drawing>
+          <wp:inline distT="0" distB="0" distL="0" distR="0" wp14:anchorId="4CFE894F" wp14:editId="40EED824">
+            <wp:extent cx="2660015" cy="1652905"/>
+            <wp:effectExtent l="19050" t="19050" r="26035" b="23495"/>
+            <wp:docPr id="22" name="Picture 22"/>
+            <wp:cNvGraphicFramePr>
+              <a:graphicFrameLocks xmlns:a="http://schemas.openxmlformats.org/drawingml/2006/main" noChangeAspect="1"/>
+            </wp:cNvGraphicFramePr>
+            <a:graphic xmlns:a="http://schemas.openxmlformats.org/drawingml/2006/main">
+              <a:graphicData uri="http://schemas.openxmlformats.org/drawingml/2006/picture">
+                <pic:pic xmlns:pic="http://schemas.openxmlformats.org/drawingml/2006/picture">
+                  <pic:nvPicPr>
+                    <pic:cNvPr id="0" name="Picture 12"/>
+                    <pic:cNvPicPr>
+                      <a:picLocks noChangeAspect="1" noChangeArrowheads="1"/>
+                    </pic:cNvPicPr>
+                  </pic:nvPicPr>
+                  <pic:blipFill>
+                    <a:blip r:embed="rId20">
+                      <a:extLst>
+                        <a:ext uri="{28A0092B-C50C-407E-A947-70E740481C1C}">
+                          <a14:useLocalDpi xmlns:a14="http://schemas.microsoft.com/office/drawing/2010/main" val="0"/>
+                        </a:ext>
+                      </a:extLst>
+                    </a:blip>
+                    <a:srcRect/>
+                    <a:stretch>
+                      <a:fillRect/>
+                    </a:stretch>
+                  </pic:blipFill>
+                  <pic:spPr bwMode="auto">
+                    <a:xfrm>
+                      <a:off x="0" y="0"/>
+                      <a:ext cx="2660015" cy="1652905"/>
+                    </a:xfrm>
+                    <a:prstGeom prst="rect">
+                      <a:avLst/>
+                    </a:prstGeom>
+                    <a:noFill/>
+                    <a:ln>
+                      <a:solidFill>
+                        <a:schemeClr val="accent1"/>
+                      </a:solidFill>
+                    </a:ln>
+                  </pic:spPr>
+                </pic:pic>
+              </a:graphicData>
+            </a:graphic>
+          </wp:inline>
+        </w:drawing>
+      </w:r>
+    </w:p>
+    <w:p>
+      <w:pPr>
+        <w:bidi/>
+        <w:jc w:val="center"/>
+        <w:rPr>
+          <w:rtl/>
+          <w:lang w:bidi="fa-IR"/>
+        </w:rPr>
+      </w:pPr>
     </w:p>
     <w:p>
       <w:pPr>
@@ -2946,6 +4400,7 @@
       </w:pPr>
       <w:r>
         <w:rPr>
+          <w:noProof/>
           <w:rtl/>
           <w:lang w:bidi="fa-IR"/>
         </w:rPr>
@@ -2966,7 +4421,7 @@
                     <pic:cNvPicPr/>
                   </pic:nvPicPr>
                   <pic:blipFill>
-                    <a:blip r:embed="rId12"/>
+                    <a:blip r:embed="rId21"/>
                     <a:stretch>
                       <a:fillRect/>
                     </a:stretch>
@@ -3028,6 +4483,7 @@
       </w:pPr>
       <w:r>
         <w:rPr>
+          <w:noProof/>
           <w:rtl/>
           <w:lang w:bidi="fa-IR"/>
         </w:rPr>
@@ -3048,7 +4504,7 @@
                     <pic:cNvPicPr/>
                   </pic:nvPicPr>
                   <pic:blipFill>
-                    <a:blip r:embed="rId13"/>
+                    <a:blip r:embed="rId22"/>
                     <a:stretch>
                       <a:fillRect/>
                     </a:stretch>
@@ -3119,6 +4575,7 @@
       </w:pPr>
       <w:r>
         <w:rPr>
+          <w:noProof/>
           <w:rtl/>
           <w:lang w:bidi="fa-IR"/>
         </w:rPr>
@@ -3139,7 +4596,7 @@
                     <pic:cNvPicPr/>
                   </pic:nvPicPr>
                   <pic:blipFill>
-                    <a:blip r:embed="rId14"/>
+                    <a:blip r:embed="rId23"/>
                     <a:stretch>
                       <a:fillRect/>
                     </a:stretch>
@@ -3167,7 +4624,7 @@
     </w:p>
     <w:sectPr>
       <w:pgSz w:w="12240" w:h="15840"/>
-      <w:pgMar w:top="709" w:right="1440" w:bottom="1440" w:left="1440" w:header="708" w:footer="708" w:gutter="0"/>
+      <w:pgMar w:top="568" w:right="1440" w:bottom="568" w:left="1440" w:header="708" w:footer="708" w:gutter="0"/>
       <w:cols w:space="708"/>
       <w:docGrid w:linePitch="360"/>
     </w:sectPr>

--- a/DS3/DS-HW3-9931053-ChamRun_Moini.docx
+++ b/DS3/DS-HW3-9931053-ChamRun_Moini.docx
@@ -153,10 +153,49 @@
         <w:bidi/>
         <w:jc w:val="center"/>
         <w:rPr>
-          <w:rtl/>
-          <w:lang w:bidi="fa-IR"/>
-        </w:rPr>
-      </w:pPr>
+          <w:rFonts w:hint="cs"/>
+          <w:rtl/>
+          <w:lang w:bidi="fa-IR"/>
+        </w:rPr>
+      </w:pPr>
+      <w:r>
+        <w:rPr>
+          <w:rFonts w:hint="cs"/>
+          <w:rtl/>
+          <w:lang w:bidi="fa-IR"/>
+        </w:rPr>
+        <w:t>می‌دانیم که صف اولویت‌د</w:t>
+      </w:r>
+      <w:r>
+        <w:rPr>
+          <w:rFonts w:hint="cs"/>
+          <w:rtl/>
+          <w:lang w:bidi="fa-IR"/>
+        </w:rPr>
+        <w:t xml:space="preserve">ار، چیزی که افزون بر صف معمولی دارد این است که می‌توانیم اولویتی را برای هر عنصرِ جدید هنگام </w:t>
+      </w:r>
+      <w:r>
+        <w:rPr>
+          <w:lang w:bidi="fa-IR"/>
+        </w:rPr>
+        <w:t>insert</w:t>
+      </w:r>
+      <w:r>
+        <w:rPr>
+          <w:rFonts w:hint="cs"/>
+          <w:rtl/>
+          <w:lang w:bidi="fa-IR"/>
+        </w:rPr>
+        <w:t xml:space="preserve"> تعیین بکنیم.</w:t>
+      </w:r>
+      <w:r>
+        <w:rPr>
+          <w:rFonts w:hint="cs"/>
+          <w:rtl/>
+          <w:lang w:bidi="fa-IR"/>
+        </w:rPr>
+        <w:t xml:space="preserve"> با این حساب، کافی‌ست هربار که عنصری را اضافه می‌کنیم، آن را در آخرین اولویت بگذاریم، به این ترتیب مشابه یک صف معمولی عمل می‌شود و عناصر هرچه زودتر گذاشته شده باشند، زودتر خارج می‌شوند.</w:t>
+      </w:r>
     </w:p>
     <w:p>
       <w:pPr>
@@ -1991,7 +2030,6 @@
         </w:rPr>
         <w:t xml:space="preserve">پس </w:t>
       </w:r>
-      <w:proofErr w:type="spellStart"/>
       <w:r>
         <w:rPr>
           <w:rFonts w:eastAsiaTheme="minorEastAsia"/>
@@ -1999,7 +2037,6 @@
         </w:rPr>
         <w:t>tn</w:t>
       </w:r>
-      <w:proofErr w:type="spellEnd"/>
       <w:r>
         <w:rPr>
           <w:rFonts w:eastAsiaTheme="minorEastAsia" w:hint="cs"/>
@@ -2793,7 +2830,7 @@
           <w:rtl/>
           <w:lang w:bidi="fa-IR"/>
         </w:rPr>
-        <w:t>نود</w:t>
+        <w:t>گره</w:t>
       </w:r>
       <w:r>
         <w:rPr>
@@ -2830,16 +2867,7 @@
           <w:rtl/>
           <w:lang w:bidi="fa-IR"/>
         </w:rPr>
-        <w:t xml:space="preserve">اگر قرمز باشد، مسیر مشخص شده </w:t>
-      </w:r>
-      <w:r>
-        <w:rPr>
-          <w:rFonts w:hint="cs"/>
-          <w:noProof/>
-          <w:rtl/>
-          <w:lang w:bidi="fa-IR"/>
-        </w:rPr>
-        <w:t xml:space="preserve">(که یک مسیر </w:t>
+        <w:t xml:space="preserve">اگر قرمز باشد، مسیر مشخص شده (که یک مسیر </w:t>
       </w:r>
       <w:r>
         <w:rPr>
@@ -2855,25 +2883,25 @@
           <w:rtl/>
           <w:lang w:bidi="fa-IR"/>
         </w:rPr>
-        <w:t xml:space="preserve"> است)</w:t>
-      </w:r>
-      <w:r>
-        <w:rPr>
-          <w:rFonts w:hint="cs"/>
-          <w:noProof/>
-          <w:rtl/>
-          <w:lang w:bidi="fa-IR"/>
-        </w:rPr>
-        <w:t xml:space="preserve">، دارای یک </w:t>
-      </w:r>
-      <w:r>
-        <w:rPr>
-          <w:rFonts w:hint="cs"/>
-          <w:noProof/>
-          <w:rtl/>
-          <w:lang w:bidi="fa-IR"/>
-        </w:rPr>
-        <w:t xml:space="preserve">نود </w:t>
+        <w:t xml:space="preserve"> است)، دارای یک </w:t>
+      </w:r>
+      <w:r>
+        <w:rPr>
+          <w:rFonts w:hint="cs"/>
+          <w:noProof/>
+          <w:rtl/>
+          <w:lang w:bidi="fa-IR"/>
+        </w:rPr>
+        <w:t>گره</w:t>
+      </w:r>
+      <w:r>
+        <w:rPr>
+          <w:rFonts w:hint="cs"/>
+          <w:noProof/>
+          <w:rtl/>
+          <w:lang w:bidi="fa-IR"/>
+        </w:rPr>
+        <w:t xml:space="preserve"> </w:t>
       </w:r>
       <w:r>
         <w:rPr>
@@ -2909,7 +2937,16 @@
           <w:rtl/>
           <w:lang w:bidi="fa-IR"/>
         </w:rPr>
-        <w:t xml:space="preserve">نود </w:t>
+        <w:t>گره</w:t>
+      </w:r>
+      <w:r>
+        <w:rPr>
+          <w:rFonts w:hint="cs"/>
+          <w:noProof/>
+          <w:rtl/>
+          <w:lang w:bidi="fa-IR"/>
+        </w:rPr>
+        <w:t xml:space="preserve"> </w:t>
       </w:r>
       <w:r>
         <w:rPr>
@@ -2927,7 +2964,16 @@
           <w:rtl/>
           <w:lang w:bidi="fa-IR"/>
         </w:rPr>
-        <w:t xml:space="preserve">نود </w:t>
+        <w:t>گره</w:t>
+      </w:r>
+      <w:r>
+        <w:rPr>
+          <w:rFonts w:hint="cs"/>
+          <w:noProof/>
+          <w:rtl/>
+          <w:lang w:bidi="fa-IR"/>
+        </w:rPr>
+        <w:t xml:space="preserve"> </w:t>
       </w:r>
       <w:r>
         <w:rPr>
@@ -2954,7 +3000,16 @@
           <w:rtl/>
           <w:lang w:bidi="fa-IR"/>
         </w:rPr>
-        <w:t xml:space="preserve">نود </w:t>
+        <w:t>گره</w:t>
+      </w:r>
+      <w:r>
+        <w:rPr>
+          <w:rFonts w:hint="cs"/>
+          <w:noProof/>
+          <w:rtl/>
+          <w:lang w:bidi="fa-IR"/>
+        </w:rPr>
+        <w:t xml:space="preserve"> </w:t>
       </w:r>
       <w:r>
         <w:rPr>
@@ -3055,7 +3110,16 @@
           <w:rtl/>
           <w:lang w:bidi="fa-IR"/>
         </w:rPr>
-        <w:t xml:space="preserve">نود </w:t>
+        <w:t>گره</w:t>
+      </w:r>
+      <w:r>
+        <w:rPr>
+          <w:rFonts w:hint="cs"/>
+          <w:noProof/>
+          <w:rtl/>
+          <w:lang w:bidi="fa-IR"/>
+        </w:rPr>
+        <w:t xml:space="preserve"> </w:t>
       </w:r>
       <w:r>
         <w:rPr>
@@ -3073,7 +3137,7 @@
           <w:rtl/>
           <w:lang w:bidi="fa-IR"/>
         </w:rPr>
-        <w:t>نود</w:t>
+        <w:t>گره</w:t>
       </w:r>
       <w:r>
         <w:rPr>
@@ -3100,7 +3164,16 @@
           <w:rtl/>
           <w:lang w:bidi="fa-IR"/>
         </w:rPr>
-        <w:t xml:space="preserve">نود </w:t>
+        <w:t>گره</w:t>
+      </w:r>
+      <w:r>
+        <w:rPr>
+          <w:rFonts w:hint="cs"/>
+          <w:noProof/>
+          <w:rtl/>
+          <w:lang w:bidi="fa-IR"/>
+        </w:rPr>
+        <w:t xml:space="preserve"> </w:t>
       </w:r>
       <w:r>
         <w:rPr>
@@ -3136,7 +3209,16 @@
           <w:rtl/>
           <w:lang w:bidi="fa-IR"/>
         </w:rPr>
-        <w:t xml:space="preserve">نود </w:t>
+        <w:t>گره</w:t>
+      </w:r>
+      <w:r>
+        <w:rPr>
+          <w:rFonts w:hint="cs"/>
+          <w:noProof/>
+          <w:rtl/>
+          <w:lang w:bidi="fa-IR"/>
+        </w:rPr>
+        <w:t xml:space="preserve"> </w:t>
       </w:r>
       <w:r>
         <w:rPr>
@@ -3154,7 +3236,16 @@
           <w:rtl/>
           <w:lang w:bidi="fa-IR"/>
         </w:rPr>
-        <w:t xml:space="preserve">نود </w:t>
+        <w:t>گره</w:t>
+      </w:r>
+      <w:r>
+        <w:rPr>
+          <w:rFonts w:hint="cs"/>
+          <w:noProof/>
+          <w:rtl/>
+          <w:lang w:bidi="fa-IR"/>
+        </w:rPr>
+        <w:t xml:space="preserve"> </w:t>
       </w:r>
       <w:r>
         <w:rPr>
@@ -3304,7 +3395,6 @@
         <w:bidi/>
         <w:jc w:val="center"/>
         <w:rPr>
-          <w:rFonts w:hint="cs"/>
           <w:noProof/>
           <w:lang w:bidi="fa-IR"/>
         </w:rPr>
@@ -3643,17 +3733,6 @@
         </w:rPr>
         <w:t>تدا ۳ را به عنوان ریشه‌ی سیاه اضافه می‌کنیم:</w:t>
       </w:r>
-    </w:p>
-    <w:p>
-      <w:pPr>
-        <w:bidi/>
-        <w:jc w:val="center"/>
-        <w:rPr>
-          <w:noProof/>
-          <w:rtl/>
-          <w:lang w:bidi="fa-IR"/>
-        </w:rPr>
-      </w:pPr>
     </w:p>
     <w:p>
       <w:pPr>
@@ -3910,7 +3989,6 @@
         <w:bidi/>
         <w:jc w:val="center"/>
         <w:rPr>
-          <w:rFonts w:hint="cs"/>
           <w:noProof/>
           <w:rtl/>
           <w:lang w:bidi="fa-IR"/>
@@ -4294,7 +4372,25 @@
           <w:rtl/>
           <w:lang w:bidi="fa-IR"/>
         </w:rPr>
-        <w:t>دقیقا دو نود سیاه دارند.</w:t>
+        <w:t xml:space="preserve">دقیقا دو </w:t>
+      </w:r>
+      <w:r>
+        <w:rPr>
+          <w:rFonts w:hint="cs"/>
+          <w:noProof/>
+          <w:rtl/>
+          <w:lang w:bidi="fa-IR"/>
+        </w:rPr>
+        <w:t>گره</w:t>
+      </w:r>
+      <w:r>
+        <w:rPr>
+          <w:rFonts w:hint="cs"/>
+          <w:noProof/>
+          <w:rtl/>
+          <w:lang w:bidi="fa-IR"/>
+        </w:rPr>
+        <w:t xml:space="preserve"> سیاه دارند.</w:t>
       </w:r>
     </w:p>
     <w:p>
@@ -4452,10 +4548,90 @@
         <w:bidi/>
         <w:jc w:val="center"/>
         <w:rPr>
-          <w:rtl/>
-          <w:lang w:bidi="fa-IR"/>
-        </w:rPr>
-      </w:pPr>
+          <w:rFonts w:hint="cs"/>
+          <w:rtl/>
+          <w:lang w:bidi="fa-IR"/>
+        </w:rPr>
+      </w:pPr>
+      <w:r>
+        <w:rPr>
+          <w:rFonts w:hint="cs"/>
+          <w:rtl/>
+          <w:lang w:bidi="fa-IR"/>
+        </w:rPr>
+        <w:t xml:space="preserve">اگر لیست‌پیوندی‌هایمان دو طرف باشند، کافی‌ست که در </w:t>
+      </w:r>
+      <w:r>
+        <w:rPr>
+          <w:lang w:bidi="fa-IR"/>
+        </w:rPr>
+        <w:t>O(1)</w:t>
+      </w:r>
+      <w:r>
+        <w:rPr>
+          <w:rFonts w:hint="cs"/>
+          <w:rtl/>
+          <w:lang w:bidi="fa-IR"/>
+        </w:rPr>
+        <w:t xml:space="preserve"> آخرین عضو هردو را در نظر بگیریم که قطعا یک‌سان هستند،‌ سپس یکی یکی به عقب برگردیم و عناصر را با یکدیگر مقایسه بکنیم و تا وقتی که عناصر مقادیر یک‌سان دارند</w:t>
+      </w:r>
+      <w:r>
+        <w:rPr>
+          <w:rFonts w:hint="cs"/>
+          <w:rtl/>
+          <w:lang w:bidi="fa-IR"/>
+        </w:rPr>
+        <w:t xml:space="preserve"> همچنان ادامه می‌دهیم و عقب‌تر می‌رویم و یکی یکی مقایسه می‌کنیم.</w:t>
+      </w:r>
+      <w:r>
+        <w:rPr>
+          <w:rFonts w:hint="cs"/>
+          <w:rtl/>
+          <w:lang w:bidi="fa-IR"/>
+        </w:rPr>
+        <w:t xml:space="preserve"> هنگامی اعضا دیگر مساوی نبودند، یک عضو به جلو برمی‌گردیم، که اولین گرهی‌ست که دو لیست در آن مقدار مشابهی دارند.</w:t>
+      </w:r>
+      <w:r>
+        <w:rPr>
+          <w:rFonts w:hint="cs"/>
+          <w:rtl/>
+          <w:lang w:bidi="fa-IR"/>
+        </w:rPr>
+        <w:t xml:space="preserve"> این حالت زمانی بیشترین زمان را می‌گیرد که دو لیست‌مان کاملا یک‌سان باشند و مجبور شویم تا اولین عضو را بررسی بکنیم، که به تعداد کل اعضا یعنی </w:t>
+      </w:r>
+      <w:r>
+        <w:rPr>
+          <w:lang w:bidi="fa-IR"/>
+        </w:rPr>
+        <w:t>O(m+n)</w:t>
+      </w:r>
+      <w:r>
+        <w:rPr>
+          <w:rFonts w:hint="cs"/>
+          <w:rtl/>
+          <w:lang w:bidi="fa-IR"/>
+        </w:rPr>
+        <w:t xml:space="preserve"> زمان خواهد گرفت.</w:t>
+      </w:r>
+    </w:p>
+    <w:p>
+      <w:pPr>
+        <w:bidi/>
+        <w:jc w:val="center"/>
+        <w:rPr>
+          <w:rFonts w:hint="cs"/>
+          <w:rtl/>
+          <w:lang w:bidi="fa-IR"/>
+        </w:rPr>
+      </w:pPr>
+      <w:r>
+        <w:rPr>
+          <w:rFonts w:hint="cs"/>
+          <w:rtl/>
+          <w:lang w:bidi="fa-IR"/>
+        </w:rPr>
+        <w:t>اما اگر لیست‌هایمان دو طرفه نباشند،</w:t>
+      </w:r>
     </w:p>
     <w:p>
       <w:pPr>
@@ -4539,6 +4715,238 @@
           <w:lang w:bidi="fa-IR"/>
         </w:rPr>
       </w:pPr>
+      <w:r>
+        <w:rPr>
+          <w:rFonts w:hint="cs"/>
+          <w:rtl/>
+          <w:lang w:bidi="fa-IR"/>
+        </w:rPr>
+        <w:t>اولین عضو به عنوان ریشه‌ی سیاه درج خواهد شد.</w:t>
+      </w:r>
+      <w:r>
+        <w:rPr>
+          <w:rFonts w:hint="cs"/>
+          <w:rtl/>
+          <w:lang w:bidi="fa-IR"/>
+        </w:rPr>
+        <w:t xml:space="preserve"> دومین عضو</w:t>
+      </w:r>
+      <w:r>
+        <w:rPr>
+          <w:rFonts w:hint="cs"/>
+          <w:rtl/>
+          <w:lang w:bidi="fa-IR"/>
+        </w:rPr>
+        <w:t xml:space="preserve"> قطعا یکی از فرزندانِ </w:t>
+      </w:r>
+      <w:r>
+        <w:rPr>
+          <w:rFonts w:hint="cs"/>
+          <w:rtl/>
+          <w:lang w:bidi="fa-IR"/>
+        </w:rPr>
+        <w:t>این ریشه‌ی سیاه خواهد بود و طبق الگوریتمی که در کلاس بیان شد، هرگاه پدر سیاه بود، فرزند را قرمز می‌کنیم</w:t>
+      </w:r>
+      <w:r>
+        <w:rPr>
+          <w:rFonts w:hint="cs"/>
+          <w:rtl/>
+          <w:lang w:bidi="fa-IR"/>
+        </w:rPr>
+        <w:t>.</w:t>
+      </w:r>
+    </w:p>
+    <w:p>
+      <w:pPr>
+        <w:bidi/>
+        <w:jc w:val="center"/>
+        <w:rPr>
+          <w:rtl/>
+          <w:lang w:bidi="fa-IR"/>
+        </w:rPr>
+      </w:pPr>
+      <w:r>
+        <w:rPr>
+          <w:rFonts w:hint="cs"/>
+          <w:rtl/>
+          <w:lang w:bidi="fa-IR"/>
+        </w:rPr>
+        <w:t xml:space="preserve">حال برای این که </w:t>
+      </w:r>
+      <w:r>
+        <w:rPr>
+          <w:rFonts w:hint="cs"/>
+          <w:rtl/>
+          <w:lang w:bidi="fa-IR"/>
+        </w:rPr>
+        <w:t>مطلوب را ثابت کنیم، کافی‌ست نشان دهیم که هیچ درجی نمی‌تواند این فرزندِ‌ قرمز را سیاه کند، بدونِ این که یک گره قرمز دیگر اضافه کند.</w:t>
+      </w:r>
+    </w:p>
+    <w:p>
+      <w:pPr>
+        <w:bidi/>
+        <w:jc w:val="center"/>
+        <w:rPr>
+          <w:rtl/>
+          <w:lang w:bidi="fa-IR"/>
+        </w:rPr>
+      </w:pPr>
+      <w:r>
+        <w:rPr>
+          <w:rFonts w:hint="cs"/>
+          <w:rtl/>
+          <w:lang w:bidi="fa-IR"/>
+        </w:rPr>
+        <w:t>تغییر رنگ این فرزندِ قرمز، هنگامی رخ می‌دهد که یک فرزند به آن اضافه کنیم.</w:t>
+      </w:r>
+      <w:r>
+        <w:rPr>
+          <w:rFonts w:hint="cs"/>
+          <w:rtl/>
+          <w:lang w:bidi="fa-IR"/>
+        </w:rPr>
+        <w:t xml:space="preserve"> اگر تا آن موقع </w:t>
+      </w:r>
+      <w:r>
+        <w:rPr>
+          <w:rFonts w:hint="cs"/>
+          <w:rtl/>
+          <w:lang w:bidi="fa-IR"/>
+        </w:rPr>
+        <w:t xml:space="preserve">یک برادرِ قرمز </w:t>
+      </w:r>
+      <w:r>
+        <w:rPr>
+          <w:rFonts w:hint="cs"/>
+          <w:rtl/>
+          <w:lang w:bidi="fa-IR"/>
+        </w:rPr>
+        <w:t xml:space="preserve">به این فرزند قرمز اضافه شده باشد، </w:t>
+      </w:r>
+      <w:r>
+        <w:rPr>
+          <w:rFonts w:hint="cs"/>
+          <w:rtl/>
+          <w:lang w:bidi="fa-IR"/>
+        </w:rPr>
+        <w:t>این دو برابر را مشکی می‌کنیم و فرزندِ جدید را قرمز می‌کنیم، پس در این کیس همچنان حداقل یک گره قرمز، که همان فرزندِ جدید باشد، داریم همچنان.</w:t>
+      </w:r>
+    </w:p>
+    <w:p>
+      <w:pPr>
+        <w:bidi/>
+        <w:jc w:val="center"/>
+        <w:rPr>
+          <w:rtl/>
+          <w:lang w:bidi="fa-IR"/>
+        </w:rPr>
+      </w:pPr>
+      <w:r>
+        <w:rPr>
+          <w:rFonts w:hint="cs"/>
+          <w:rtl/>
+          <w:lang w:bidi="fa-IR"/>
+        </w:rPr>
+        <w:t xml:space="preserve">حالتِ دیگر این است که هنگامی که فرزندی به این فرزندِ قرمز اضافه می‌کنیم، </w:t>
+      </w:r>
+      <w:r>
+        <w:rPr>
+          <w:rFonts w:hint="cs"/>
+          <w:rtl/>
+          <w:lang w:bidi="fa-IR"/>
+        </w:rPr>
+        <w:t>عموی‌ش مشکی یا نیل باشد.</w:t>
+      </w:r>
+      <w:r>
+        <w:rPr>
+          <w:rFonts w:hint="cs"/>
+          <w:rtl/>
+          <w:lang w:bidi="fa-IR"/>
+        </w:rPr>
+        <w:t xml:space="preserve"> در این حالت هم می‌دانیم که بعد از روتیت و درج، گره‌ای که اضافه می‌شود</w:t>
+      </w:r>
+      <w:r>
+        <w:rPr>
+          <w:rFonts w:hint="cs"/>
+          <w:rtl/>
+          <w:lang w:bidi="fa-IR"/>
+        </w:rPr>
+        <w:t>،</w:t>
+      </w:r>
+      <w:r>
+        <w:rPr>
+          <w:rFonts w:hint="cs"/>
+          <w:rtl/>
+          <w:lang w:bidi="fa-IR"/>
+        </w:rPr>
+        <w:t xml:space="preserve"> قرمز اضافه می‌شود.</w:t>
+      </w:r>
+    </w:p>
+    <w:p>
+      <w:pPr>
+        <w:bidi/>
+        <w:jc w:val="center"/>
+        <w:rPr>
+          <w:rtl/>
+          <w:lang w:bidi="fa-IR"/>
+        </w:rPr>
+      </w:pPr>
+      <w:r>
+        <w:rPr>
+          <w:rFonts w:hint="cs"/>
+          <w:rtl/>
+          <w:lang w:bidi="fa-IR"/>
+        </w:rPr>
+        <w:t xml:space="preserve">به این ترتیب تمام حالاتی که برای تغییر رنگ </w:t>
+      </w:r>
+      <w:r>
+        <w:rPr>
+          <w:rFonts w:hint="cs"/>
+          <w:rtl/>
+          <w:lang w:bidi="fa-IR"/>
+        </w:rPr>
+        <w:t>گره قرمز</w:t>
+      </w:r>
+      <w:r>
+        <w:rPr>
+          <w:rFonts w:hint="cs"/>
+          <w:rtl/>
+          <w:lang w:bidi="fa-IR"/>
+        </w:rPr>
+        <w:t>مان</w:t>
+      </w:r>
+      <w:r>
+        <w:rPr>
+          <w:rFonts w:hint="cs"/>
+          <w:rtl/>
+          <w:lang w:bidi="fa-IR"/>
+        </w:rPr>
+        <w:t xml:space="preserve"> داشتیم را بررسی کردیم و دیدیم که در تمام این ح</w:t>
+      </w:r>
+      <w:r>
+        <w:rPr>
+          <w:rFonts w:hint="cs"/>
+          <w:rtl/>
+          <w:lang w:bidi="fa-IR"/>
+        </w:rPr>
+        <w:t>الات،</w:t>
+      </w:r>
+      <w:r>
+        <w:rPr>
+          <w:rFonts w:hint="cs"/>
+          <w:rtl/>
+          <w:lang w:bidi="fa-IR"/>
+        </w:rPr>
+        <w:t xml:space="preserve"> حداقل یک گره قرمز دیگر اضافه می‌شود، پس همواره گره قرمز خواهیم داشت</w:t>
+      </w:r>
+      <w:r>
+        <w:rPr>
+          <w:rFonts w:hint="cs"/>
+          <w:rtl/>
+          <w:lang w:bidi="fa-IR"/>
+        </w:rPr>
+        <w:t>.</w:t>
+      </w:r>
     </w:p>
     <w:p>
       <w:pPr>

--- a/DS3/DS-HW3-9931053-ChamRun_Moini.docx
+++ b/DS3/DS-HW3-9931053-ChamRun_Moini.docx
@@ -153,7 +153,6 @@
         <w:bidi/>
         <w:jc w:val="center"/>
         <w:rPr>
-          <w:rFonts w:hint="cs"/>
           <w:rtl/>
           <w:lang w:bidi="fa-IR"/>
         </w:rPr>
@@ -2030,6 +2029,7 @@
         </w:rPr>
         <w:t xml:space="preserve">پس </w:t>
       </w:r>
+      <w:proofErr w:type="spellStart"/>
       <w:r>
         <w:rPr>
           <w:rFonts w:eastAsiaTheme="minorEastAsia"/>
@@ -2037,6 +2037,7 @@
         </w:rPr>
         <w:t>tn</w:t>
       </w:r>
+      <w:proofErr w:type="spellEnd"/>
       <w:r>
         <w:rPr>
           <w:rFonts w:eastAsiaTheme="minorEastAsia" w:hint="cs"/>
@@ -3627,6 +3628,1355 @@
     </w:p>
     <w:p>
       <w:pPr>
+        <w:shd w:val="clear" w:color="auto" w:fill="282C34"/>
+        <w:tabs>
+          <w:tab w:val="left" w:pos="916"/>
+          <w:tab w:val="left" w:pos="1832"/>
+          <w:tab w:val="left" w:pos="2748"/>
+          <w:tab w:val="left" w:pos="3664"/>
+          <w:tab w:val="left" w:pos="4580"/>
+          <w:tab w:val="left" w:pos="5496"/>
+          <w:tab w:val="left" w:pos="6412"/>
+          <w:tab w:val="left" w:pos="7328"/>
+          <w:tab w:val="left" w:pos="8244"/>
+          <w:tab w:val="left" w:pos="9160"/>
+          <w:tab w:val="left" w:pos="10076"/>
+          <w:tab w:val="left" w:pos="10992"/>
+          <w:tab w:val="left" w:pos="11908"/>
+          <w:tab w:val="left" w:pos="12824"/>
+          <w:tab w:val="left" w:pos="13740"/>
+          <w:tab w:val="left" w:pos="14656"/>
+        </w:tabs>
+        <w:spacing w:after="240" w:line="240" w:lineRule="auto"/>
+        <w:rPr>
+          <w:rFonts w:ascii="Courier New" w:eastAsia="Times New Roman" w:hAnsi="Courier New" w:cs="Courier New"/>
+          <w:noProof/>
+          <w:color w:val="BBBBBB"/>
+          <w:sz w:val="16"/>
+          <w:szCs w:val="16"/>
+          <w:rtl/>
+          <w:lang w:bidi="fa-IR"/>
+        </w:rPr>
+      </w:pPr>
+      <w:r>
+        <w:rPr>
+          <w:rFonts w:ascii="Courier New" w:eastAsia="Times New Roman" w:hAnsi="Courier New" w:cs="Courier New"/>
+          <w:i/>
+          <w:iCs/>
+          <w:color w:val="D55FDE"/>
+          <w:sz w:val="16"/>
+          <w:szCs w:val="16"/>
+        </w:rPr>
+        <w:t xml:space="preserve">from </w:t>
+      </w:r>
+      <w:r>
+        <w:rPr>
+          <w:rFonts w:ascii="Courier New" w:eastAsia="Times New Roman" w:hAnsi="Courier New" w:cs="Courier New"/>
+          <w:color w:val="BBBBBB"/>
+          <w:sz w:val="16"/>
+          <w:szCs w:val="16"/>
+        </w:rPr>
+        <w:t xml:space="preserve">typing </w:t>
+      </w:r>
+      <w:r>
+        <w:rPr>
+          <w:rFonts w:ascii="Courier New" w:eastAsia="Times New Roman" w:hAnsi="Courier New" w:cs="Courier New"/>
+          <w:i/>
+          <w:iCs/>
+          <w:color w:val="D55FDE"/>
+          <w:sz w:val="16"/>
+          <w:szCs w:val="16"/>
+        </w:rPr>
+        <w:t xml:space="preserve">import </w:t>
+      </w:r>
+      <w:r>
+        <w:rPr>
+          <w:rFonts w:ascii="Courier New" w:eastAsia="Times New Roman" w:hAnsi="Courier New" w:cs="Courier New"/>
+          <w:color w:val="BBBBBB"/>
+          <w:sz w:val="16"/>
+          <w:szCs w:val="16"/>
+        </w:rPr>
+        <w:t>Optional</w:t>
+      </w:r>
+      <w:r>
+        <w:rPr>
+          <w:rFonts w:ascii="Courier New" w:eastAsia="Times New Roman" w:hAnsi="Courier New" w:cs="Courier New"/>
+          <w:color w:val="BBBBBB"/>
+          <w:sz w:val="16"/>
+          <w:szCs w:val="16"/>
+        </w:rPr>
+        <w:br/>
+      </w:r>
+      <w:r>
+        <w:rPr>
+          <w:rFonts w:ascii="Courier New" w:eastAsia="Times New Roman" w:hAnsi="Courier New" w:cs="Courier New"/>
+          <w:i/>
+          <w:iCs/>
+          <w:color w:val="D55FDE"/>
+          <w:sz w:val="16"/>
+          <w:szCs w:val="16"/>
+        </w:rPr>
+        <w:t xml:space="preserve">from </w:t>
+      </w:r>
+      <w:proofErr w:type="spellStart"/>
+      <w:r>
+        <w:rPr>
+          <w:rFonts w:ascii="Courier New" w:eastAsia="Times New Roman" w:hAnsi="Courier New" w:cs="Courier New"/>
+          <w:color w:val="BBBBBB"/>
+          <w:sz w:val="16"/>
+          <w:szCs w:val="16"/>
+        </w:rPr>
+        <w:t>binarytree</w:t>
+      </w:r>
+      <w:proofErr w:type="spellEnd"/>
+      <w:r>
+        <w:rPr>
+          <w:rFonts w:ascii="Courier New" w:eastAsia="Times New Roman" w:hAnsi="Courier New" w:cs="Courier New"/>
+          <w:color w:val="BBBBBB"/>
+          <w:sz w:val="16"/>
+          <w:szCs w:val="16"/>
+        </w:rPr>
+        <w:t xml:space="preserve"> </w:t>
+      </w:r>
+      <w:r>
+        <w:rPr>
+          <w:rFonts w:ascii="Courier New" w:eastAsia="Times New Roman" w:hAnsi="Courier New" w:cs="Courier New"/>
+          <w:i/>
+          <w:iCs/>
+          <w:color w:val="D55FDE"/>
+          <w:sz w:val="16"/>
+          <w:szCs w:val="16"/>
+        </w:rPr>
+        <w:t xml:space="preserve">import </w:t>
+      </w:r>
+      <w:r>
+        <w:rPr>
+          <w:rFonts w:ascii="Courier New" w:eastAsia="Times New Roman" w:hAnsi="Courier New" w:cs="Courier New"/>
+          <w:color w:val="BBBBBB"/>
+          <w:sz w:val="16"/>
+          <w:szCs w:val="16"/>
+        </w:rPr>
+        <w:t>build, Node</w:t>
+      </w:r>
+      <w:r>
+        <w:rPr>
+          <w:rFonts w:ascii="Courier New" w:eastAsia="Times New Roman" w:hAnsi="Courier New" w:cs="Courier New"/>
+          <w:color w:val="BBBBBB"/>
+          <w:sz w:val="16"/>
+          <w:szCs w:val="16"/>
+        </w:rPr>
+        <w:br/>
+      </w:r>
+      <w:r>
+        <w:rPr>
+          <w:rFonts w:ascii="Courier New" w:eastAsia="Times New Roman" w:hAnsi="Courier New" w:cs="Courier New"/>
+          <w:color w:val="BBBBBB"/>
+          <w:sz w:val="16"/>
+          <w:szCs w:val="16"/>
+        </w:rPr>
+        <w:br/>
+      </w:r>
+      <w:r>
+        <w:rPr>
+          <w:rFonts w:ascii="Courier New" w:eastAsia="Times New Roman" w:hAnsi="Courier New" w:cs="Courier New"/>
+          <w:color w:val="BBBBBB"/>
+          <w:sz w:val="16"/>
+          <w:szCs w:val="16"/>
+        </w:rPr>
+        <w:br/>
+      </w:r>
+      <w:r>
+        <w:rPr>
+          <w:rFonts w:ascii="Courier New" w:eastAsia="Times New Roman" w:hAnsi="Courier New" w:cs="Courier New"/>
+          <w:i/>
+          <w:iCs/>
+          <w:color w:val="D55FDE"/>
+          <w:sz w:val="16"/>
+          <w:szCs w:val="16"/>
+        </w:rPr>
+        <w:t xml:space="preserve">def </w:t>
+      </w:r>
+      <w:proofErr w:type="spellStart"/>
+      <w:r>
+        <w:rPr>
+          <w:rFonts w:ascii="Courier New" w:eastAsia="Times New Roman" w:hAnsi="Courier New" w:cs="Courier New"/>
+          <w:color w:val="61AFEF"/>
+          <w:sz w:val="16"/>
+          <w:szCs w:val="16"/>
+        </w:rPr>
+        <w:t>is_bst</w:t>
+      </w:r>
+      <w:proofErr w:type="spellEnd"/>
+      <w:r>
+        <w:rPr>
+          <w:rFonts w:ascii="Courier New" w:eastAsia="Times New Roman" w:hAnsi="Courier New" w:cs="Courier New"/>
+          <w:color w:val="BBBBBB"/>
+          <w:sz w:val="16"/>
+          <w:szCs w:val="16"/>
+        </w:rPr>
+        <w:t>(</w:t>
+      </w:r>
+      <w:r>
+        <w:rPr>
+          <w:rFonts w:ascii="Courier New" w:eastAsia="Times New Roman" w:hAnsi="Courier New" w:cs="Courier New"/>
+          <w:color w:val="D19A66"/>
+          <w:sz w:val="16"/>
+          <w:szCs w:val="16"/>
+        </w:rPr>
+        <w:t>tree</w:t>
+      </w:r>
+      <w:r>
+        <w:rPr>
+          <w:rFonts w:ascii="Courier New" w:eastAsia="Times New Roman" w:hAnsi="Courier New" w:cs="Courier New"/>
+          <w:color w:val="BBBBBB"/>
+          <w:sz w:val="16"/>
+          <w:szCs w:val="16"/>
+        </w:rPr>
+        <w:t xml:space="preserve">: </w:t>
+      </w:r>
+      <w:r>
+        <w:rPr>
+          <w:rFonts w:ascii="Courier New" w:eastAsia="Times New Roman" w:hAnsi="Courier New" w:cs="Courier New"/>
+          <w:color w:val="E5C07B"/>
+          <w:sz w:val="16"/>
+          <w:szCs w:val="16"/>
+        </w:rPr>
+        <w:t>Optional[Node]</w:t>
+      </w:r>
+      <w:r>
+        <w:rPr>
+          <w:rFonts w:ascii="Courier New" w:eastAsia="Times New Roman" w:hAnsi="Courier New" w:cs="Courier New"/>
+          <w:color w:val="BBBBBB"/>
+          <w:sz w:val="16"/>
+          <w:szCs w:val="16"/>
+        </w:rPr>
+        <w:t xml:space="preserve">, </w:t>
+      </w:r>
+      <w:proofErr w:type="spellStart"/>
+      <w:r>
+        <w:rPr>
+          <w:rFonts w:ascii="Courier New" w:eastAsia="Times New Roman" w:hAnsi="Courier New" w:cs="Courier New"/>
+          <w:color w:val="D19A66"/>
+          <w:sz w:val="16"/>
+          <w:szCs w:val="16"/>
+        </w:rPr>
+        <w:t>min_val</w:t>
+      </w:r>
+      <w:proofErr w:type="spellEnd"/>
+      <w:r>
+        <w:rPr>
+          <w:rFonts w:ascii="Courier New" w:eastAsia="Times New Roman" w:hAnsi="Courier New" w:cs="Courier New"/>
+          <w:color w:val="BBBBBB"/>
+          <w:sz w:val="16"/>
+          <w:szCs w:val="16"/>
+        </w:rPr>
+        <w:t xml:space="preserve">, </w:t>
+      </w:r>
+      <w:proofErr w:type="spellStart"/>
+      <w:r>
+        <w:rPr>
+          <w:rFonts w:ascii="Courier New" w:eastAsia="Times New Roman" w:hAnsi="Courier New" w:cs="Courier New"/>
+          <w:color w:val="D19A66"/>
+          <w:sz w:val="16"/>
+          <w:szCs w:val="16"/>
+        </w:rPr>
+        <w:t>max_val</w:t>
+      </w:r>
+      <w:proofErr w:type="spellEnd"/>
+      <w:r>
+        <w:rPr>
+          <w:rFonts w:ascii="Courier New" w:eastAsia="Times New Roman" w:hAnsi="Courier New" w:cs="Courier New"/>
+          <w:color w:val="BBBBBB"/>
+          <w:sz w:val="16"/>
+          <w:szCs w:val="16"/>
+        </w:rPr>
+        <w:t>):</w:t>
+      </w:r>
+      <w:r>
+        <w:rPr>
+          <w:rFonts w:ascii="Courier New" w:eastAsia="Times New Roman" w:hAnsi="Courier New" w:cs="Courier New"/>
+          <w:color w:val="BBBBBB"/>
+          <w:sz w:val="16"/>
+          <w:szCs w:val="16"/>
+        </w:rPr>
+        <w:br/>
+      </w:r>
+      <w:r>
+        <w:rPr>
+          <w:rFonts w:ascii="Courier New" w:eastAsia="Times New Roman" w:hAnsi="Courier New" w:cs="Courier New"/>
+          <w:color w:val="BBBBBB"/>
+          <w:sz w:val="16"/>
+          <w:szCs w:val="16"/>
+        </w:rPr>
+        <w:br/>
+        <w:t xml:space="preserve">    </w:t>
+      </w:r>
+      <w:r>
+        <w:rPr>
+          <w:rFonts w:ascii="Courier New" w:eastAsia="Times New Roman" w:hAnsi="Courier New" w:cs="Courier New"/>
+          <w:i/>
+          <w:iCs/>
+          <w:color w:val="D55FDE"/>
+          <w:sz w:val="16"/>
+          <w:szCs w:val="16"/>
+        </w:rPr>
+        <w:t xml:space="preserve">if </w:t>
+      </w:r>
+      <w:r>
+        <w:rPr>
+          <w:rFonts w:ascii="Courier New" w:eastAsia="Times New Roman" w:hAnsi="Courier New" w:cs="Courier New"/>
+          <w:color w:val="D19A66"/>
+          <w:sz w:val="16"/>
+          <w:szCs w:val="16"/>
+        </w:rPr>
+        <w:t xml:space="preserve">tree </w:t>
+      </w:r>
+      <w:r>
+        <w:rPr>
+          <w:rFonts w:ascii="Courier New" w:eastAsia="Times New Roman" w:hAnsi="Courier New" w:cs="Courier New"/>
+          <w:i/>
+          <w:iCs/>
+          <w:color w:val="D55FDE"/>
+          <w:sz w:val="16"/>
+          <w:szCs w:val="16"/>
+        </w:rPr>
+        <w:t>is None</w:t>
+      </w:r>
+      <w:r>
+        <w:rPr>
+          <w:rFonts w:ascii="Courier New" w:eastAsia="Times New Roman" w:hAnsi="Courier New" w:cs="Courier New"/>
+          <w:color w:val="BBBBBB"/>
+          <w:sz w:val="16"/>
+          <w:szCs w:val="16"/>
+        </w:rPr>
+        <w:t>:</w:t>
+      </w:r>
+      <w:r>
+        <w:rPr>
+          <w:rFonts w:ascii="Courier New" w:eastAsia="Times New Roman" w:hAnsi="Courier New" w:cs="Courier New"/>
+          <w:color w:val="BBBBBB"/>
+          <w:sz w:val="16"/>
+          <w:szCs w:val="16"/>
+        </w:rPr>
+        <w:br/>
+        <w:t xml:space="preserve">        </w:t>
+      </w:r>
+      <w:r>
+        <w:rPr>
+          <w:rFonts w:ascii="Courier New" w:eastAsia="Times New Roman" w:hAnsi="Courier New" w:cs="Courier New"/>
+          <w:i/>
+          <w:iCs/>
+          <w:color w:val="D55FDE"/>
+          <w:sz w:val="16"/>
+          <w:szCs w:val="16"/>
+        </w:rPr>
+        <w:t>return True</w:t>
+      </w:r>
+      <w:r>
+        <w:rPr>
+          <w:rFonts w:ascii="Courier New" w:eastAsia="Times New Roman" w:hAnsi="Courier New" w:cs="Courier New"/>
+          <w:i/>
+          <w:iCs/>
+          <w:color w:val="D55FDE"/>
+          <w:sz w:val="16"/>
+          <w:szCs w:val="16"/>
+        </w:rPr>
+        <w:br/>
+      </w:r>
+      <w:r>
+        <w:rPr>
+          <w:rFonts w:ascii="Courier New" w:eastAsia="Times New Roman" w:hAnsi="Courier New" w:cs="Courier New"/>
+          <w:i/>
+          <w:iCs/>
+          <w:color w:val="D55FDE"/>
+          <w:sz w:val="16"/>
+          <w:szCs w:val="16"/>
+        </w:rPr>
+        <w:br/>
+        <w:t xml:space="preserve">    if </w:t>
+      </w:r>
+      <w:proofErr w:type="spellStart"/>
+      <w:r>
+        <w:rPr>
+          <w:rFonts w:ascii="Courier New" w:eastAsia="Times New Roman" w:hAnsi="Courier New" w:cs="Courier New"/>
+          <w:color w:val="D19A66"/>
+          <w:sz w:val="16"/>
+          <w:szCs w:val="16"/>
+        </w:rPr>
+        <w:t>tree</w:t>
+      </w:r>
+      <w:r>
+        <w:rPr>
+          <w:rFonts w:ascii="Courier New" w:eastAsia="Times New Roman" w:hAnsi="Courier New" w:cs="Courier New"/>
+          <w:color w:val="BBBBBB"/>
+          <w:sz w:val="16"/>
+          <w:szCs w:val="16"/>
+        </w:rPr>
+        <w:t>.val</w:t>
+      </w:r>
+      <w:proofErr w:type="spellEnd"/>
+      <w:r>
+        <w:rPr>
+          <w:rFonts w:ascii="Courier New" w:eastAsia="Times New Roman" w:hAnsi="Courier New" w:cs="Courier New"/>
+          <w:color w:val="BBBBBB"/>
+          <w:sz w:val="16"/>
+          <w:szCs w:val="16"/>
+        </w:rPr>
+        <w:t xml:space="preserve"> &lt; </w:t>
+      </w:r>
+      <w:proofErr w:type="spellStart"/>
+      <w:r>
+        <w:rPr>
+          <w:rFonts w:ascii="Courier New" w:eastAsia="Times New Roman" w:hAnsi="Courier New" w:cs="Courier New"/>
+          <w:color w:val="D19A66"/>
+          <w:sz w:val="16"/>
+          <w:szCs w:val="16"/>
+        </w:rPr>
+        <w:t>min_val</w:t>
+      </w:r>
+      <w:proofErr w:type="spellEnd"/>
+      <w:r>
+        <w:rPr>
+          <w:rFonts w:ascii="Courier New" w:eastAsia="Times New Roman" w:hAnsi="Courier New" w:cs="Courier New"/>
+          <w:color w:val="D19A66"/>
+          <w:sz w:val="16"/>
+          <w:szCs w:val="16"/>
+        </w:rPr>
+        <w:t xml:space="preserve"> </w:t>
+      </w:r>
+      <w:r>
+        <w:rPr>
+          <w:rFonts w:ascii="Courier New" w:eastAsia="Times New Roman" w:hAnsi="Courier New" w:cs="Courier New"/>
+          <w:i/>
+          <w:iCs/>
+          <w:color w:val="D55FDE"/>
+          <w:sz w:val="16"/>
+          <w:szCs w:val="16"/>
+        </w:rPr>
+        <w:t xml:space="preserve">or </w:t>
+      </w:r>
+      <w:proofErr w:type="spellStart"/>
+      <w:r>
+        <w:rPr>
+          <w:rFonts w:ascii="Courier New" w:eastAsia="Times New Roman" w:hAnsi="Courier New" w:cs="Courier New"/>
+          <w:color w:val="D19A66"/>
+          <w:sz w:val="16"/>
+          <w:szCs w:val="16"/>
+        </w:rPr>
+        <w:t>max_val</w:t>
+      </w:r>
+      <w:proofErr w:type="spellEnd"/>
+      <w:r>
+        <w:rPr>
+          <w:rFonts w:ascii="Courier New" w:eastAsia="Times New Roman" w:hAnsi="Courier New" w:cs="Courier New"/>
+          <w:color w:val="D19A66"/>
+          <w:sz w:val="16"/>
+          <w:szCs w:val="16"/>
+        </w:rPr>
+        <w:t xml:space="preserve"> </w:t>
+      </w:r>
+      <w:r>
+        <w:rPr>
+          <w:rFonts w:ascii="Courier New" w:eastAsia="Times New Roman" w:hAnsi="Courier New" w:cs="Courier New"/>
+          <w:color w:val="BBBBBB"/>
+          <w:sz w:val="16"/>
+          <w:szCs w:val="16"/>
+        </w:rPr>
+        <w:t xml:space="preserve">&lt; </w:t>
+      </w:r>
+      <w:proofErr w:type="spellStart"/>
+      <w:r>
+        <w:rPr>
+          <w:rFonts w:ascii="Courier New" w:eastAsia="Times New Roman" w:hAnsi="Courier New" w:cs="Courier New"/>
+          <w:color w:val="D19A66"/>
+          <w:sz w:val="16"/>
+          <w:szCs w:val="16"/>
+        </w:rPr>
+        <w:t>tree</w:t>
+      </w:r>
+      <w:r>
+        <w:rPr>
+          <w:rFonts w:ascii="Courier New" w:eastAsia="Times New Roman" w:hAnsi="Courier New" w:cs="Courier New"/>
+          <w:color w:val="BBBBBB"/>
+          <w:sz w:val="16"/>
+          <w:szCs w:val="16"/>
+        </w:rPr>
+        <w:t>.val</w:t>
+      </w:r>
+      <w:proofErr w:type="spellEnd"/>
+      <w:r>
+        <w:rPr>
+          <w:rFonts w:ascii="Courier New" w:eastAsia="Times New Roman" w:hAnsi="Courier New" w:cs="Courier New"/>
+          <w:color w:val="BBBBBB"/>
+          <w:sz w:val="16"/>
+          <w:szCs w:val="16"/>
+        </w:rPr>
+        <w:t>:</w:t>
+      </w:r>
+      <w:r>
+        <w:rPr>
+          <w:rFonts w:ascii="Courier New" w:eastAsia="Times New Roman" w:hAnsi="Courier New" w:cs="Courier New"/>
+          <w:color w:val="BBBBBB"/>
+          <w:sz w:val="16"/>
+          <w:szCs w:val="16"/>
+        </w:rPr>
+        <w:br/>
+        <w:t xml:space="preserve">        </w:t>
+      </w:r>
+      <w:r>
+        <w:rPr>
+          <w:rFonts w:ascii="Courier New" w:eastAsia="Times New Roman" w:hAnsi="Courier New" w:cs="Courier New"/>
+          <w:i/>
+          <w:iCs/>
+          <w:color w:val="D55FDE"/>
+          <w:sz w:val="16"/>
+          <w:szCs w:val="16"/>
+        </w:rPr>
+        <w:t>return False</w:t>
+      </w:r>
+      <w:r>
+        <w:rPr>
+          <w:rFonts w:ascii="Courier New" w:eastAsia="Times New Roman" w:hAnsi="Courier New" w:cs="Courier New"/>
+          <w:i/>
+          <w:iCs/>
+          <w:color w:val="D55FDE"/>
+          <w:sz w:val="16"/>
+          <w:szCs w:val="16"/>
+        </w:rPr>
+        <w:br/>
+      </w:r>
+      <w:r>
+        <w:rPr>
+          <w:rFonts w:ascii="Courier New" w:eastAsia="Times New Roman" w:hAnsi="Courier New" w:cs="Courier New"/>
+          <w:i/>
+          <w:iCs/>
+          <w:color w:val="D55FDE"/>
+          <w:sz w:val="16"/>
+          <w:szCs w:val="16"/>
+        </w:rPr>
+        <w:br/>
+        <w:t xml:space="preserve">    return </w:t>
+      </w:r>
+      <w:proofErr w:type="spellStart"/>
+      <w:r>
+        <w:rPr>
+          <w:rFonts w:ascii="Courier New" w:eastAsia="Times New Roman" w:hAnsi="Courier New" w:cs="Courier New"/>
+          <w:color w:val="61AFEF"/>
+          <w:sz w:val="16"/>
+          <w:szCs w:val="16"/>
+        </w:rPr>
+        <w:t>is_bst</w:t>
+      </w:r>
+      <w:proofErr w:type="spellEnd"/>
+      <w:r>
+        <w:rPr>
+          <w:rFonts w:ascii="Courier New" w:eastAsia="Times New Roman" w:hAnsi="Courier New" w:cs="Courier New"/>
+          <w:color w:val="BBBBBB"/>
+          <w:sz w:val="16"/>
+          <w:szCs w:val="16"/>
+        </w:rPr>
+        <w:t>(</w:t>
+      </w:r>
+      <w:proofErr w:type="spellStart"/>
+      <w:r>
+        <w:rPr>
+          <w:rFonts w:ascii="Courier New" w:eastAsia="Times New Roman" w:hAnsi="Courier New" w:cs="Courier New"/>
+          <w:color w:val="D19A66"/>
+          <w:sz w:val="16"/>
+          <w:szCs w:val="16"/>
+        </w:rPr>
+        <w:t>tree</w:t>
+      </w:r>
+      <w:r>
+        <w:rPr>
+          <w:rFonts w:ascii="Courier New" w:eastAsia="Times New Roman" w:hAnsi="Courier New" w:cs="Courier New"/>
+          <w:color w:val="BBBBBB"/>
+          <w:sz w:val="16"/>
+          <w:szCs w:val="16"/>
+        </w:rPr>
+        <w:t>.left</w:t>
+      </w:r>
+      <w:proofErr w:type="spellEnd"/>
+      <w:r>
+        <w:rPr>
+          <w:rFonts w:ascii="Courier New" w:eastAsia="Times New Roman" w:hAnsi="Courier New" w:cs="Courier New"/>
+          <w:color w:val="BBBBBB"/>
+          <w:sz w:val="16"/>
+          <w:szCs w:val="16"/>
+        </w:rPr>
+        <w:t xml:space="preserve">, </w:t>
+      </w:r>
+      <w:proofErr w:type="spellStart"/>
+      <w:r>
+        <w:rPr>
+          <w:rFonts w:ascii="Courier New" w:eastAsia="Times New Roman" w:hAnsi="Courier New" w:cs="Courier New"/>
+          <w:color w:val="D19A66"/>
+          <w:sz w:val="16"/>
+          <w:szCs w:val="16"/>
+        </w:rPr>
+        <w:t>min_val</w:t>
+      </w:r>
+      <w:proofErr w:type="spellEnd"/>
+      <w:r>
+        <w:rPr>
+          <w:rFonts w:ascii="Courier New" w:eastAsia="Times New Roman" w:hAnsi="Courier New" w:cs="Courier New"/>
+          <w:color w:val="BBBBBB"/>
+          <w:sz w:val="16"/>
+          <w:szCs w:val="16"/>
+        </w:rPr>
+        <w:t xml:space="preserve">, </w:t>
+      </w:r>
+      <w:r>
+        <w:rPr>
+          <w:rFonts w:ascii="Courier New" w:eastAsia="Times New Roman" w:hAnsi="Courier New" w:cs="Courier New"/>
+          <w:color w:val="D19A66"/>
+          <w:sz w:val="16"/>
+          <w:szCs w:val="16"/>
+        </w:rPr>
+        <w:t>tree</w:t>
+      </w:r>
+      <w:r>
+        <w:rPr>
+          <w:rFonts w:ascii="Courier New" w:eastAsia="Times New Roman" w:hAnsi="Courier New" w:cs="Courier New"/>
+          <w:color w:val="BBBBBB"/>
+          <w:sz w:val="16"/>
+          <w:szCs w:val="16"/>
+        </w:rPr>
+        <w:t>.val-</w:t>
+      </w:r>
+      <w:r>
+        <w:rPr>
+          <w:rFonts w:ascii="Courier New" w:eastAsia="Times New Roman" w:hAnsi="Courier New" w:cs="Courier New"/>
+          <w:color w:val="D19A66"/>
+          <w:sz w:val="16"/>
+          <w:szCs w:val="16"/>
+        </w:rPr>
+        <w:t>1</w:t>
+      </w:r>
+      <w:r>
+        <w:rPr>
+          <w:rFonts w:ascii="Courier New" w:eastAsia="Times New Roman" w:hAnsi="Courier New" w:cs="Courier New"/>
+          <w:color w:val="BBBBBB"/>
+          <w:sz w:val="16"/>
+          <w:szCs w:val="16"/>
+        </w:rPr>
+        <w:t xml:space="preserve">) </w:t>
+      </w:r>
+      <w:r>
+        <w:rPr>
+          <w:rFonts w:ascii="Courier New" w:eastAsia="Times New Roman" w:hAnsi="Courier New" w:cs="Courier New"/>
+          <w:i/>
+          <w:iCs/>
+          <w:color w:val="D55FDE"/>
+          <w:sz w:val="16"/>
+          <w:szCs w:val="16"/>
+        </w:rPr>
+        <w:t xml:space="preserve">and </w:t>
+      </w:r>
+      <w:proofErr w:type="spellStart"/>
+      <w:r>
+        <w:rPr>
+          <w:rFonts w:ascii="Courier New" w:eastAsia="Times New Roman" w:hAnsi="Courier New" w:cs="Courier New"/>
+          <w:color w:val="61AFEF"/>
+          <w:sz w:val="16"/>
+          <w:szCs w:val="16"/>
+        </w:rPr>
+        <w:t>is_bst</w:t>
+      </w:r>
+      <w:proofErr w:type="spellEnd"/>
+      <w:r>
+        <w:rPr>
+          <w:rFonts w:ascii="Courier New" w:eastAsia="Times New Roman" w:hAnsi="Courier New" w:cs="Courier New"/>
+          <w:color w:val="BBBBBB"/>
+          <w:sz w:val="16"/>
+          <w:szCs w:val="16"/>
+        </w:rPr>
+        <w:t>(</w:t>
+      </w:r>
+      <w:proofErr w:type="spellStart"/>
+      <w:r>
+        <w:rPr>
+          <w:rFonts w:ascii="Courier New" w:eastAsia="Times New Roman" w:hAnsi="Courier New" w:cs="Courier New"/>
+          <w:color w:val="D19A66"/>
+          <w:sz w:val="16"/>
+          <w:szCs w:val="16"/>
+        </w:rPr>
+        <w:t>tree</w:t>
+      </w:r>
+      <w:r>
+        <w:rPr>
+          <w:rFonts w:ascii="Courier New" w:eastAsia="Times New Roman" w:hAnsi="Courier New" w:cs="Courier New"/>
+          <w:color w:val="BBBBBB"/>
+          <w:sz w:val="16"/>
+          <w:szCs w:val="16"/>
+        </w:rPr>
+        <w:t>.right</w:t>
+      </w:r>
+      <w:proofErr w:type="spellEnd"/>
+      <w:r>
+        <w:rPr>
+          <w:rFonts w:ascii="Courier New" w:eastAsia="Times New Roman" w:hAnsi="Courier New" w:cs="Courier New"/>
+          <w:color w:val="BBBBBB"/>
+          <w:sz w:val="16"/>
+          <w:szCs w:val="16"/>
+        </w:rPr>
+        <w:t xml:space="preserve">, </w:t>
+      </w:r>
+      <w:r>
+        <w:rPr>
+          <w:rFonts w:ascii="Courier New" w:eastAsia="Times New Roman" w:hAnsi="Courier New" w:cs="Courier New"/>
+          <w:color w:val="D19A66"/>
+          <w:sz w:val="16"/>
+          <w:szCs w:val="16"/>
+        </w:rPr>
+        <w:t>tree</w:t>
+      </w:r>
+      <w:r>
+        <w:rPr>
+          <w:rFonts w:ascii="Courier New" w:eastAsia="Times New Roman" w:hAnsi="Courier New" w:cs="Courier New"/>
+          <w:color w:val="BBBBBB"/>
+          <w:sz w:val="16"/>
+          <w:szCs w:val="16"/>
+        </w:rPr>
+        <w:t>.val+</w:t>
+      </w:r>
+      <w:r>
+        <w:rPr>
+          <w:rFonts w:ascii="Courier New" w:eastAsia="Times New Roman" w:hAnsi="Courier New" w:cs="Courier New"/>
+          <w:color w:val="D19A66"/>
+          <w:sz w:val="16"/>
+          <w:szCs w:val="16"/>
+        </w:rPr>
+        <w:t>1</w:t>
+      </w:r>
+      <w:r>
+        <w:rPr>
+          <w:rFonts w:ascii="Courier New" w:eastAsia="Times New Roman" w:hAnsi="Courier New" w:cs="Courier New"/>
+          <w:color w:val="BBBBBB"/>
+          <w:sz w:val="16"/>
+          <w:szCs w:val="16"/>
+        </w:rPr>
+        <w:t xml:space="preserve">, </w:t>
+      </w:r>
+      <w:proofErr w:type="spellStart"/>
+      <w:r>
+        <w:rPr>
+          <w:rFonts w:ascii="Courier New" w:eastAsia="Times New Roman" w:hAnsi="Courier New" w:cs="Courier New"/>
+          <w:color w:val="D19A66"/>
+          <w:sz w:val="16"/>
+          <w:szCs w:val="16"/>
+        </w:rPr>
+        <w:t>max_val</w:t>
+      </w:r>
+      <w:proofErr w:type="spellEnd"/>
+      <w:r>
+        <w:rPr>
+          <w:rFonts w:ascii="Courier New" w:eastAsia="Times New Roman" w:hAnsi="Courier New" w:cs="Courier New"/>
+          <w:color w:val="BBBBBB"/>
+          <w:sz w:val="16"/>
+          <w:szCs w:val="16"/>
+        </w:rPr>
+        <w:t>)</w:t>
+      </w:r>
+      <w:r>
+        <w:rPr>
+          <w:rFonts w:ascii="Courier New" w:eastAsia="Times New Roman" w:hAnsi="Courier New" w:cs="Courier New"/>
+          <w:color w:val="BBBBBB"/>
+          <w:sz w:val="16"/>
+          <w:szCs w:val="16"/>
+        </w:rPr>
+        <w:br/>
+      </w:r>
+      <w:r>
+        <w:rPr>
+          <w:rFonts w:ascii="Courier New" w:eastAsia="Times New Roman" w:hAnsi="Courier New" w:cs="Courier New"/>
+          <w:color w:val="BBBBBB"/>
+          <w:sz w:val="16"/>
+          <w:szCs w:val="16"/>
+        </w:rPr>
+        <w:br/>
+      </w:r>
+      <w:r>
+        <w:rPr>
+          <w:rFonts w:ascii="Courier New" w:eastAsia="Times New Roman" w:hAnsi="Courier New" w:cs="Courier New"/>
+          <w:color w:val="BBBBBB"/>
+          <w:sz w:val="16"/>
+          <w:szCs w:val="16"/>
+        </w:rPr>
+        <w:br/>
+      </w:r>
+      <w:r>
+        <w:rPr>
+          <w:rFonts w:ascii="Courier New" w:eastAsia="Times New Roman" w:hAnsi="Courier New" w:cs="Courier New"/>
+          <w:i/>
+          <w:iCs/>
+          <w:color w:val="D55FDE"/>
+          <w:sz w:val="16"/>
+          <w:szCs w:val="16"/>
+        </w:rPr>
+        <w:t xml:space="preserve">if </w:t>
+      </w:r>
+      <w:r>
+        <w:rPr>
+          <w:rFonts w:ascii="Courier New" w:eastAsia="Times New Roman" w:hAnsi="Courier New" w:cs="Courier New"/>
+          <w:color w:val="BBBBBB"/>
+          <w:sz w:val="16"/>
+          <w:szCs w:val="16"/>
+        </w:rPr>
+        <w:t xml:space="preserve">__name__ == </w:t>
+      </w:r>
+      <w:r>
+        <w:rPr>
+          <w:rFonts w:ascii="Courier New" w:eastAsia="Times New Roman" w:hAnsi="Courier New" w:cs="Courier New"/>
+          <w:color w:val="89CA78"/>
+          <w:sz w:val="16"/>
+          <w:szCs w:val="16"/>
+        </w:rPr>
+        <w:t>'__main__'</w:t>
+      </w:r>
+      <w:r>
+        <w:rPr>
+          <w:rFonts w:ascii="Courier New" w:eastAsia="Times New Roman" w:hAnsi="Courier New" w:cs="Courier New"/>
+          <w:color w:val="BBBBBB"/>
+          <w:sz w:val="16"/>
+          <w:szCs w:val="16"/>
+        </w:rPr>
+        <w:t>:</w:t>
+      </w:r>
+      <w:r>
+        <w:rPr>
+          <w:rFonts w:ascii="Courier New" w:eastAsia="Times New Roman" w:hAnsi="Courier New" w:cs="Courier New"/>
+          <w:color w:val="BBBBBB"/>
+          <w:sz w:val="16"/>
+          <w:szCs w:val="16"/>
+        </w:rPr>
+        <w:br/>
+      </w:r>
+      <w:r>
+        <w:rPr>
+          <w:rFonts w:ascii="Courier New" w:eastAsia="Times New Roman" w:hAnsi="Courier New" w:cs="Courier New"/>
+          <w:color w:val="BBBBBB"/>
+          <w:sz w:val="16"/>
+          <w:szCs w:val="16"/>
+        </w:rPr>
+        <w:br/>
+        <w:t xml:space="preserve">    </w:t>
+      </w:r>
+      <w:proofErr w:type="spellStart"/>
+      <w:r>
+        <w:rPr>
+          <w:rFonts w:ascii="Courier New" w:eastAsia="Times New Roman" w:hAnsi="Courier New" w:cs="Courier New"/>
+          <w:color w:val="BBBBBB"/>
+          <w:sz w:val="16"/>
+          <w:szCs w:val="16"/>
+        </w:rPr>
+        <w:t>list_of_nodes</w:t>
+      </w:r>
+      <w:proofErr w:type="spellEnd"/>
+      <w:r>
+        <w:rPr>
+          <w:rFonts w:ascii="Courier New" w:eastAsia="Times New Roman" w:hAnsi="Courier New" w:cs="Courier New"/>
+          <w:color w:val="BBBBBB"/>
+          <w:sz w:val="16"/>
+          <w:szCs w:val="16"/>
+        </w:rPr>
+        <w:t xml:space="preserve"> = [</w:t>
+      </w:r>
+      <w:r>
+        <w:rPr>
+          <w:rFonts w:ascii="Courier New" w:eastAsia="Times New Roman" w:hAnsi="Courier New" w:cs="Courier New"/>
+          <w:color w:val="D19A66"/>
+          <w:sz w:val="16"/>
+          <w:szCs w:val="16"/>
+        </w:rPr>
+        <w:t>1</w:t>
+      </w:r>
+      <w:r>
+        <w:rPr>
+          <w:rFonts w:ascii="Courier New" w:eastAsia="Times New Roman" w:hAnsi="Courier New" w:cs="Courier New"/>
+          <w:color w:val="BBBBBB"/>
+          <w:sz w:val="16"/>
+          <w:szCs w:val="16"/>
+        </w:rPr>
+        <w:t xml:space="preserve">, </w:t>
+      </w:r>
+      <w:r>
+        <w:rPr>
+          <w:rFonts w:ascii="Courier New" w:eastAsia="Times New Roman" w:hAnsi="Courier New" w:cs="Courier New"/>
+          <w:color w:val="D19A66"/>
+          <w:sz w:val="16"/>
+          <w:szCs w:val="16"/>
+        </w:rPr>
+        <w:t>2</w:t>
+      </w:r>
+      <w:r>
+        <w:rPr>
+          <w:rFonts w:ascii="Courier New" w:eastAsia="Times New Roman" w:hAnsi="Courier New" w:cs="Courier New"/>
+          <w:color w:val="BBBBBB"/>
+          <w:sz w:val="16"/>
+          <w:szCs w:val="16"/>
+        </w:rPr>
+        <w:t xml:space="preserve">, </w:t>
+      </w:r>
+      <w:r>
+        <w:rPr>
+          <w:rFonts w:ascii="Courier New" w:eastAsia="Times New Roman" w:hAnsi="Courier New" w:cs="Courier New"/>
+          <w:color w:val="D19A66"/>
+          <w:sz w:val="16"/>
+          <w:szCs w:val="16"/>
+        </w:rPr>
+        <w:t>3</w:t>
+      </w:r>
+      <w:r>
+        <w:rPr>
+          <w:rFonts w:ascii="Courier New" w:eastAsia="Times New Roman" w:hAnsi="Courier New" w:cs="Courier New"/>
+          <w:color w:val="BBBBBB"/>
+          <w:sz w:val="16"/>
+          <w:szCs w:val="16"/>
+        </w:rPr>
+        <w:t xml:space="preserve">, </w:t>
+      </w:r>
+      <w:r>
+        <w:rPr>
+          <w:rFonts w:ascii="Courier New" w:eastAsia="Times New Roman" w:hAnsi="Courier New" w:cs="Courier New"/>
+          <w:color w:val="D19A66"/>
+          <w:sz w:val="16"/>
+          <w:szCs w:val="16"/>
+        </w:rPr>
+        <w:t>4</w:t>
+      </w:r>
+      <w:r>
+        <w:rPr>
+          <w:rFonts w:ascii="Courier New" w:eastAsia="Times New Roman" w:hAnsi="Courier New" w:cs="Courier New"/>
+          <w:color w:val="BBBBBB"/>
+          <w:sz w:val="16"/>
+          <w:szCs w:val="16"/>
+        </w:rPr>
+        <w:t xml:space="preserve">, </w:t>
+      </w:r>
+      <w:r>
+        <w:rPr>
+          <w:rFonts w:ascii="Courier New" w:eastAsia="Times New Roman" w:hAnsi="Courier New" w:cs="Courier New"/>
+          <w:color w:val="D19A66"/>
+          <w:sz w:val="16"/>
+          <w:szCs w:val="16"/>
+        </w:rPr>
+        <w:t>5</w:t>
+      </w:r>
+      <w:r>
+        <w:rPr>
+          <w:rFonts w:ascii="Courier New" w:eastAsia="Times New Roman" w:hAnsi="Courier New" w:cs="Courier New"/>
+          <w:color w:val="BBBBBB"/>
+          <w:sz w:val="16"/>
+          <w:szCs w:val="16"/>
+        </w:rPr>
+        <w:t xml:space="preserve">, </w:t>
+      </w:r>
+      <w:r>
+        <w:rPr>
+          <w:rFonts w:ascii="Courier New" w:eastAsia="Times New Roman" w:hAnsi="Courier New" w:cs="Courier New"/>
+          <w:color w:val="D19A66"/>
+          <w:sz w:val="16"/>
+          <w:szCs w:val="16"/>
+        </w:rPr>
+        <w:t>6</w:t>
+      </w:r>
+      <w:r>
+        <w:rPr>
+          <w:rFonts w:ascii="Courier New" w:eastAsia="Times New Roman" w:hAnsi="Courier New" w:cs="Courier New"/>
+          <w:color w:val="BBBBBB"/>
+          <w:sz w:val="16"/>
+          <w:szCs w:val="16"/>
+        </w:rPr>
+        <w:t xml:space="preserve">, </w:t>
+      </w:r>
+      <w:r>
+        <w:rPr>
+          <w:rFonts w:ascii="Courier New" w:eastAsia="Times New Roman" w:hAnsi="Courier New" w:cs="Courier New"/>
+          <w:color w:val="D19A66"/>
+          <w:sz w:val="16"/>
+          <w:szCs w:val="16"/>
+        </w:rPr>
+        <w:t>7</w:t>
+      </w:r>
+      <w:r>
+        <w:rPr>
+          <w:rFonts w:ascii="Courier New" w:eastAsia="Times New Roman" w:hAnsi="Courier New" w:cs="Courier New"/>
+          <w:color w:val="BBBBBB"/>
+          <w:sz w:val="16"/>
+          <w:szCs w:val="16"/>
+        </w:rPr>
+        <w:t xml:space="preserve">, </w:t>
+      </w:r>
+      <w:r>
+        <w:rPr>
+          <w:rFonts w:ascii="Courier New" w:eastAsia="Times New Roman" w:hAnsi="Courier New" w:cs="Courier New"/>
+          <w:color w:val="D19A66"/>
+          <w:sz w:val="16"/>
+          <w:szCs w:val="16"/>
+        </w:rPr>
+        <w:t>8</w:t>
+      </w:r>
+      <w:r>
+        <w:rPr>
+          <w:rFonts w:ascii="Courier New" w:eastAsia="Times New Roman" w:hAnsi="Courier New" w:cs="Courier New"/>
+          <w:color w:val="BBBBBB"/>
+          <w:sz w:val="16"/>
+          <w:szCs w:val="16"/>
+        </w:rPr>
+        <w:t xml:space="preserve">, </w:t>
+      </w:r>
+      <w:r>
+        <w:rPr>
+          <w:rFonts w:ascii="Courier New" w:eastAsia="Times New Roman" w:hAnsi="Courier New" w:cs="Courier New"/>
+          <w:color w:val="D19A66"/>
+          <w:sz w:val="16"/>
+          <w:szCs w:val="16"/>
+        </w:rPr>
+        <w:t>9</w:t>
+      </w:r>
+      <w:r>
+        <w:rPr>
+          <w:rFonts w:ascii="Courier New" w:eastAsia="Times New Roman" w:hAnsi="Courier New" w:cs="Courier New"/>
+          <w:color w:val="BBBBBB"/>
+          <w:sz w:val="16"/>
+          <w:szCs w:val="16"/>
+        </w:rPr>
+        <w:t xml:space="preserve">, </w:t>
+      </w:r>
+      <w:r>
+        <w:rPr>
+          <w:rFonts w:ascii="Courier New" w:eastAsia="Times New Roman" w:hAnsi="Courier New" w:cs="Courier New"/>
+          <w:color w:val="D19A66"/>
+          <w:sz w:val="16"/>
+          <w:szCs w:val="16"/>
+        </w:rPr>
+        <w:t>10</w:t>
+      </w:r>
+      <w:r>
+        <w:rPr>
+          <w:rFonts w:ascii="Courier New" w:eastAsia="Times New Roman" w:hAnsi="Courier New" w:cs="Courier New"/>
+          <w:color w:val="BBBBBB"/>
+          <w:sz w:val="16"/>
+          <w:szCs w:val="16"/>
+        </w:rPr>
+        <w:t>]</w:t>
+      </w:r>
+      <w:r>
+        <w:rPr>
+          <w:rFonts w:ascii="Courier New" w:eastAsia="Times New Roman" w:hAnsi="Courier New" w:cs="Courier New"/>
+          <w:color w:val="BBBBBB"/>
+          <w:sz w:val="16"/>
+          <w:szCs w:val="16"/>
+        </w:rPr>
+        <w:br/>
+        <w:t xml:space="preserve">    </w:t>
+      </w:r>
+      <w:proofErr w:type="spellStart"/>
+      <w:r>
+        <w:rPr>
+          <w:rFonts w:ascii="Courier New" w:eastAsia="Times New Roman" w:hAnsi="Courier New" w:cs="Courier New"/>
+          <w:color w:val="BBBBBB"/>
+          <w:sz w:val="16"/>
+          <w:szCs w:val="16"/>
+        </w:rPr>
+        <w:t>my_tree</w:t>
+      </w:r>
+      <w:proofErr w:type="spellEnd"/>
+      <w:r>
+        <w:rPr>
+          <w:rFonts w:ascii="Courier New" w:eastAsia="Times New Roman" w:hAnsi="Courier New" w:cs="Courier New"/>
+          <w:color w:val="BBBBBB"/>
+          <w:sz w:val="16"/>
+          <w:szCs w:val="16"/>
+        </w:rPr>
+        <w:t xml:space="preserve"> = </w:t>
+      </w:r>
+      <w:r>
+        <w:rPr>
+          <w:rFonts w:ascii="Courier New" w:eastAsia="Times New Roman" w:hAnsi="Courier New" w:cs="Courier New"/>
+          <w:color w:val="61AFEF"/>
+          <w:sz w:val="16"/>
+          <w:szCs w:val="16"/>
+        </w:rPr>
+        <w:t>build</w:t>
+      </w:r>
+      <w:r>
+        <w:rPr>
+          <w:rFonts w:ascii="Courier New" w:eastAsia="Times New Roman" w:hAnsi="Courier New" w:cs="Courier New"/>
+          <w:color w:val="BBBBBB"/>
+          <w:sz w:val="16"/>
+          <w:szCs w:val="16"/>
+        </w:rPr>
+        <w:t>(</w:t>
+      </w:r>
+      <w:proofErr w:type="spellStart"/>
+      <w:r>
+        <w:rPr>
+          <w:rFonts w:ascii="Courier New" w:eastAsia="Times New Roman" w:hAnsi="Courier New" w:cs="Courier New"/>
+          <w:color w:val="BBBBBB"/>
+          <w:sz w:val="16"/>
+          <w:szCs w:val="16"/>
+        </w:rPr>
+        <w:t>list_of_nodes</w:t>
+      </w:r>
+      <w:proofErr w:type="spellEnd"/>
+      <w:r>
+        <w:rPr>
+          <w:rFonts w:ascii="Courier New" w:eastAsia="Times New Roman" w:hAnsi="Courier New" w:cs="Courier New"/>
+          <w:color w:val="BBBBBB"/>
+          <w:sz w:val="16"/>
+          <w:szCs w:val="16"/>
+        </w:rPr>
+        <w:t>)</w:t>
+      </w:r>
+      <w:r>
+        <w:rPr>
+          <w:rFonts w:ascii="Courier New" w:eastAsia="Times New Roman" w:hAnsi="Courier New" w:cs="Courier New"/>
+          <w:color w:val="BBBBBB"/>
+          <w:sz w:val="16"/>
+          <w:szCs w:val="16"/>
+        </w:rPr>
+        <w:br/>
+      </w:r>
+      <w:r>
+        <w:rPr>
+          <w:rFonts w:ascii="Courier New" w:eastAsia="Times New Roman" w:hAnsi="Courier New" w:cs="Courier New"/>
+          <w:color w:val="BBBBBB"/>
+          <w:sz w:val="16"/>
+          <w:szCs w:val="16"/>
+        </w:rPr>
+        <w:br/>
+        <w:t xml:space="preserve">    </w:t>
+      </w:r>
+      <w:proofErr w:type="spellStart"/>
+      <w:r>
+        <w:rPr>
+          <w:rFonts w:ascii="Courier New" w:eastAsia="Times New Roman" w:hAnsi="Courier New" w:cs="Courier New"/>
+          <w:color w:val="BBBBBB"/>
+          <w:sz w:val="16"/>
+          <w:szCs w:val="16"/>
+        </w:rPr>
+        <w:t>my_tree.</w:t>
+      </w:r>
+      <w:r>
+        <w:rPr>
+          <w:rFonts w:ascii="Courier New" w:eastAsia="Times New Roman" w:hAnsi="Courier New" w:cs="Courier New"/>
+          <w:color w:val="61AFEF"/>
+          <w:sz w:val="16"/>
+          <w:szCs w:val="16"/>
+        </w:rPr>
+        <w:t>pprint</w:t>
+      </w:r>
+      <w:proofErr w:type="spellEnd"/>
+      <w:r>
+        <w:rPr>
+          <w:rFonts w:ascii="Courier New" w:eastAsia="Times New Roman" w:hAnsi="Courier New" w:cs="Courier New"/>
+          <w:color w:val="BBBBBB"/>
+          <w:sz w:val="16"/>
+          <w:szCs w:val="16"/>
+        </w:rPr>
+        <w:t>()</w:t>
+      </w:r>
+      <w:r>
+        <w:rPr>
+          <w:rFonts w:ascii="Courier New" w:eastAsia="Times New Roman" w:hAnsi="Courier New" w:cs="Courier New"/>
+          <w:color w:val="BBBBBB"/>
+          <w:sz w:val="16"/>
+          <w:szCs w:val="16"/>
+        </w:rPr>
+        <w:br/>
+        <w:t xml:space="preserve">    </w:t>
+      </w:r>
+      <w:r>
+        <w:rPr>
+          <w:rFonts w:ascii="Courier New" w:eastAsia="Times New Roman" w:hAnsi="Courier New" w:cs="Courier New"/>
+          <w:color w:val="2BBAC5"/>
+          <w:sz w:val="16"/>
+          <w:szCs w:val="16"/>
+        </w:rPr>
+        <w:t>print</w:t>
+      </w:r>
+      <w:r>
+        <w:rPr>
+          <w:rFonts w:ascii="Courier New" w:eastAsia="Times New Roman" w:hAnsi="Courier New" w:cs="Courier New"/>
+          <w:color w:val="BBBBBB"/>
+          <w:sz w:val="16"/>
+          <w:szCs w:val="16"/>
+        </w:rPr>
+        <w:t>(</w:t>
+      </w:r>
+      <w:r>
+        <w:rPr>
+          <w:rFonts w:ascii="Courier New" w:eastAsia="Times New Roman" w:hAnsi="Courier New" w:cs="Courier New"/>
+          <w:color w:val="89CA78"/>
+          <w:sz w:val="16"/>
+          <w:szCs w:val="16"/>
+        </w:rPr>
+        <w:t xml:space="preserve">'is </w:t>
+      </w:r>
+      <w:proofErr w:type="spellStart"/>
+      <w:r>
+        <w:rPr>
+          <w:rFonts w:ascii="Courier New" w:eastAsia="Times New Roman" w:hAnsi="Courier New" w:cs="Courier New"/>
+          <w:color w:val="89CA78"/>
+          <w:sz w:val="16"/>
+          <w:szCs w:val="16"/>
+        </w:rPr>
+        <w:t>bst</w:t>
+      </w:r>
+      <w:proofErr w:type="spellEnd"/>
+      <w:r>
+        <w:rPr>
+          <w:rFonts w:ascii="Courier New" w:eastAsia="Times New Roman" w:hAnsi="Courier New" w:cs="Courier New"/>
+          <w:color w:val="89CA78"/>
+          <w:sz w:val="16"/>
+          <w:szCs w:val="16"/>
+        </w:rPr>
+        <w:t xml:space="preserve"> == ' </w:t>
+      </w:r>
+      <w:r>
+        <w:rPr>
+          <w:rFonts w:ascii="Courier New" w:eastAsia="Times New Roman" w:hAnsi="Courier New" w:cs="Courier New"/>
+          <w:color w:val="BBBBBB"/>
+          <w:sz w:val="16"/>
+          <w:szCs w:val="16"/>
+        </w:rPr>
+        <w:t xml:space="preserve">+ </w:t>
+      </w:r>
+      <w:r>
+        <w:rPr>
+          <w:rFonts w:ascii="Courier New" w:eastAsia="Times New Roman" w:hAnsi="Courier New" w:cs="Courier New"/>
+          <w:color w:val="2BBAC5"/>
+          <w:sz w:val="16"/>
+          <w:szCs w:val="16"/>
+        </w:rPr>
+        <w:t>str</w:t>
+      </w:r>
+      <w:r>
+        <w:rPr>
+          <w:rFonts w:ascii="Courier New" w:eastAsia="Times New Roman" w:hAnsi="Courier New" w:cs="Courier New"/>
+          <w:color w:val="BBBBBB"/>
+          <w:sz w:val="16"/>
+          <w:szCs w:val="16"/>
+        </w:rPr>
+        <w:t>(</w:t>
+      </w:r>
+      <w:proofErr w:type="spellStart"/>
+      <w:r>
+        <w:rPr>
+          <w:rFonts w:ascii="Courier New" w:eastAsia="Times New Roman" w:hAnsi="Courier New" w:cs="Courier New"/>
+          <w:color w:val="61AFEF"/>
+          <w:sz w:val="16"/>
+          <w:szCs w:val="16"/>
+        </w:rPr>
+        <w:t>is_bst</w:t>
+      </w:r>
+      <w:proofErr w:type="spellEnd"/>
+      <w:r>
+        <w:rPr>
+          <w:rFonts w:ascii="Courier New" w:eastAsia="Times New Roman" w:hAnsi="Courier New" w:cs="Courier New"/>
+          <w:color w:val="BBBBBB"/>
+          <w:sz w:val="16"/>
+          <w:szCs w:val="16"/>
+        </w:rPr>
+        <w:t>(</w:t>
+      </w:r>
+      <w:proofErr w:type="spellStart"/>
+      <w:r>
+        <w:rPr>
+          <w:rFonts w:ascii="Courier New" w:eastAsia="Times New Roman" w:hAnsi="Courier New" w:cs="Courier New"/>
+          <w:color w:val="BBBBBB"/>
+          <w:sz w:val="16"/>
+          <w:szCs w:val="16"/>
+        </w:rPr>
+        <w:t>my_tree</w:t>
+      </w:r>
+      <w:proofErr w:type="spellEnd"/>
+      <w:r>
+        <w:rPr>
+          <w:rFonts w:ascii="Courier New" w:eastAsia="Times New Roman" w:hAnsi="Courier New" w:cs="Courier New"/>
+          <w:color w:val="BBBBBB"/>
+          <w:sz w:val="16"/>
+          <w:szCs w:val="16"/>
+        </w:rPr>
+        <w:t>, -</w:t>
+      </w:r>
+      <w:r>
+        <w:rPr>
+          <w:rFonts w:ascii="Courier New" w:eastAsia="Times New Roman" w:hAnsi="Courier New" w:cs="Courier New"/>
+          <w:color w:val="D19A66"/>
+          <w:sz w:val="16"/>
+          <w:szCs w:val="16"/>
+        </w:rPr>
+        <w:t>10000</w:t>
+      </w:r>
+      <w:r>
+        <w:rPr>
+          <w:rFonts w:ascii="Courier New" w:eastAsia="Times New Roman" w:hAnsi="Courier New" w:cs="Courier New"/>
+          <w:color w:val="BBBBBB"/>
+          <w:sz w:val="16"/>
+          <w:szCs w:val="16"/>
+        </w:rPr>
+        <w:t>, +</w:t>
+      </w:r>
+      <w:r>
+        <w:rPr>
+          <w:rFonts w:ascii="Courier New" w:eastAsia="Times New Roman" w:hAnsi="Courier New" w:cs="Courier New"/>
+          <w:color w:val="D19A66"/>
+          <w:sz w:val="16"/>
+          <w:szCs w:val="16"/>
+        </w:rPr>
+        <w:t>10000</w:t>
+      </w:r>
+      <w:r>
+        <w:rPr>
+          <w:rFonts w:ascii="Courier New" w:eastAsia="Times New Roman" w:hAnsi="Courier New" w:cs="Courier New"/>
+          <w:color w:val="BBBBBB"/>
+          <w:sz w:val="16"/>
+          <w:szCs w:val="16"/>
+        </w:rPr>
+        <w:t>)))</w:t>
+      </w:r>
+      <w:r>
+        <w:rPr>
+          <w:rFonts w:ascii="Courier New" w:eastAsia="Times New Roman" w:hAnsi="Courier New" w:cs="Courier New"/>
+          <w:color w:val="BBBBBB"/>
+          <w:sz w:val="16"/>
+          <w:szCs w:val="16"/>
+        </w:rPr>
+        <w:br/>
+      </w:r>
+      <w:r>
+        <w:rPr>
+          <w:rFonts w:ascii="Courier New" w:eastAsia="Times New Roman" w:hAnsi="Courier New" w:cs="Courier New"/>
+          <w:color w:val="BBBBBB"/>
+          <w:sz w:val="16"/>
+          <w:szCs w:val="16"/>
+        </w:rPr>
+        <w:br/>
+      </w:r>
+      <w:r>
+        <w:rPr>
+          <w:rFonts w:ascii="Courier New" w:eastAsia="Times New Roman" w:hAnsi="Courier New" w:cs="Courier New"/>
+          <w:color w:val="BBBBBB"/>
+          <w:sz w:val="16"/>
+          <w:szCs w:val="16"/>
+        </w:rPr>
+        <w:br/>
+      </w:r>
+      <w:r>
+        <w:rPr>
+          <w:rFonts w:ascii="Courier New" w:eastAsia="Times New Roman" w:hAnsi="Courier New" w:cs="Courier New"/>
+          <w:color w:val="BBBBBB"/>
+          <w:sz w:val="16"/>
+          <w:szCs w:val="16"/>
+        </w:rPr>
+        <w:br/>
+      </w:r>
+    </w:p>
+    <w:p>
+      <w:pPr>
         <w:bidi/>
         <w:jc w:val="center"/>
         <w:rPr>
@@ -3634,6 +4984,461 @@
           <w:lang w:bidi="fa-IR"/>
         </w:rPr>
       </w:pPr>
+      <w:r>
+        <w:rPr>
+          <w:rFonts w:hint="cs"/>
+          <w:rtl/>
+          <w:lang w:bidi="fa-IR"/>
+        </w:rPr>
+        <w:t>برای توضیح الگوریتم‌مان، آن را با مثالی مانندِ درختِ زیر توضیح می‌دهیم:</w:t>
+      </w:r>
+    </w:p>
+    <w:p>
+      <w:pPr>
+        <w:bidi/>
+        <w:jc w:val="center"/>
+        <w:rPr>
+          <w:rtl/>
+          <w:lang w:bidi="fa-IR"/>
+        </w:rPr>
+      </w:pPr>
+      <w:r>
+        <w:rPr>
+          <w:noProof/>
+          <w:rtl/>
+          <w:lang w:bidi="fa-IR"/>
+        </w:rPr>
+        <w:drawing>
+          <wp:inline distT="0" distB="0" distL="0" distR="0" wp14:anchorId="7E69E948" wp14:editId="2705A2B5">
+            <wp:extent cx="1983291" cy="2127770"/>
+            <wp:effectExtent l="0" t="0" r="0" b="6350"/>
+            <wp:docPr id="3" name="Picture 3"/>
+            <wp:cNvGraphicFramePr>
+              <a:graphicFrameLocks xmlns:a="http://schemas.openxmlformats.org/drawingml/2006/main" noChangeAspect="1"/>
+            </wp:cNvGraphicFramePr>
+            <a:graphic xmlns:a="http://schemas.openxmlformats.org/drawingml/2006/main">
+              <a:graphicData uri="http://schemas.openxmlformats.org/drawingml/2006/picture">
+                <pic:pic xmlns:pic="http://schemas.openxmlformats.org/drawingml/2006/picture">
+                  <pic:nvPicPr>
+                    <pic:cNvPr id="1" name=""/>
+                    <pic:cNvPicPr/>
+                  </pic:nvPicPr>
+                  <pic:blipFill>
+                    <a:blip r:embed="rId14"/>
+                    <a:stretch>
+                      <a:fillRect/>
+                    </a:stretch>
+                  </pic:blipFill>
+                  <pic:spPr>
+                    <a:xfrm>
+                      <a:off x="0" y="0"/>
+                      <a:ext cx="1992268" cy="2137401"/>
+                    </a:xfrm>
+                    <a:prstGeom prst="rect">
+                      <a:avLst/>
+                    </a:prstGeom>
+                  </pic:spPr>
+                </pic:pic>
+              </a:graphicData>
+            </a:graphic>
+          </wp:inline>
+        </w:drawing>
+      </w:r>
+    </w:p>
+    <w:p>
+      <w:pPr>
+        <w:bidi/>
+        <w:jc w:val="center"/>
+        <w:rPr>
+          <w:rtl/>
+          <w:lang w:bidi="fa-IR"/>
+        </w:rPr>
+      </w:pPr>
+      <w:r>
+        <w:rPr>
+          <w:rFonts w:hint="cs"/>
+          <w:rtl/>
+          <w:lang w:bidi="fa-IR"/>
+        </w:rPr>
+        <w:t>در این الگوریتم</w:t>
+      </w:r>
+      <w:r>
+        <w:rPr>
+          <w:rFonts w:hint="cs"/>
+          <w:rtl/>
+          <w:lang w:bidi="fa-IR"/>
+        </w:rPr>
+        <w:t>، هر گره یک با</w:t>
+      </w:r>
+      <w:r>
+        <w:rPr>
+          <w:rFonts w:hint="cs"/>
+          <w:rtl/>
+          <w:lang w:bidi="fa-IR"/>
+        </w:rPr>
+        <w:t>ر با ماکسیمم و مینیمم مقدارِ مجازی که می‌تواند داشته باشد مقایسه می‌شود.</w:t>
+      </w:r>
+      <w:r>
+        <w:rPr>
+          <w:rFonts w:hint="cs"/>
+          <w:rtl/>
+          <w:lang w:bidi="fa-IR"/>
+        </w:rPr>
+        <w:t xml:space="preserve"> در صورتی که در این میان یکی از اعضا بزرگ‌تر یا کوچک‌تر از حد مجاز باشد</w:t>
+      </w:r>
+      <w:r>
+        <w:rPr>
+          <w:rFonts w:hint="cs"/>
+          <w:rtl/>
+          <w:lang w:bidi="fa-IR"/>
+        </w:rPr>
+        <w:t xml:space="preserve">، الگوریتم به پایان می‌رسد، و اگر آخرین عضو غیرمجاز باشد یا </w:t>
+      </w:r>
+      <w:r>
+        <w:rPr>
+          <w:rFonts w:hint="cs"/>
+          <w:rtl/>
+          <w:lang w:bidi="fa-IR"/>
+        </w:rPr>
+        <w:t xml:space="preserve">درختمان ددج باشد، تمام اعضا چک می‌شوند که همان </w:t>
+      </w:r>
+      <w:r>
+        <w:rPr>
+          <w:lang w:bidi="fa-IR"/>
+        </w:rPr>
+        <w:t>O(n)</w:t>
+      </w:r>
+      <w:r>
+        <w:rPr>
+          <w:rFonts w:hint="cs"/>
+          <w:rtl/>
+          <w:lang w:bidi="fa-IR"/>
+        </w:rPr>
+        <w:t xml:space="preserve"> زمان می‌گیرد.</w:t>
+      </w:r>
+    </w:p>
+    <w:p>
+      <w:pPr>
+        <w:bidi/>
+        <w:jc w:val="center"/>
+        <w:rPr>
+          <w:rtl/>
+          <w:lang w:bidi="fa-IR"/>
+        </w:rPr>
+      </w:pPr>
+      <w:r>
+        <w:rPr>
+          <w:rFonts w:hint="cs"/>
+          <w:rtl/>
+          <w:lang w:bidi="fa-IR"/>
+        </w:rPr>
+        <w:t>ابتدا از ریشه شروع می‌کنیم، می‌دانیم که عملا محدودیتی برای مقدارِ این گره وجود ندارد</w:t>
+      </w:r>
+      <w:r>
+        <w:rPr>
+          <w:rFonts w:hint="cs"/>
+          <w:rtl/>
+          <w:lang w:bidi="fa-IR"/>
+        </w:rPr>
+        <w:t>، پس حداکثر و حداقل مقدار مجاز</w:t>
+      </w:r>
+      <w:r>
+        <w:rPr>
+          <w:rFonts w:hint="cs"/>
+          <w:rtl/>
+          <w:lang w:bidi="fa-IR"/>
+        </w:rPr>
+        <w:t xml:space="preserve"> برای </w:t>
+      </w:r>
+      <w:r>
+        <w:rPr>
+          <w:rFonts w:hint="cs"/>
+          <w:rtl/>
+          <w:lang w:bidi="fa-IR"/>
+        </w:rPr>
+        <w:t xml:space="preserve">تایپِ </w:t>
+      </w:r>
+      <w:r>
+        <w:rPr>
+          <w:rFonts w:hint="cs"/>
+          <w:rtl/>
+          <w:lang w:bidi="fa-IR"/>
+        </w:rPr>
+        <w:t xml:space="preserve">مقادیرِ </w:t>
+      </w:r>
+      <w:r>
+        <w:rPr>
+          <w:lang w:bidi="fa-IR"/>
+        </w:rPr>
+        <w:t>data</w:t>
+      </w:r>
+      <w:r>
+        <w:rPr>
+          <w:rFonts w:hint="cs"/>
+          <w:rtl/>
+          <w:lang w:bidi="fa-IR"/>
+        </w:rPr>
+        <w:t xml:space="preserve">ی </w:t>
+      </w:r>
+      <w:r>
+        <w:rPr>
+          <w:rFonts w:hint="cs"/>
+          <w:rtl/>
+          <w:lang w:bidi="fa-IR"/>
+        </w:rPr>
+        <w:t>هر گره را (در این‌جا برای وضوح منفی و مثبت ده‌هزار در نظر گرفته شده است)</w:t>
+      </w:r>
+      <w:r>
+        <w:rPr>
+          <w:rFonts w:hint="cs"/>
+          <w:rtl/>
+          <w:lang w:bidi="fa-IR"/>
+        </w:rPr>
+        <w:t xml:space="preserve"> را</w:t>
+      </w:r>
+      <w:r>
+        <w:rPr>
+          <w:rFonts w:hint="cs"/>
+          <w:rtl/>
+          <w:lang w:bidi="fa-IR"/>
+        </w:rPr>
+        <w:t xml:space="preserve"> به همراه </w:t>
+      </w:r>
+      <w:r>
+        <w:rPr>
+          <w:rFonts w:hint="cs"/>
+          <w:rtl/>
+          <w:lang w:bidi="fa-IR"/>
+        </w:rPr>
+        <w:t>ریشه، به تابع‌مان می‌فرستیم.</w:t>
+      </w:r>
+    </w:p>
+    <w:p>
+      <w:pPr>
+        <w:bidi/>
+        <w:jc w:val="center"/>
+        <w:rPr>
+          <w:rtl/>
+          <w:lang w:bidi="fa-IR"/>
+        </w:rPr>
+      </w:pPr>
+      <w:r>
+        <w:rPr>
+          <w:rFonts w:hint="cs"/>
+          <w:rtl/>
+          <w:lang w:bidi="fa-IR"/>
+        </w:rPr>
+        <w:t xml:space="preserve">تابع اول از همه بررسی می‌کند که گرهِ فرستاده شده، نیل هست یا خیر، تا </w:t>
+      </w:r>
+      <w:r>
+        <w:rPr>
+          <w:rFonts w:hint="cs"/>
+          <w:rtl/>
+          <w:lang w:bidi="fa-IR"/>
+        </w:rPr>
+        <w:t>اگر در یک مسیر به ریشه رسید</w:t>
+      </w:r>
+      <w:r>
+        <w:rPr>
+          <w:rFonts w:hint="cs"/>
+          <w:rtl/>
+          <w:lang w:bidi="fa-IR"/>
+        </w:rPr>
+        <w:t>، دیگر ادامه ندهد.</w:t>
+      </w:r>
+      <w:r>
+        <w:rPr>
+          <w:rFonts w:hint="cs"/>
+          <w:rtl/>
+          <w:lang w:bidi="fa-IR"/>
+        </w:rPr>
+        <w:t xml:space="preserve"> سپس مقدار گره‌مان را با مقادیر مجاز مقایسه می‌کند، که برای ریشه در این مرحله مشکلی نخواهیم داشت.</w:t>
+      </w:r>
+    </w:p>
+    <w:p>
+      <w:pPr>
+        <w:bidi/>
+        <w:jc w:val="center"/>
+        <w:rPr>
+          <w:rtl/>
+          <w:lang w:bidi="fa-IR"/>
+        </w:rPr>
+      </w:pPr>
+      <w:r>
+        <w:rPr>
+          <w:rFonts w:hint="cs"/>
+          <w:rtl/>
+          <w:lang w:bidi="fa-IR"/>
+        </w:rPr>
+        <w:t xml:space="preserve">حال تابع‌مان را دو بارِ دیگر صدا می‌کنیم تا نوادگان سمت راست و چپِ گرهِ فعالی را بررسی کند. مقدار مجاز برای گره سمت راست، اعداد بزرگ‌تر از </w:t>
+      </w:r>
+      <w:r>
+        <w:rPr>
+          <w:rFonts w:hint="cs"/>
+          <w:rtl/>
+          <w:lang w:bidi="fa-IR"/>
+        </w:rPr>
+        <w:t>مقدار فعلی‌ست تا بزرگ‌ترین مقدار ممکن</w:t>
+      </w:r>
+      <w:r>
+        <w:rPr>
+          <w:rFonts w:hint="cs"/>
+          <w:rtl/>
+          <w:lang w:bidi="fa-IR"/>
+        </w:rPr>
+        <w:t xml:space="preserve"> یعنی ۲ تا ۱۰۰۰۰</w:t>
+      </w:r>
+      <w:r>
+        <w:rPr>
+          <w:rFonts w:hint="cs"/>
+          <w:rtl/>
+          <w:lang w:bidi="fa-IR"/>
+        </w:rPr>
+        <w:t xml:space="preserve">، و مقدار مجاز برای گره سمت چپ، </w:t>
+      </w:r>
+      <w:r>
+        <w:rPr>
+          <w:rFonts w:hint="cs"/>
+          <w:rtl/>
+          <w:lang w:bidi="fa-IR"/>
+        </w:rPr>
+        <w:t>اعدادِ کوچک‌تر از گره فعلی‌ست تا کوچک‌ترین مقدار ممکن</w:t>
+      </w:r>
+      <w:r>
+        <w:rPr>
+          <w:rFonts w:hint="cs"/>
+          <w:rtl/>
+          <w:lang w:bidi="fa-IR"/>
+        </w:rPr>
+        <w:t xml:space="preserve"> یعنی ۱۰۰۰۰- تا ۰ ، که ۲ خارج از این محدوده است پس تابع‌مان </w:t>
+      </w:r>
+      <w:r>
+        <w:rPr>
+          <w:lang w:bidi="fa-IR"/>
+        </w:rPr>
+        <w:t>False</w:t>
+      </w:r>
+      <w:r>
+        <w:rPr>
+          <w:rFonts w:hint="cs"/>
+          <w:rtl/>
+          <w:lang w:bidi="fa-IR"/>
+        </w:rPr>
+        <w:t xml:space="preserve"> را برمی‌گرداند.</w:t>
+      </w:r>
+    </w:p>
+    <w:p>
+      <w:pPr>
+        <w:bidi/>
+        <w:jc w:val="center"/>
+        <w:rPr>
+          <w:rtl/>
+          <w:lang w:bidi="fa-IR"/>
+        </w:rPr>
+      </w:pPr>
+      <w:r>
+        <w:rPr>
+          <w:rFonts w:hint="cs"/>
+          <w:rtl/>
+          <w:lang w:bidi="fa-IR"/>
+        </w:rPr>
+        <w:t>برای مثال زیر هم:</w:t>
+      </w:r>
+    </w:p>
+    <w:p>
+      <w:pPr>
+        <w:bidi/>
+        <w:jc w:val="center"/>
+        <w:rPr>
+          <w:rtl/>
+          <w:lang w:bidi="fa-IR"/>
+        </w:rPr>
+      </w:pPr>
+      <w:r>
+        <w:rPr>
+          <w:noProof/>
+          <w:rtl/>
+          <w:lang w:bidi="fa-IR"/>
+        </w:rPr>
+        <w:lastRenderedPageBreak/>
+        <w:drawing>
+          <wp:inline distT="0" distB="0" distL="0" distR="0" wp14:anchorId="1DE6B904" wp14:editId="37548EBE">
+            <wp:extent cx="2141308" cy="2024397"/>
+            <wp:effectExtent l="0" t="0" r="0" b="0"/>
+            <wp:docPr id="7" name="Picture 7"/>
+            <wp:cNvGraphicFramePr>
+              <a:graphicFrameLocks xmlns:a="http://schemas.openxmlformats.org/drawingml/2006/main" noChangeAspect="1"/>
+            </wp:cNvGraphicFramePr>
+            <a:graphic xmlns:a="http://schemas.openxmlformats.org/drawingml/2006/main">
+              <a:graphicData uri="http://schemas.openxmlformats.org/drawingml/2006/picture">
+                <pic:pic xmlns:pic="http://schemas.openxmlformats.org/drawingml/2006/picture">
+                  <pic:nvPicPr>
+                    <pic:cNvPr id="1" name=""/>
+                    <pic:cNvPicPr/>
+                  </pic:nvPicPr>
+                  <pic:blipFill>
+                    <a:blip r:embed="rId15"/>
+                    <a:stretch>
+                      <a:fillRect/>
+                    </a:stretch>
+                  </pic:blipFill>
+                  <pic:spPr>
+                    <a:xfrm>
+                      <a:off x="0" y="0"/>
+                      <a:ext cx="2148985" cy="2031655"/>
+                    </a:xfrm>
+                    <a:prstGeom prst="rect">
+                      <a:avLst/>
+                    </a:prstGeom>
+                  </pic:spPr>
+                </pic:pic>
+              </a:graphicData>
+            </a:graphic>
+          </wp:inline>
+        </w:drawing>
+      </w:r>
+    </w:p>
+    <w:p>
+      <w:pPr>
+        <w:bidi/>
+        <w:jc w:val="center"/>
+        <w:rPr>
+          <w:rtl/>
+          <w:lang w:bidi="fa-IR"/>
+        </w:rPr>
+      </w:pPr>
+      <w:r>
+        <w:rPr>
+          <w:rFonts w:hint="cs"/>
+          <w:rtl/>
+          <w:lang w:bidi="fa-IR"/>
+        </w:rPr>
+        <w:t>مقدار ۱۰ باید بین ۱۰۰۰۰ تا ۱۰۰۰۰- باشد که هست.</w:t>
+      </w:r>
+      <w:r>
+        <w:rPr>
+          <w:rFonts w:hint="cs"/>
+          <w:rtl/>
+          <w:lang w:bidi="fa-IR"/>
+        </w:rPr>
+        <w:t xml:space="preserve"> مقدار ۵ باید بین ۱۰۰۰۰- تا ۱۰ باشد که هست، ۳ بین ۱۰۰۰۰- تا ۵ ، ۲ بین ۱۰۰۰۰- تا ۳، ۴ بین ۳ و ۵ باشد، </w:t>
+      </w:r>
+      <w:r>
+        <w:rPr>
+          <w:rFonts w:hint="cs"/>
+          <w:rtl/>
+          <w:lang w:bidi="fa-IR"/>
+        </w:rPr>
+        <w:t>۷ بین ۵ و ۱۰ باشد، ۶ بین ۵ و ۷ باشد</w:t>
+      </w:r>
+      <w:r>
+        <w:rPr>
+          <w:rFonts w:hint="cs"/>
+          <w:rtl/>
+          <w:lang w:bidi="fa-IR"/>
+        </w:rPr>
+        <w:t>، ۱۲ بین ۱۰ و ۱۰۰۰۰ باشد، ۱۳ بین ۱۲ و ۱۰۰۰۰ باشد و ۱۱ هم بین ۱۰ و ۱۲ باشد که همگی هستند پس درخت‌مان ددج است.</w:t>
+      </w:r>
     </w:p>
     <w:p>
       <w:pPr>
@@ -3682,7 +5487,7 @@
                     <pic:cNvPicPr/>
                   </pic:nvPicPr>
                   <pic:blipFill>
-                    <a:blip r:embed="rId14"/>
+                    <a:blip r:embed="rId16"/>
                     <a:stretch>
                       <a:fillRect/>
                     </a:stretch>
@@ -3767,7 +5572,7 @@
                     </pic:cNvPicPr>
                   </pic:nvPicPr>
                   <pic:blipFill rotWithShape="1">
-                    <a:blip r:embed="rId15" cstate="print">
+                    <a:blip r:embed="rId17" cstate="print">
                       <a:extLst>
                         <a:ext uri="{28A0092B-C50C-407E-A947-70E740481C1C}">
                           <a14:useLocalDpi xmlns:a14="http://schemas.microsoft.com/office/drawing/2010/main" val="0"/>
@@ -3874,7 +5679,7 @@
                     </pic:cNvPicPr>
                   </pic:nvPicPr>
                   <pic:blipFill rotWithShape="1">
-                    <a:blip r:embed="rId16" cstate="print">
+                    <a:blip r:embed="rId18" cstate="print">
                       <a:extLst>
                         <a:ext uri="{28A0092B-C50C-407E-A947-70E740481C1C}">
                           <a14:useLocalDpi xmlns:a14="http://schemas.microsoft.com/office/drawing/2010/main" val="0"/>
@@ -4018,7 +5823,7 @@
                     </pic:cNvPicPr>
                   </pic:nvPicPr>
                   <pic:blipFill rotWithShape="1">
-                    <a:blip r:embed="rId17" cstate="print">
+                    <a:blip r:embed="rId19" cstate="print">
                       <a:extLst>
                         <a:ext uri="{28A0092B-C50C-407E-A947-70E740481C1C}">
                           <a14:useLocalDpi xmlns:a14="http://schemas.microsoft.com/office/drawing/2010/main" val="0"/>
@@ -4138,7 +5943,7 @@
                     </pic:cNvPicPr>
                   </pic:nvPicPr>
                   <pic:blipFill>
-                    <a:blip r:embed="rId18">
+                    <a:blip r:embed="rId20">
                       <a:extLst>
                         <a:ext uri="{28A0092B-C50C-407E-A947-70E740481C1C}">
                           <a14:useLocalDpi xmlns:a14="http://schemas.microsoft.com/office/drawing/2010/main" val="0"/>
@@ -4267,7 +6072,7 @@
                     </pic:cNvPicPr>
                   </pic:nvPicPr>
                   <pic:blipFill>
-                    <a:blip r:embed="rId19">
+                    <a:blip r:embed="rId21">
                       <a:extLst>
                         <a:ext uri="{28A0092B-C50C-407E-A947-70E740481C1C}">
                           <a14:useLocalDpi xmlns:a14="http://schemas.microsoft.com/office/drawing/2010/main" val="0"/>
@@ -4426,7 +6231,7 @@
                     </pic:cNvPicPr>
                   </pic:nvPicPr>
                   <pic:blipFill>
-                    <a:blip r:embed="rId20">
+                    <a:blip r:embed="rId22">
                       <a:extLst>
                         <a:ext uri="{28A0092B-C50C-407E-A947-70E740481C1C}">
                           <a14:useLocalDpi xmlns:a14="http://schemas.microsoft.com/office/drawing/2010/main" val="0"/>
@@ -4517,7 +6322,7 @@
                     <pic:cNvPicPr/>
                   </pic:nvPicPr>
                   <pic:blipFill>
-                    <a:blip r:embed="rId21"/>
+                    <a:blip r:embed="rId23"/>
                     <a:stretch>
                       <a:fillRect/>
                     </a:stretch>
@@ -4548,7 +6353,6 @@
         <w:bidi/>
         <w:jc w:val="center"/>
         <w:rPr>
-          <w:rFonts w:hint="cs"/>
           <w:rtl/>
           <w:lang w:bidi="fa-IR"/>
         </w:rPr>
@@ -4603,7 +6407,21 @@
         <w:rPr>
           <w:lang w:bidi="fa-IR"/>
         </w:rPr>
-        <w:t>O(m+n)</w:t>
+        <w:t>O(</w:t>
+      </w:r>
+      <w:proofErr w:type="spellStart"/>
+      <w:r>
+        <w:rPr>
+          <w:lang w:bidi="fa-IR"/>
+        </w:rPr>
+        <w:t>m+n</w:t>
+      </w:r>
+      <w:proofErr w:type="spellEnd"/>
+      <w:r>
+        <w:rPr>
+          <w:lang w:bidi="fa-IR"/>
+        </w:rPr>
+        <w:t>)</w:t>
       </w:r>
       <w:r>
         <w:rPr>
@@ -4619,7 +6437,6 @@
         <w:bidi/>
         <w:jc w:val="center"/>
         <w:rPr>
-          <w:rFonts w:hint="cs"/>
           <w:rtl/>
           <w:lang w:bidi="fa-IR"/>
         </w:rPr>
@@ -4680,7 +6497,7 @@
                     <pic:cNvPicPr/>
                   </pic:nvPicPr>
                   <pic:blipFill>
-                    <a:blip r:embed="rId22"/>
+                    <a:blip r:embed="rId24"/>
                     <a:stretch>
                       <a:fillRect/>
                     </a:stretch>
@@ -5004,7 +6821,7 @@
                     <pic:cNvPicPr/>
                   </pic:nvPicPr>
                   <pic:blipFill>
-                    <a:blip r:embed="rId23"/>
+                    <a:blip r:embed="rId25"/>
                     <a:stretch>
                       <a:fillRect/>
                     </a:stretch>

--- a/DS3/DS-HW3-9931053-ChamRun_Moini.docx
+++ b/DS3/DS-HW3-9931053-ChamRun_Moini.docx
@@ -153,7 +153,6 @@
         <w:bidi/>
         <w:jc w:val="center"/>
         <w:rPr>
-          <w:rtl/>
           <w:lang w:bidi="fa-IR"/>
         </w:rPr>
       </w:pPr>
@@ -6350,20 +6349,270 @@
     </w:p>
     <w:p>
       <w:pPr>
-        <w:bidi/>
-        <w:jc w:val="center"/>
-        <w:rPr>
-          <w:rtl/>
-          <w:lang w:bidi="fa-IR"/>
-        </w:rPr>
-      </w:pPr>
-      <w:r>
-        <w:rPr>
-          <w:rFonts w:hint="cs"/>
-          <w:rtl/>
-          <w:lang w:bidi="fa-IR"/>
-        </w:rPr>
-        <w:t xml:space="preserve">اگر لیست‌پیوندی‌هایمان دو طرف باشند، کافی‌ست که در </w:t>
+        <w:jc w:val="center"/>
+        <w:rPr>
+          <w:rtl/>
+          <w:lang w:bidi="fa-IR"/>
+        </w:rPr>
+      </w:pPr>
+      <w:r>
+        <w:rPr>
+          <w:rFonts w:hint="cs"/>
+          <w:rtl/>
+          <w:lang w:bidi="fa-IR"/>
+        </w:rPr>
+        <w:t>در این الگوریتم از دو اشاره‌گر استفاده می‌کنیم</w:t>
+      </w:r>
+      <w:r>
+        <w:rPr>
+          <w:rFonts w:hint="cs"/>
+          <w:rtl/>
+          <w:lang w:bidi="fa-IR"/>
+        </w:rPr>
+        <w:t xml:space="preserve"> که هرکدام به اولین عضوِ یکی از لیست‌ها اشاره می‌کند، هرگاه این دو اشاره‌گر به یک گره یک‌سان اشاره بکنند، یعنی دو لیست پیوندی‌مان به یکدیگر رسیده‌اند.</w:t>
+      </w:r>
+    </w:p>
+    <w:p>
+      <w:pPr>
+        <w:jc w:val="center"/>
+        <w:rPr>
+          <w:rtl/>
+          <w:lang w:bidi="fa-IR"/>
+        </w:rPr>
+      </w:pPr>
+      <w:r>
+        <w:rPr>
+          <w:rFonts w:hint="cs"/>
+          <w:rtl/>
+          <w:lang w:bidi="fa-IR"/>
+        </w:rPr>
+        <w:t>ابتدا تفاضل طولِ دو لیست را محاسبه می‌کنیم، سپس در لیستِ طولانی‌تر</w:t>
+      </w:r>
+      <w:r>
+        <w:rPr>
+          <w:rFonts w:hint="cs"/>
+          <w:rtl/>
+          <w:lang w:bidi="fa-IR"/>
+        </w:rPr>
+        <w:t xml:space="preserve"> با اشاره‌گرمان</w:t>
+      </w:r>
+      <w:r>
+        <w:rPr>
+          <w:rFonts w:hint="cs"/>
+          <w:rtl/>
+          <w:lang w:bidi="fa-IR"/>
+        </w:rPr>
+        <w:t xml:space="preserve"> به اندازه‌ی تفاضل طولِ دو لیست پیش می‌روی</w:t>
+      </w:r>
+      <w:r>
+        <w:rPr>
+          <w:rFonts w:hint="cs"/>
+          <w:rtl/>
+          <w:lang w:bidi="fa-IR"/>
+        </w:rPr>
+        <w:t xml:space="preserve">م، حال از هر دو لیست،‌ به یک اندازه </w:t>
+      </w:r>
+      <w:r>
+        <w:rPr>
+          <w:rFonts w:hint="cs"/>
+          <w:rtl/>
+          <w:lang w:bidi="fa-IR"/>
+        </w:rPr>
+        <w:t>گره باقی مانده‌ست</w:t>
+      </w:r>
+      <w:r>
+        <w:rPr>
+          <w:rFonts w:hint="cs"/>
+          <w:rtl/>
+          <w:lang w:bidi="fa-IR"/>
+        </w:rPr>
+        <w:t xml:space="preserve">. همزمان روی هردو لیست یکی یکی پیش می‌رویم و در هر مرحله پوینتری که روی </w:t>
+      </w:r>
+      <w:r>
+        <w:rPr>
+          <w:rFonts w:hint="cs"/>
+          <w:rtl/>
+          <w:lang w:bidi="fa-IR"/>
+        </w:rPr>
+        <w:t xml:space="preserve">روی این دو لیست داریم را با یکدیگر مقایسه می‌کنیم، اگر </w:t>
+      </w:r>
+      <w:r>
+        <w:rPr>
+          <w:rFonts w:hint="cs"/>
+          <w:rtl/>
+          <w:lang w:bidi="fa-IR"/>
+        </w:rPr>
+        <w:t>برابر نبودند هر کدام را یک گره پیش می‌بریم، و اولین باری که برابر شدند، هردو به اولین گره مشترک اشاره می‌کنند.</w:t>
+      </w:r>
+    </w:p>
+    <w:p>
+      <w:pPr>
+        <w:bidi/>
+        <w:jc w:val="center"/>
+        <w:rPr>
+          <w:rtl/>
+          <w:lang w:bidi="fa-IR"/>
+        </w:rPr>
+      </w:pPr>
+      <w:r>
+        <w:rPr>
+          <w:rFonts w:hint="cs"/>
+          <w:rtl/>
+          <w:lang w:bidi="fa-IR"/>
+        </w:rPr>
+        <w:t xml:space="preserve">بدترین حالت برای این الگوریتم، زمانی‌ست که آخرین اعضای این دو لیست با یکدیگر برابرند که در این حالت الگوریتم‌مان </w:t>
+      </w:r>
+      <w:r>
+        <w:rPr>
+          <w:lang w:bidi="fa-IR"/>
+        </w:rPr>
+        <w:t>O(</w:t>
+      </w:r>
+      <w:proofErr w:type="spellStart"/>
+      <w:r>
+        <w:rPr>
+          <w:lang w:bidi="fa-IR"/>
+        </w:rPr>
+        <w:t>m+n</w:t>
+      </w:r>
+      <w:proofErr w:type="spellEnd"/>
+      <w:r>
+        <w:rPr>
+          <w:lang w:bidi="fa-IR"/>
+        </w:rPr>
+        <w:t>)</w:t>
+      </w:r>
+      <w:r>
+        <w:rPr>
+          <w:rFonts w:hint="cs"/>
+          <w:rtl/>
+          <w:lang w:bidi="fa-IR"/>
+        </w:rPr>
+        <w:t xml:space="preserve"> زمان خواهد گرفت.</w:t>
+      </w:r>
+    </w:p>
+    <w:p>
+      <w:pPr>
+        <w:bidi/>
+        <w:jc w:val="center"/>
+        <w:rPr>
+          <w:rtl/>
+          <w:lang w:bidi="fa-IR"/>
+        </w:rPr>
+      </w:pPr>
+    </w:p>
+    <w:p>
+      <w:pPr>
+        <w:bidi/>
+        <w:jc w:val="center"/>
+        <w:rPr>
+          <w:rtl/>
+          <w:lang w:bidi="fa-IR"/>
+        </w:rPr>
+      </w:pPr>
+      <w:r>
+        <w:rPr>
+          <w:rFonts w:hint="cs"/>
+          <w:rtl/>
+          <w:lang w:bidi="fa-IR"/>
+        </w:rPr>
+        <w:t xml:space="preserve">اگر منظور از این که نمی‌دانیم </w:t>
+      </w:r>
+      <w:r>
+        <w:rPr>
+          <w:lang w:bidi="fa-IR"/>
+        </w:rPr>
+        <w:t>m&lt;n</w:t>
+      </w:r>
+      <w:r>
+        <w:rPr>
+          <w:rFonts w:hint="cs"/>
+          <w:rtl/>
+          <w:lang w:bidi="fa-IR"/>
+        </w:rPr>
+        <w:t xml:space="preserve"> یا برعکس، این است که توانایی یا اجازه‌ی مقایسه کردن و محاسبه‌ی آن را نداریم، می‌توانیم از الگوریتم زیر استفاده کنیم:</w:t>
+      </w:r>
+    </w:p>
+    <w:p>
+      <w:pPr>
+        <w:bidi/>
+        <w:jc w:val="center"/>
+        <w:rPr>
+          <w:rtl/>
+          <w:lang w:bidi="fa-IR"/>
+        </w:rPr>
+      </w:pPr>
+      <w:r>
+        <w:rPr>
+          <w:rFonts w:hint="cs"/>
+          <w:rtl/>
+          <w:lang w:bidi="fa-IR"/>
+        </w:rPr>
+        <w:t>یک دور روی تمام عناصر یکی از لیست‌ها پیمایش می‌کنیم</w:t>
+      </w:r>
+      <w:r>
+        <w:rPr>
+          <w:rFonts w:hint="cs"/>
+          <w:rtl/>
+          <w:lang w:bidi="fa-IR"/>
+        </w:rPr>
+        <w:t xml:space="preserve"> (طول این لیست را </w:t>
+      </w:r>
+      <w:r>
+        <w:rPr>
+          <w:lang w:bidi="fa-IR"/>
+        </w:rPr>
+        <w:t>m</w:t>
+      </w:r>
+      <w:r>
+        <w:rPr>
+          <w:rFonts w:hint="cs"/>
+          <w:rtl/>
+          <w:lang w:bidi="fa-IR"/>
+        </w:rPr>
+        <w:t xml:space="preserve"> در نظر می‌گیریم)</w:t>
+      </w:r>
+      <w:r>
+        <w:rPr>
+          <w:rFonts w:hint="cs"/>
+          <w:rtl/>
+          <w:lang w:bidi="fa-IR"/>
+        </w:rPr>
+        <w:t xml:space="preserve"> و تمام این اعضا را </w:t>
+      </w:r>
+      <w:r>
+        <w:rPr>
+          <w:rFonts w:hint="cs"/>
+          <w:rtl/>
+          <w:lang w:bidi="fa-IR"/>
+        </w:rPr>
+        <w:t>در یک هش ذخیره می‌کنیم.</w:t>
+      </w:r>
+    </w:p>
+    <w:p>
+      <w:pPr>
+        <w:bidi/>
+        <w:jc w:val="center"/>
+        <w:rPr>
+          <w:rtl/>
+          <w:lang w:bidi="fa-IR"/>
+        </w:rPr>
+      </w:pPr>
+      <w:r>
+        <w:rPr>
+          <w:rFonts w:hint="cs"/>
+          <w:rtl/>
+          <w:lang w:bidi="fa-IR"/>
+        </w:rPr>
+        <w:t xml:space="preserve">می‌دانیم که </w:t>
+      </w:r>
+      <w:r>
+        <w:rPr>
+          <w:rFonts w:hint="cs"/>
+          <w:rtl/>
+          <w:lang w:bidi="fa-IR"/>
+        </w:rPr>
+        <w:t xml:space="preserve">ذخیره کردن هر عضو در هش </w:t>
       </w:r>
       <w:r>
         <w:rPr>
@@ -6377,31 +6626,7 @@
           <w:rtl/>
           <w:lang w:bidi="fa-IR"/>
         </w:rPr>
-        <w:t xml:space="preserve"> آخرین عضو هردو را در نظر بگیریم که قطعا یک‌سان هستند،‌ سپس یکی یکی به عقب برگردیم و عناصر را با یکدیگر مقایسه بکنیم و تا وقتی که عناصر مقادیر یک‌سان دارند</w:t>
-      </w:r>
-      <w:r>
-        <w:rPr>
-          <w:rFonts w:hint="cs"/>
-          <w:rtl/>
-          <w:lang w:bidi="fa-IR"/>
-        </w:rPr>
-        <w:t xml:space="preserve"> همچنان ادامه می‌دهیم و عقب‌تر می‌رویم و یکی یکی مقایسه می‌کنیم.</w:t>
-      </w:r>
-      <w:r>
-        <w:rPr>
-          <w:rFonts w:hint="cs"/>
-          <w:rtl/>
-          <w:lang w:bidi="fa-IR"/>
-        </w:rPr>
-        <w:t xml:space="preserve"> هنگامی اعضا دیگر مساوی نبودند، یک عضو به جلو برمی‌گردیم، که اولین گرهی‌ست که دو لیست در آن مقدار مشابهی دارند.</w:t>
-      </w:r>
-      <w:r>
-        <w:rPr>
-          <w:rFonts w:hint="cs"/>
-          <w:rtl/>
-          <w:lang w:bidi="fa-IR"/>
-        </w:rPr>
-        <w:t xml:space="preserve"> این حالت زمانی بیشترین زمان را می‌گیرد که دو لیست‌مان کاملا یک‌سان باشند و مجبور شویم تا اولین عضو را بررسی بکنیم، که به تعداد کل اعضا یعنی </w:t>
+        <w:t xml:space="preserve"> زمان می‌گیرد، پس کل این مرحله </w:t>
       </w:r>
       <w:r>
         <w:rPr>
@@ -6409,14 +6634,12 @@
         </w:rPr>
         <w:t>O(</w:t>
       </w:r>
-      <w:proofErr w:type="spellStart"/>
-      <w:r>
-        <w:rPr>
-          <w:lang w:bidi="fa-IR"/>
-        </w:rPr>
-        <w:t>m+n</w:t>
-      </w:r>
-      <w:proofErr w:type="spellEnd"/>
+      <w:r>
+        <w:rPr>
+          <w:lang w:bidi="fa-IR"/>
+        </w:rPr>
+        <w:t>m</w:t>
+      </w:r>
       <w:r>
         <w:rPr>
           <w:lang w:bidi="fa-IR"/>
@@ -6429,6 +6652,92 @@
           <w:rtl/>
           <w:lang w:bidi="fa-IR"/>
         </w:rPr>
+        <w:t xml:space="preserve"> زمان می‌گیرد.</w:t>
+      </w:r>
+    </w:p>
+    <w:p>
+      <w:pPr>
+        <w:bidi/>
+        <w:jc w:val="center"/>
+        <w:rPr>
+          <w:rtl/>
+          <w:lang w:bidi="fa-IR"/>
+        </w:rPr>
+      </w:pPr>
+      <w:r>
+        <w:rPr>
+          <w:rFonts w:hint="cs"/>
+          <w:rtl/>
+          <w:lang w:bidi="fa-IR"/>
+        </w:rPr>
+        <w:t xml:space="preserve">سپس سراغ لیست دوم می‌رویم و </w:t>
+      </w:r>
+      <w:r>
+        <w:rPr>
+          <w:rFonts w:hint="cs"/>
+          <w:rtl/>
+          <w:lang w:bidi="fa-IR"/>
+        </w:rPr>
+        <w:t xml:space="preserve">یکی یکی عناصر را می‌پیماییم و چک می‌کنیم که در هش هست یا نه، </w:t>
+      </w:r>
+      <w:r>
+        <w:rPr>
+          <w:rFonts w:hint="cs"/>
+          <w:rtl/>
+          <w:lang w:bidi="fa-IR"/>
+        </w:rPr>
+        <w:t>اولین عنصر از لیست دوم که در هش هم بو</w:t>
+      </w:r>
+      <w:r>
+        <w:rPr>
+          <w:rFonts w:hint="cs"/>
+          <w:rtl/>
+          <w:lang w:bidi="fa-IR"/>
+        </w:rPr>
+        <w:t>د، جوابِ ماست.</w:t>
+      </w:r>
+      <w:r>
+        <w:rPr>
+          <w:rFonts w:hint="cs"/>
+          <w:rtl/>
+          <w:lang w:bidi="fa-IR"/>
+        </w:rPr>
+        <w:t xml:space="preserve"> می‌دانیم که چک کردنِ این که هر عضو در هش هست یا نیست </w:t>
+      </w:r>
+      <w:r>
+        <w:rPr>
+          <w:lang w:bidi="fa-IR"/>
+        </w:rPr>
+        <w:t>O(1)</w:t>
+      </w:r>
+      <w:r>
+        <w:rPr>
+          <w:rFonts w:hint="cs"/>
+          <w:rtl/>
+          <w:lang w:bidi="fa-IR"/>
+        </w:rPr>
+        <w:t xml:space="preserve"> زمان می‌گیرد، در نتیجه بدترین حالت زمانی خواهد بود که عضو مشترک، آخرین عضو از دو لیست باشد، در این صورت </w:t>
+      </w:r>
+      <w:r>
+        <w:rPr>
+          <w:rFonts w:hint="cs"/>
+          <w:rtl/>
+          <w:lang w:bidi="fa-IR"/>
+        </w:rPr>
+        <w:t xml:space="preserve">باید تمام عناصر لیست دوم را هم تست کنیم که آن‌گاه </w:t>
+      </w:r>
+      <w:r>
+        <w:rPr>
+          <w:lang w:bidi="fa-IR"/>
+        </w:rPr>
+        <w:t>O(n)</w:t>
+      </w:r>
+      <w:r>
+        <w:rPr>
+          <w:rFonts w:hint="cs"/>
+          <w:rtl/>
+          <w:lang w:bidi="fa-IR"/>
+        </w:rPr>
         <w:t xml:space="preserve"> زمان خواهد گرفت.</w:t>
       </w:r>
     </w:p>
@@ -6441,17 +6750,839 @@
           <w:lang w:bidi="fa-IR"/>
         </w:rPr>
       </w:pPr>
-      <w:r>
-        <w:rPr>
-          <w:rFonts w:hint="cs"/>
-          <w:rtl/>
-          <w:lang w:bidi="fa-IR"/>
-        </w:rPr>
-        <w:t>اما اگر لیست‌هایمان دو طرفه نباشند،</w:t>
-      </w:r>
-    </w:p>
-    <w:p>
-      <w:pPr>
+    </w:p>
+    <w:p>
+      <w:pPr>
+        <w:bidi/>
+        <w:jc w:val="center"/>
+        <w:rPr>
+          <w:rtl/>
+          <w:lang w:bidi="fa-IR"/>
+        </w:rPr>
+      </w:pPr>
+      <w:r>
+        <w:rPr>
+          <w:rFonts w:hint="cs"/>
+          <w:rtl/>
+          <w:lang w:bidi="fa-IR"/>
+        </w:rPr>
+        <w:t>یک راه حل جالب دیگر:</w:t>
+      </w:r>
+    </w:p>
+    <w:p>
+      <w:pPr>
+        <w:bidi/>
+        <w:jc w:val="center"/>
+        <w:rPr>
+          <w:rtl/>
+          <w:lang w:bidi="fa-IR"/>
+        </w:rPr>
+      </w:pPr>
+      <w:r>
+        <w:rPr>
+          <w:rFonts w:hint="cs"/>
+          <w:rtl/>
+          <w:lang w:bidi="fa-IR"/>
+        </w:rPr>
+        <w:t>دو لیستِ ما چنین شکلی دارند:</w:t>
+      </w:r>
+    </w:p>
+    <w:p>
+      <w:pPr>
+        <w:bidi/>
+        <w:jc w:val="center"/>
+        <w:rPr>
+          <w:rtl/>
+          <w:lang w:bidi="fa-IR"/>
+        </w:rPr>
+      </w:pPr>
+      <w:r>
+        <w:rPr>
+          <w:noProof/>
+          <w:lang w:bidi="fa-IR"/>
+        </w:rPr>
+        <w:drawing>
+          <wp:inline distT="0" distB="0" distL="0" distR="0" wp14:anchorId="152295A1" wp14:editId="4F7A59E6">
+            <wp:extent cx="1290955" cy="2120900"/>
+            <wp:effectExtent l="19050" t="19050" r="23495" b="12700"/>
+            <wp:docPr id="27" name="Picture 27"/>
+            <wp:cNvGraphicFramePr>
+              <a:graphicFrameLocks xmlns:a="http://schemas.openxmlformats.org/drawingml/2006/main" noChangeAspect="1"/>
+            </wp:cNvGraphicFramePr>
+            <a:graphic xmlns:a="http://schemas.openxmlformats.org/drawingml/2006/main">
+              <a:graphicData uri="http://schemas.openxmlformats.org/drawingml/2006/picture">
+                <pic:pic xmlns:pic="http://schemas.openxmlformats.org/drawingml/2006/picture">
+                  <pic:nvPicPr>
+                    <pic:cNvPr id="0" name="Picture 6"/>
+                    <pic:cNvPicPr>
+                      <a:picLocks noChangeAspect="1" noChangeArrowheads="1"/>
+                    </pic:cNvPicPr>
+                  </pic:nvPicPr>
+                  <pic:blipFill>
+                    <a:blip r:embed="rId24">
+                      <a:extLst>
+                        <a:ext uri="{28A0092B-C50C-407E-A947-70E740481C1C}">
+                          <a14:useLocalDpi xmlns:a14="http://schemas.microsoft.com/office/drawing/2010/main" val="0"/>
+                        </a:ext>
+                      </a:extLst>
+                    </a:blip>
+                    <a:srcRect/>
+                    <a:stretch>
+                      <a:fillRect/>
+                    </a:stretch>
+                  </pic:blipFill>
+                  <pic:spPr bwMode="auto">
+                    <a:xfrm>
+                      <a:off x="0" y="0"/>
+                      <a:ext cx="1290955" cy="2120900"/>
+                    </a:xfrm>
+                    <a:prstGeom prst="rect">
+                      <a:avLst/>
+                    </a:prstGeom>
+                    <a:noFill/>
+                    <a:ln>
+                      <a:solidFill>
+                        <a:schemeClr val="accent1"/>
+                      </a:solidFill>
+                    </a:ln>
+                  </pic:spPr>
+                </pic:pic>
+              </a:graphicData>
+            </a:graphic>
+          </wp:inline>
+        </w:drawing>
+      </w:r>
+    </w:p>
+    <w:p>
+      <w:pPr>
+        <w:bidi/>
+        <w:jc w:val="center"/>
+        <w:rPr>
+          <w:rtl/>
+          <w:lang w:bidi="fa-IR"/>
+        </w:rPr>
+      </w:pPr>
+      <w:r>
+        <w:rPr>
+          <w:rFonts w:hint="cs"/>
+          <w:rtl/>
+          <w:lang w:bidi="fa-IR"/>
+        </w:rPr>
+        <w:t>سراغ لیست اول می‌رویم</w:t>
+      </w:r>
+      <w:r>
+        <w:rPr>
+          <w:rFonts w:hint="cs"/>
+          <w:rtl/>
+          <w:lang w:bidi="fa-IR"/>
+        </w:rPr>
+        <w:t xml:space="preserve"> (لیست‌ آبی‌رنگ به طول </w:t>
+      </w:r>
+      <w:r>
+        <w:rPr>
+          <w:lang w:bidi="fa-IR"/>
+        </w:rPr>
+        <w:t>m</w:t>
+      </w:r>
+      <w:r>
+        <w:rPr>
+          <w:rFonts w:hint="cs"/>
+          <w:rtl/>
+          <w:lang w:bidi="fa-IR"/>
+        </w:rPr>
+        <w:t xml:space="preserve"> )</w:t>
+      </w:r>
+      <w:r>
+        <w:rPr>
+          <w:rFonts w:hint="cs"/>
+          <w:rtl/>
+          <w:lang w:bidi="fa-IR"/>
+        </w:rPr>
+        <w:t>. آدرس عضو اول از این لیست را ذخیره می‌کنیم و سپس تا آخرین عضو پیش می‌رویم</w:t>
+      </w:r>
+      <w:r>
+        <w:rPr>
+          <w:rFonts w:hint="cs"/>
+          <w:rtl/>
+          <w:lang w:bidi="fa-IR"/>
+        </w:rPr>
+        <w:t xml:space="preserve">، سپس </w:t>
+      </w:r>
+      <w:r>
+        <w:rPr>
+          <w:lang w:bidi="fa-IR"/>
+        </w:rPr>
+        <w:t>next</w:t>
+      </w:r>
+      <w:r>
+        <w:rPr>
+          <w:rFonts w:hint="cs"/>
+          <w:rtl/>
+          <w:lang w:bidi="fa-IR"/>
+        </w:rPr>
+        <w:t xml:space="preserve"> آخرین عضو را برابر با اولین عضو قرار می‌دهیم، یعنی </w:t>
+      </w:r>
+      <w:r>
+        <w:rPr>
+          <w:rFonts w:hint="cs"/>
+          <w:rtl/>
+          <w:lang w:bidi="fa-IR"/>
+        </w:rPr>
+        <w:t xml:space="preserve">اولین </w:t>
+      </w:r>
+      <w:r>
+        <w:rPr>
+          <w:rFonts w:hint="cs"/>
+          <w:rtl/>
+          <w:lang w:bidi="fa-IR"/>
+        </w:rPr>
+        <w:t>لینکدلیستمان را تبدیل به یک حلقه کردیم</w:t>
+      </w:r>
+      <w:r>
+        <w:rPr>
+          <w:rFonts w:hint="cs"/>
+          <w:rtl/>
+          <w:lang w:bidi="fa-IR"/>
+        </w:rPr>
+        <w:t>، به این شکل:</w:t>
+      </w:r>
+    </w:p>
+    <w:p>
+      <w:pPr>
+        <w:bidi/>
+        <w:jc w:val="center"/>
+        <w:rPr>
+          <w:rtl/>
+          <w:lang w:bidi="fa-IR"/>
+        </w:rPr>
+      </w:pPr>
+      <w:r>
+        <w:rPr>
+          <w:noProof/>
+          <w:lang w:bidi="fa-IR"/>
+        </w:rPr>
+        <w:lastRenderedPageBreak/>
+        <w:drawing>
+          <wp:inline distT="0" distB="0" distL="0" distR="0" wp14:anchorId="446DA5AD" wp14:editId="5F257D5D">
+            <wp:extent cx="1722755" cy="1392555"/>
+            <wp:effectExtent l="19050" t="19050" r="10795" b="17145"/>
+            <wp:docPr id="26" name="Picture 26"/>
+            <wp:cNvGraphicFramePr>
+              <a:graphicFrameLocks xmlns:a="http://schemas.openxmlformats.org/drawingml/2006/main" noChangeAspect="1"/>
+            </wp:cNvGraphicFramePr>
+            <a:graphic xmlns:a="http://schemas.openxmlformats.org/drawingml/2006/main">
+              <a:graphicData uri="http://schemas.openxmlformats.org/drawingml/2006/picture">
+                <pic:pic xmlns:pic="http://schemas.openxmlformats.org/drawingml/2006/picture">
+                  <pic:nvPicPr>
+                    <pic:cNvPr id="0" name="Picture 5"/>
+                    <pic:cNvPicPr>
+                      <a:picLocks noChangeAspect="1" noChangeArrowheads="1"/>
+                    </pic:cNvPicPr>
+                  </pic:nvPicPr>
+                  <pic:blipFill>
+                    <a:blip r:embed="rId25">
+                      <a:extLst>
+                        <a:ext uri="{28A0092B-C50C-407E-A947-70E740481C1C}">
+                          <a14:useLocalDpi xmlns:a14="http://schemas.microsoft.com/office/drawing/2010/main" val="0"/>
+                        </a:ext>
+                      </a:extLst>
+                    </a:blip>
+                    <a:srcRect/>
+                    <a:stretch>
+                      <a:fillRect/>
+                    </a:stretch>
+                  </pic:blipFill>
+                  <pic:spPr bwMode="auto">
+                    <a:xfrm>
+                      <a:off x="0" y="0"/>
+                      <a:ext cx="1722755" cy="1392555"/>
+                    </a:xfrm>
+                    <a:prstGeom prst="rect">
+                      <a:avLst/>
+                    </a:prstGeom>
+                    <a:noFill/>
+                    <a:ln>
+                      <a:solidFill>
+                        <a:schemeClr val="accent1"/>
+                      </a:solidFill>
+                    </a:ln>
+                  </pic:spPr>
+                </pic:pic>
+              </a:graphicData>
+            </a:graphic>
+          </wp:inline>
+        </w:drawing>
+      </w:r>
+    </w:p>
+    <w:p>
+      <w:pPr>
+        <w:bidi/>
+        <w:jc w:val="center"/>
+        <w:rPr>
+          <w:rtl/>
+          <w:lang w:bidi="fa-IR"/>
+        </w:rPr>
+      </w:pPr>
+      <w:r>
+        <w:rPr>
+          <w:rFonts w:hint="cs"/>
+          <w:rtl/>
+          <w:lang w:bidi="fa-IR"/>
+        </w:rPr>
+        <w:t xml:space="preserve">می‌دانیم که </w:t>
+      </w:r>
+      <w:r>
+        <w:rPr>
+          <w:rFonts w:hint="cs"/>
+          <w:rtl/>
+          <w:lang w:bidi="fa-IR"/>
+        </w:rPr>
+        <w:t>تعداد گره‌های</w:t>
+      </w:r>
+      <w:r>
+        <w:rPr>
+          <w:rFonts w:hint="cs"/>
+          <w:rtl/>
+          <w:lang w:bidi="fa-IR"/>
+        </w:rPr>
+        <w:t xml:space="preserve"> این حلقه، برابر است با </w:t>
+      </w:r>
+      <w:r>
+        <w:rPr>
+          <w:rFonts w:hint="cs"/>
+          <w:rtl/>
+          <w:lang w:bidi="fa-IR"/>
+        </w:rPr>
+        <w:t xml:space="preserve">همان </w:t>
+      </w:r>
+      <w:r>
+        <w:rPr>
+          <w:lang w:bidi="fa-IR"/>
+        </w:rPr>
+        <w:t>m</w:t>
+      </w:r>
+      <w:r>
+        <w:rPr>
+          <w:rFonts w:hint="cs"/>
+          <w:rtl/>
+          <w:lang w:bidi="fa-IR"/>
+        </w:rPr>
+        <w:t xml:space="preserve"> یعنی طول </w:t>
+      </w:r>
+      <w:r>
+        <w:rPr>
+          <w:rFonts w:hint="cs"/>
+          <w:rtl/>
+          <w:lang w:bidi="fa-IR"/>
+        </w:rPr>
+        <w:t>لیست اول.</w:t>
+      </w:r>
+    </w:p>
+    <w:p>
+      <w:pPr>
+        <w:bidi/>
+        <w:jc w:val="center"/>
+        <w:rPr>
+          <w:rtl/>
+          <w:lang w:bidi="fa-IR"/>
+        </w:rPr>
+      </w:pPr>
+      <w:r>
+        <w:rPr>
+          <w:rFonts w:hint="cs"/>
+          <w:rtl/>
+          <w:lang w:bidi="fa-IR"/>
+        </w:rPr>
+        <w:t xml:space="preserve">مرحله‌ای که توضیح داده شد، مشخصا به اندازه‌ی طول لیستمان یعنی </w:t>
+      </w:r>
+      <w:r>
+        <w:rPr>
+          <w:lang w:bidi="fa-IR"/>
+        </w:rPr>
+        <w:t>O(m)</w:t>
+      </w:r>
+      <w:r>
+        <w:rPr>
+          <w:rFonts w:hint="cs"/>
+          <w:rtl/>
+          <w:lang w:bidi="fa-IR"/>
+        </w:rPr>
+        <w:t xml:space="preserve"> زمان می‌گیرد.</w:t>
+      </w:r>
+    </w:p>
+    <w:p>
+      <w:pPr>
+        <w:bidi/>
+        <w:jc w:val="center"/>
+        <w:rPr>
+          <w:rtl/>
+          <w:lang w:bidi="fa-IR"/>
+        </w:rPr>
+      </w:pPr>
+      <w:r>
+        <w:rPr>
+          <w:rFonts w:hint="cs"/>
+          <w:rtl/>
+          <w:lang w:bidi="fa-IR"/>
+        </w:rPr>
+        <w:t>حال سراغ لیست دوم (که اعضای متمایزِ آن با رنگ قرمز مشخص شده‌اند)</w:t>
+      </w:r>
+      <w:r>
+        <w:rPr>
+          <w:rFonts w:hint="cs"/>
+          <w:rtl/>
+          <w:lang w:bidi="fa-IR"/>
+        </w:rPr>
+        <w:t xml:space="preserve"> </w:t>
+      </w:r>
+      <w:r>
+        <w:rPr>
+          <w:rFonts w:hint="cs"/>
+          <w:rtl/>
+          <w:lang w:bidi="fa-IR"/>
+        </w:rPr>
+        <w:t>می‌رویم</w:t>
+      </w:r>
+      <w:r>
+        <w:rPr>
+          <w:rFonts w:hint="cs"/>
+          <w:rtl/>
+          <w:lang w:bidi="fa-IR"/>
+        </w:rPr>
+        <w:t>.</w:t>
+      </w:r>
+    </w:p>
+    <w:p>
+      <w:pPr>
+        <w:bidi/>
+        <w:jc w:val="center"/>
+        <w:rPr>
+          <w:rtl/>
+          <w:lang w:bidi="fa-IR"/>
+        </w:rPr>
+      </w:pPr>
+      <w:r>
+        <w:rPr>
+          <w:rFonts w:hint="cs"/>
+          <w:rtl/>
+          <w:lang w:bidi="fa-IR"/>
+        </w:rPr>
+        <w:t>برای واضح بودن توضیحات، اعدادی</w:t>
+      </w:r>
+      <w:r>
+        <w:rPr>
+          <w:rFonts w:hint="cs"/>
+          <w:rtl/>
+          <w:lang w:bidi="fa-IR"/>
+        </w:rPr>
+        <w:t xml:space="preserve"> بی‌معنا</w:t>
+      </w:r>
+      <w:r>
+        <w:rPr>
+          <w:rFonts w:hint="cs"/>
+          <w:rtl/>
+          <w:lang w:bidi="fa-IR"/>
+        </w:rPr>
+        <w:t xml:space="preserve"> را به گره‌ها نسبت می‌دهیم.</w:t>
+      </w:r>
+    </w:p>
+    <w:p>
+      <w:pPr>
+        <w:bidi/>
+        <w:jc w:val="center"/>
+        <w:rPr>
+          <w:rtl/>
+          <w:lang w:bidi="fa-IR"/>
+        </w:rPr>
+      </w:pPr>
+      <w:r>
+        <w:rPr>
+          <w:rFonts w:hint="cs"/>
+          <w:noProof/>
+          <w:lang w:bidi="fa-IR"/>
+        </w:rPr>
+        <w:drawing>
+          <wp:inline distT="0" distB="0" distL="0" distR="0" wp14:anchorId="09C84F8B" wp14:editId="7DC4952B">
+            <wp:extent cx="1722755" cy="1392555"/>
+            <wp:effectExtent l="19050" t="19050" r="10795" b="17145"/>
+            <wp:docPr id="25" name="Picture 25"/>
+            <wp:cNvGraphicFramePr>
+              <a:graphicFrameLocks xmlns:a="http://schemas.openxmlformats.org/drawingml/2006/main" noChangeAspect="1"/>
+            </wp:cNvGraphicFramePr>
+            <a:graphic xmlns:a="http://schemas.openxmlformats.org/drawingml/2006/main">
+              <a:graphicData uri="http://schemas.openxmlformats.org/drawingml/2006/picture">
+                <pic:pic xmlns:pic="http://schemas.openxmlformats.org/drawingml/2006/picture">
+                  <pic:nvPicPr>
+                    <pic:cNvPr id="0" name="Picture 4"/>
+                    <pic:cNvPicPr>
+                      <a:picLocks noChangeAspect="1" noChangeArrowheads="1"/>
+                    </pic:cNvPicPr>
+                  </pic:nvPicPr>
+                  <pic:blipFill>
+                    <a:blip r:embed="rId26">
+                      <a:extLst>
+                        <a:ext uri="{28A0092B-C50C-407E-A947-70E740481C1C}">
+                          <a14:useLocalDpi xmlns:a14="http://schemas.microsoft.com/office/drawing/2010/main" val="0"/>
+                        </a:ext>
+                      </a:extLst>
+                    </a:blip>
+                    <a:srcRect/>
+                    <a:stretch>
+                      <a:fillRect/>
+                    </a:stretch>
+                  </pic:blipFill>
+                  <pic:spPr bwMode="auto">
+                    <a:xfrm>
+                      <a:off x="0" y="0"/>
+                      <a:ext cx="1722755" cy="1392555"/>
+                    </a:xfrm>
+                    <a:prstGeom prst="rect">
+                      <a:avLst/>
+                    </a:prstGeom>
+                    <a:noFill/>
+                    <a:ln>
+                      <a:solidFill>
+                        <a:schemeClr val="accent1"/>
+                      </a:solidFill>
+                    </a:ln>
+                  </pic:spPr>
+                </pic:pic>
+              </a:graphicData>
+            </a:graphic>
+          </wp:inline>
+        </w:drawing>
+      </w:r>
+    </w:p>
+    <w:p>
+      <w:pPr>
+        <w:bidi/>
+        <w:jc w:val="center"/>
+        <w:rPr>
+          <w:rtl/>
+          <w:lang w:bidi="fa-IR"/>
+        </w:rPr>
+      </w:pPr>
+      <w:r>
+        <w:rPr>
+          <w:rFonts w:hint="cs"/>
+          <w:rtl/>
+          <w:lang w:bidi="fa-IR"/>
+        </w:rPr>
+        <w:t xml:space="preserve">سراغ پوینتری می‌رویم که به اولین </w:t>
+      </w:r>
+      <w:r>
+        <w:rPr>
+          <w:rFonts w:hint="cs"/>
+          <w:rtl/>
+          <w:lang w:bidi="fa-IR"/>
+        </w:rPr>
+        <w:t>گره</w:t>
+      </w:r>
+      <w:r>
+        <w:rPr>
+          <w:rFonts w:hint="cs"/>
+          <w:rtl/>
+          <w:lang w:bidi="fa-IR"/>
+        </w:rPr>
+        <w:t xml:space="preserve"> از دومین </w:t>
+      </w:r>
+      <w:r>
+        <w:rPr>
+          <w:rFonts w:hint="cs"/>
+          <w:rtl/>
+          <w:lang w:bidi="fa-IR"/>
+        </w:rPr>
+        <w:t>لیست</w:t>
+      </w:r>
+      <w:r>
+        <w:rPr>
+          <w:rFonts w:hint="cs"/>
+          <w:rtl/>
+          <w:lang w:bidi="fa-IR"/>
+        </w:rPr>
+        <w:t xml:space="preserve"> داریم</w:t>
+      </w:r>
+      <w:r>
+        <w:rPr>
+          <w:rFonts w:hint="cs"/>
+          <w:rtl/>
+          <w:lang w:bidi="fa-IR"/>
+        </w:rPr>
+        <w:t xml:space="preserve">، </w:t>
+      </w:r>
+      <w:r>
+        <w:rPr>
+          <w:rFonts w:hint="cs"/>
+          <w:rtl/>
+          <w:lang w:bidi="fa-IR"/>
+        </w:rPr>
+        <w:t xml:space="preserve">یعنی به گره </w:t>
+      </w:r>
+      <w:r>
+        <w:rPr>
+          <w:rFonts w:hint="cs"/>
+          <w:rtl/>
+          <w:lang w:bidi="fa-IR"/>
+        </w:rPr>
+        <w:t>۸</w:t>
+      </w:r>
+      <w:r>
+        <w:rPr>
+          <w:rFonts w:hint="cs"/>
+          <w:rtl/>
+          <w:lang w:bidi="fa-IR"/>
+        </w:rPr>
+        <w:t xml:space="preserve"> ، </w:t>
+      </w:r>
+      <w:r>
+        <w:rPr>
+          <w:rFonts w:hint="cs"/>
+          <w:rtl/>
+          <w:lang w:bidi="fa-IR"/>
+        </w:rPr>
+        <w:t xml:space="preserve">آدرسِ این گره را ذخیره </w:t>
+      </w:r>
+      <w:r>
+        <w:rPr>
+          <w:rFonts w:hint="cs"/>
+          <w:rtl/>
+          <w:lang w:bidi="fa-IR"/>
+        </w:rPr>
+        <w:t>می‌کنیم</w:t>
+      </w:r>
+      <w:r>
+        <w:rPr>
+          <w:rFonts w:hint="cs"/>
+          <w:rtl/>
+          <w:lang w:bidi="fa-IR"/>
+        </w:rPr>
+        <w:t xml:space="preserve">، </w:t>
+      </w:r>
+      <w:r>
+        <w:rPr>
+          <w:rFonts w:hint="cs"/>
+          <w:rtl/>
+          <w:lang w:bidi="fa-IR"/>
+        </w:rPr>
+        <w:t xml:space="preserve">سپس به اندازه‌ی طول لیست اول، یعنی </w:t>
+      </w:r>
+      <w:r>
+        <w:rPr>
+          <w:lang w:bidi="fa-IR"/>
+        </w:rPr>
+        <w:t>m</w:t>
+      </w:r>
+      <w:r>
+        <w:rPr>
+          <w:rFonts w:hint="cs"/>
+          <w:rtl/>
+          <w:lang w:bidi="fa-IR"/>
+        </w:rPr>
+        <w:t xml:space="preserve"> ، جلو می‌رویم، پس به </w:t>
+      </w:r>
+      <w:r>
+        <w:rPr>
+          <w:rFonts w:hint="cs"/>
+          <w:rtl/>
+          <w:lang w:bidi="fa-IR"/>
+        </w:rPr>
+        <w:t xml:space="preserve">گره </w:t>
+      </w:r>
+      <w:r>
+        <w:rPr>
+          <w:rFonts w:hint="cs"/>
+          <w:rtl/>
+          <w:lang w:bidi="fa-IR"/>
+        </w:rPr>
+        <w:t>۱</w:t>
+      </w:r>
+      <w:r>
+        <w:rPr>
+          <w:lang w:bidi="fa-IR"/>
+        </w:rPr>
+        <w:t xml:space="preserve"> </w:t>
+      </w:r>
+      <w:r>
+        <w:rPr>
+          <w:rFonts w:hint="cs"/>
+          <w:rtl/>
+          <w:lang w:bidi="fa-IR"/>
+        </w:rPr>
+        <w:t>می‌رسیم.</w:t>
+      </w:r>
+    </w:p>
+    <w:p>
+      <w:pPr>
+        <w:bidi/>
+        <w:jc w:val="center"/>
+        <w:rPr>
+          <w:rtl/>
+          <w:lang w:bidi="fa-IR"/>
+        </w:rPr>
+      </w:pPr>
+      <w:r>
+        <w:rPr>
+          <w:rFonts w:hint="cs"/>
+          <w:rtl/>
+          <w:lang w:bidi="fa-IR"/>
+        </w:rPr>
+        <w:t xml:space="preserve">در این جا دو پوینتر داریم، یکی به عضو اول از </w:t>
+      </w:r>
+      <w:r>
+        <w:rPr>
+          <w:rFonts w:hint="cs"/>
+          <w:rtl/>
+          <w:lang w:bidi="fa-IR"/>
+        </w:rPr>
+        <w:t xml:space="preserve">لیست دوم اشاره می‌کند و دیگری به </w:t>
+      </w:r>
+      <w:r>
+        <w:rPr>
+          <w:lang w:bidi="fa-IR"/>
+        </w:rPr>
+        <w:t>m</w:t>
+      </w:r>
+      <w:r>
+        <w:rPr>
+          <w:rFonts w:hint="cs"/>
+          <w:rtl/>
+          <w:lang w:bidi="fa-IR"/>
+        </w:rPr>
+        <w:t xml:space="preserve"> عضو بعد از عضوِ اول از لیست دوم.</w:t>
+      </w:r>
+    </w:p>
+    <w:p>
+      <w:pPr>
+        <w:bidi/>
+        <w:jc w:val="center"/>
+        <w:rPr>
+          <w:rFonts w:hint="cs"/>
+          <w:rtl/>
+          <w:lang w:bidi="fa-IR"/>
+        </w:rPr>
+      </w:pPr>
+      <w:r>
+        <w:rPr>
+          <w:rFonts w:hint="cs"/>
+          <w:rtl/>
+          <w:lang w:bidi="fa-IR"/>
+        </w:rPr>
+        <w:t xml:space="preserve">حال هم‌زمان یکی یکی این </w:t>
+      </w:r>
+      <w:r>
+        <w:rPr>
+          <w:rFonts w:hint="cs"/>
+          <w:rtl/>
+          <w:lang w:bidi="fa-IR"/>
+        </w:rPr>
+        <w:t xml:space="preserve">دو اشاره‌گر </w:t>
+      </w:r>
+      <w:r>
+        <w:rPr>
+          <w:rFonts w:hint="cs"/>
+          <w:rtl/>
+          <w:lang w:bidi="fa-IR"/>
+        </w:rPr>
+        <w:t>را پیش می‌بریم</w:t>
+      </w:r>
+      <w:r>
+        <w:rPr>
+          <w:rFonts w:hint="cs"/>
+          <w:rtl/>
+          <w:lang w:bidi="fa-IR"/>
+        </w:rPr>
+        <w:t xml:space="preserve"> و بعد از هر پیش‌روی با یکدیگر مقایسه‌شان می‌کنیم و اگر به یک گره اشاره نمی‌کردند، یک گرهِ دیگر </w:t>
+      </w:r>
+      <w:r>
+        <w:rPr>
+          <w:rFonts w:hint="cs"/>
+          <w:rtl/>
+          <w:lang w:bidi="fa-IR"/>
+        </w:rPr>
+        <w:t>پیش می‌بریم هردو</w:t>
+      </w:r>
+      <w:r>
+        <w:rPr>
+          <w:rFonts w:hint="cs"/>
+          <w:rtl/>
+          <w:lang w:bidi="fa-IR"/>
+        </w:rPr>
+        <w:t xml:space="preserve"> را. </w:t>
+      </w:r>
+      <w:r>
+        <w:rPr>
+          <w:rFonts w:hint="cs"/>
+          <w:rtl/>
+          <w:lang w:bidi="fa-IR"/>
+        </w:rPr>
+        <w:t xml:space="preserve">اولین باری که به یک گره مشترک اشاره می‌کردند، آن گره، شروع </w:t>
+      </w:r>
+      <w:r>
+        <w:rPr>
+          <w:rFonts w:hint="cs"/>
+          <w:rtl/>
+          <w:lang w:bidi="fa-IR"/>
+        </w:rPr>
+        <w:t>اشتراکِ این دو لیست است.</w:t>
+      </w:r>
+      <w:r>
+        <w:rPr>
+          <w:rFonts w:hint="cs"/>
+          <w:rtl/>
+          <w:lang w:bidi="fa-IR"/>
+        </w:rPr>
+        <w:t xml:space="preserve"> این مرحله هم در بدترین حالت تا آخرین عنصر لیست دوم (که طول آن برابر </w:t>
+      </w:r>
+      <w:r>
+        <w:rPr>
+          <w:lang w:bidi="fa-IR"/>
+        </w:rPr>
+        <w:t>n</w:t>
+      </w:r>
+      <w:r>
+        <w:rPr>
+          <w:rFonts w:hint="cs"/>
+          <w:rtl/>
+          <w:lang w:bidi="fa-IR"/>
+        </w:rPr>
+        <w:t xml:space="preserve"> بود) طول می‌کشد، یعنی </w:t>
+      </w:r>
+      <w:r>
+        <w:rPr>
+          <w:lang w:bidi="fa-IR"/>
+        </w:rPr>
+        <w:t>O(n)</w:t>
+      </w:r>
+      <w:r>
+        <w:rPr>
+          <w:rFonts w:hint="cs"/>
+          <w:rtl/>
+          <w:lang w:bidi="fa-IR"/>
+        </w:rPr>
+        <w:t xml:space="preserve"> زمان می‌گیرد.</w:t>
+      </w:r>
+    </w:p>
+    <w:p>
+      <w:pPr>
+        <w:jc w:val="center"/>
+        <w:rPr>
+          <w:rtl/>
+          <w:lang w:bidi="fa-IR"/>
+        </w:rPr>
+      </w:pPr>
+    </w:p>
+    <w:p>
+      <w:pPr>
+        <w:jc w:val="center"/>
+        <w:rPr>
+          <w:rtl/>
+          <w:lang w:bidi="fa-IR"/>
+        </w:rPr>
+      </w:pPr>
+    </w:p>
+    <w:p>
+      <w:pPr>
+        <w:jc w:val="center"/>
         <w:rPr>
           <w:rtl/>
           <w:lang w:bidi="fa-IR"/>
@@ -6497,7 +7628,7 @@
                     <pic:cNvPicPr/>
                   </pic:nvPicPr>
                   <pic:blipFill>
-                    <a:blip r:embed="rId24"/>
+                    <a:blip r:embed="rId27"/>
                     <a:stretch>
                       <a:fillRect/>
                     </a:stretch>
@@ -6794,6 +7925,7 @@
         <w:bidi/>
         <w:jc w:val="center"/>
         <w:rPr>
+          <w:noProof/>
           <w:rtl/>
           <w:lang w:bidi="fa-IR"/>
         </w:rPr>
@@ -6806,7 +7938,7 @@
         </w:rPr>
         <w:lastRenderedPageBreak/>
         <w:drawing>
-          <wp:inline distT="0" distB="0" distL="0" distR="0" wp14:anchorId="19D7A8AB" wp14:editId="5E32953F">
+          <wp:inline distT="0" distB="0" distL="0" distR="0" wp14:anchorId="02FEFE4D" wp14:editId="02DBF6AB">
             <wp:extent cx="5943600" cy="347980"/>
             <wp:effectExtent l="19050" t="19050" r="19050" b="13970"/>
             <wp:docPr id="18" name="Picture 18"/>
@@ -6821,7 +7953,7 @@
                     <pic:cNvPicPr/>
                   </pic:nvPicPr>
                   <pic:blipFill>
-                    <a:blip r:embed="rId25"/>
+                    <a:blip r:embed="rId28"/>
                     <a:stretch>
                       <a:fillRect/>
                     </a:stretch>
@@ -6846,6 +7978,16 @@
           </wp:inline>
         </w:drawing>
       </w:r>
+    </w:p>
+    <w:p>
+      <w:pPr>
+        <w:bidi/>
+        <w:jc w:val="center"/>
+        <w:rPr>
+          <w:rtl/>
+          <w:lang w:bidi="fa-IR"/>
+        </w:rPr>
+      </w:pPr>
     </w:p>
     <w:sectPr>
       <w:pgSz w:w="12240" w:h="15840"/>

--- a/DS3/DS-HW3-9931053-ChamRun_Moini.docx
+++ b/DS3/DS-HW3-9931053-ChamRun_Moini.docx
@@ -7456,7 +7456,6 @@
         <w:bidi/>
         <w:jc w:val="center"/>
         <w:rPr>
-          <w:rFonts w:hint="cs"/>
           <w:rtl/>
           <w:lang w:bidi="fa-IR"/>
         </w:rPr>
@@ -7988,6 +7987,2645 @@
           <w:lang w:bidi="fa-IR"/>
         </w:rPr>
       </w:pPr>
+      <w:r>
+        <w:rPr>
+          <w:rFonts w:hint="cs"/>
+          <w:rtl/>
+          <w:lang w:bidi="fa-IR"/>
+        </w:rPr>
+        <w:t xml:space="preserve">با توجه به این که داده‌های ما در یک آرایه ریخته شده‌اند، پس به </w:t>
+      </w:r>
+      <w:r>
+        <w:rPr>
+          <w:rFonts w:hint="cs"/>
+          <w:rtl/>
+          <w:lang w:bidi="fa-IR"/>
+        </w:rPr>
+        <w:t>تمام اعضا دست</w:t>
+      </w:r>
+      <w:r>
+        <w:rPr>
+          <w:rFonts w:hint="cs"/>
+          <w:rtl/>
+          <w:lang w:bidi="fa-IR"/>
+        </w:rPr>
+        <w:t>رسی داریم، در نتیجه</w:t>
+      </w:r>
+      <w:r>
+        <w:rPr>
+          <w:rFonts w:hint="cs"/>
+          <w:rtl/>
+          <w:lang w:bidi="fa-IR"/>
+        </w:rPr>
+        <w:t xml:space="preserve">، </w:t>
+      </w:r>
+      <w:r>
+        <w:rPr>
+          <w:rFonts w:hint="cs"/>
+          <w:rtl/>
+          <w:lang w:bidi="fa-IR"/>
+        </w:rPr>
+        <w:t xml:space="preserve">دو شمارنده در نظر می‌گیریم، یکی را </w:t>
+      </w:r>
+      <w:proofErr w:type="spellStart"/>
+      <w:r>
+        <w:rPr>
+          <w:lang w:bidi="fa-IR"/>
+        </w:rPr>
+        <w:t>i</w:t>
+      </w:r>
+      <w:proofErr w:type="spellEnd"/>
+      <w:r>
+        <w:rPr>
+          <w:rFonts w:hint="cs"/>
+          <w:rtl/>
+          <w:lang w:bidi="fa-IR"/>
+        </w:rPr>
+        <w:t xml:space="preserve"> می‌نامیم و آن را برابر با صفر قرار می‌دهیم و دیگری را </w:t>
+      </w:r>
+      <w:r>
+        <w:rPr>
+          <w:lang w:bidi="fa-IR"/>
+        </w:rPr>
+        <w:t>j</w:t>
+      </w:r>
+      <w:r>
+        <w:rPr>
+          <w:rFonts w:hint="cs"/>
+          <w:rtl/>
+          <w:lang w:bidi="fa-IR"/>
+        </w:rPr>
+        <w:t xml:space="preserve"> می‌نامیم و برابر با ایندکسِ آخرین عضو</w:t>
+      </w:r>
+      <w:r>
+        <w:rPr>
+          <w:rFonts w:hint="cs"/>
+          <w:rtl/>
+          <w:lang w:bidi="fa-IR"/>
+        </w:rPr>
+        <w:t xml:space="preserve"> یا </w:t>
+      </w:r>
+      <w:r>
+        <w:rPr>
+          <w:lang w:bidi="fa-IR"/>
+        </w:rPr>
+        <w:t>n – 1</w:t>
+      </w:r>
+      <w:r>
+        <w:rPr>
+          <w:rFonts w:hint="cs"/>
+          <w:rtl/>
+          <w:lang w:bidi="fa-IR"/>
+        </w:rPr>
+        <w:t xml:space="preserve"> (با این فرض که طول آرایه‌مان همان </w:t>
+      </w:r>
+      <w:r>
+        <w:rPr>
+          <w:lang w:bidi="fa-IR"/>
+        </w:rPr>
+        <w:t>n</w:t>
+      </w:r>
+      <w:r>
+        <w:rPr>
+          <w:rFonts w:hint="cs"/>
+          <w:rtl/>
+          <w:lang w:bidi="fa-IR"/>
+        </w:rPr>
+        <w:t xml:space="preserve"> است)</w:t>
+      </w:r>
+      <w:r>
+        <w:rPr>
+          <w:rFonts w:hint="cs"/>
+          <w:rtl/>
+          <w:lang w:bidi="fa-IR"/>
+        </w:rPr>
+        <w:t>، سپس</w:t>
+      </w:r>
+      <w:r>
+        <w:rPr>
+          <w:rFonts w:hint="cs"/>
+          <w:rtl/>
+          <w:lang w:bidi="fa-IR"/>
+        </w:rPr>
+        <w:t xml:space="preserve"> مقادیر</w:t>
+      </w:r>
+      <w:r>
+        <w:rPr>
+          <w:rFonts w:hint="cs"/>
+          <w:rtl/>
+          <w:lang w:bidi="fa-IR"/>
+        </w:rPr>
+        <w:t xml:space="preserve"> عضو </w:t>
+      </w:r>
+      <w:proofErr w:type="spellStart"/>
+      <w:r>
+        <w:rPr>
+          <w:lang w:bidi="fa-IR"/>
+        </w:rPr>
+        <w:t>i</w:t>
+      </w:r>
+      <w:proofErr w:type="spellEnd"/>
+      <w:r>
+        <w:rPr>
+          <w:rFonts w:hint="cs"/>
+          <w:rtl/>
+          <w:lang w:bidi="fa-IR"/>
+        </w:rPr>
+        <w:t xml:space="preserve"> </w:t>
+      </w:r>
+      <w:r>
+        <w:rPr>
+          <w:rFonts w:hint="cs"/>
+          <w:rtl/>
+          <w:lang w:bidi="fa-IR"/>
+        </w:rPr>
+        <w:t xml:space="preserve">ام </w:t>
+      </w:r>
+      <w:r>
+        <w:rPr>
+          <w:rFonts w:hint="cs"/>
+          <w:rtl/>
+          <w:lang w:bidi="fa-IR"/>
+        </w:rPr>
+        <w:t xml:space="preserve">و عضو </w:t>
+      </w:r>
+      <w:r>
+        <w:rPr>
+          <w:lang w:bidi="fa-IR"/>
+        </w:rPr>
+        <w:t>j</w:t>
+      </w:r>
+      <w:r>
+        <w:rPr>
+          <w:rFonts w:hint="cs"/>
+          <w:rtl/>
+          <w:lang w:bidi="fa-IR"/>
+        </w:rPr>
+        <w:t xml:space="preserve"> </w:t>
+      </w:r>
+      <w:r>
+        <w:rPr>
+          <w:rFonts w:hint="cs"/>
+          <w:rtl/>
+          <w:lang w:bidi="fa-IR"/>
+        </w:rPr>
+        <w:t xml:space="preserve">ام </w:t>
+      </w:r>
+      <w:r>
+        <w:rPr>
+          <w:rFonts w:hint="cs"/>
+          <w:rtl/>
+          <w:lang w:bidi="fa-IR"/>
+        </w:rPr>
+        <w:t>را با یکدیگر جابه‌جا می‌کنیم</w:t>
+      </w:r>
+      <w:r>
+        <w:rPr>
+          <w:rFonts w:hint="cs"/>
+          <w:rtl/>
+          <w:lang w:bidi="fa-IR"/>
+        </w:rPr>
+        <w:t xml:space="preserve">، و یک واحد به </w:t>
+      </w:r>
+      <w:proofErr w:type="spellStart"/>
+      <w:r>
+        <w:rPr>
+          <w:lang w:bidi="fa-IR"/>
+        </w:rPr>
+        <w:t>i</w:t>
+      </w:r>
+      <w:proofErr w:type="spellEnd"/>
+      <w:r>
+        <w:rPr>
+          <w:rFonts w:hint="cs"/>
+          <w:rtl/>
+          <w:lang w:bidi="fa-IR"/>
+        </w:rPr>
+        <w:t xml:space="preserve"> اضافه می‌کنیم و یک واحد از </w:t>
+      </w:r>
+      <w:r>
+        <w:rPr>
+          <w:lang w:bidi="fa-IR"/>
+        </w:rPr>
+        <w:t>j</w:t>
+      </w:r>
+      <w:r>
+        <w:rPr>
+          <w:rFonts w:hint="cs"/>
+          <w:rtl/>
+          <w:lang w:bidi="fa-IR"/>
+        </w:rPr>
+        <w:t xml:space="preserve"> کم می‌کنیم و سپس باز هم</w:t>
+      </w:r>
+      <w:r>
+        <w:rPr>
+          <w:rFonts w:hint="cs"/>
+          <w:rtl/>
+          <w:lang w:bidi="fa-IR"/>
+        </w:rPr>
+        <w:t xml:space="preserve"> به همین منوال ادامه می‌دهیم،</w:t>
+      </w:r>
+      <w:r>
+        <w:rPr>
+          <w:rFonts w:hint="cs"/>
+          <w:rtl/>
+          <w:lang w:bidi="fa-IR"/>
+        </w:rPr>
+        <w:t xml:space="preserve"> عضو </w:t>
+      </w:r>
+      <w:proofErr w:type="spellStart"/>
+      <w:r>
+        <w:rPr>
+          <w:lang w:bidi="fa-IR"/>
+        </w:rPr>
+        <w:t>i</w:t>
+      </w:r>
+      <w:proofErr w:type="spellEnd"/>
+      <w:r>
+        <w:rPr>
+          <w:rFonts w:hint="cs"/>
+          <w:rtl/>
+          <w:lang w:bidi="fa-IR"/>
+        </w:rPr>
+        <w:t xml:space="preserve"> ام</w:t>
+      </w:r>
+      <w:r>
+        <w:rPr>
+          <w:lang w:bidi="fa-IR"/>
+        </w:rPr>
+        <w:t xml:space="preserve"> </w:t>
+      </w:r>
+      <w:r>
+        <w:rPr>
+          <w:rFonts w:hint="cs"/>
+          <w:rtl/>
+          <w:lang w:bidi="fa-IR"/>
+        </w:rPr>
+        <w:t xml:space="preserve"> را با </w:t>
+      </w:r>
+      <w:r>
+        <w:rPr>
+          <w:lang w:bidi="fa-IR"/>
+        </w:rPr>
+        <w:t>j</w:t>
+      </w:r>
+      <w:r>
+        <w:rPr>
+          <w:rFonts w:hint="cs"/>
+          <w:rtl/>
+          <w:lang w:bidi="fa-IR"/>
+        </w:rPr>
+        <w:t xml:space="preserve"> ام جابه‌جا می‌کنیم و دوباره یکی از </w:t>
+      </w:r>
+      <w:proofErr w:type="spellStart"/>
+      <w:r>
+        <w:rPr>
+          <w:lang w:bidi="fa-IR"/>
+        </w:rPr>
+        <w:t>i</w:t>
+      </w:r>
+      <w:proofErr w:type="spellEnd"/>
+      <w:r>
+        <w:rPr>
+          <w:rFonts w:hint="cs"/>
+          <w:rtl/>
+          <w:lang w:bidi="fa-IR"/>
+        </w:rPr>
+        <w:t xml:space="preserve"> کم می‌کنیم و یکی به </w:t>
+      </w:r>
+      <w:r>
+        <w:rPr>
+          <w:lang w:bidi="fa-IR"/>
+        </w:rPr>
+        <w:t>j</w:t>
+      </w:r>
+      <w:r>
+        <w:rPr>
+          <w:rFonts w:hint="cs"/>
+          <w:rtl/>
+          <w:lang w:bidi="fa-IR"/>
+        </w:rPr>
+        <w:t xml:space="preserve"> اضافه می‌کنیم. همین حلقه را ادامه می‌دهیم</w:t>
+      </w:r>
+      <w:r>
+        <w:rPr>
+          <w:rFonts w:hint="cs"/>
+          <w:rtl/>
+          <w:lang w:bidi="fa-IR"/>
+        </w:rPr>
+        <w:t xml:space="preserve"> تا هنگامی که </w:t>
+      </w:r>
+      <w:proofErr w:type="spellStart"/>
+      <w:r>
+        <w:rPr>
+          <w:lang w:bidi="fa-IR"/>
+        </w:rPr>
+        <w:t>i</w:t>
+      </w:r>
+      <w:proofErr w:type="spellEnd"/>
+      <w:r>
+        <w:rPr>
+          <w:rFonts w:hint="cs"/>
+          <w:rtl/>
+          <w:lang w:bidi="fa-IR"/>
+        </w:rPr>
+        <w:t xml:space="preserve"> </w:t>
+      </w:r>
+      <w:r>
+        <w:rPr>
+          <w:rFonts w:hint="cs"/>
+          <w:rtl/>
+          <w:lang w:bidi="fa-IR"/>
+        </w:rPr>
+        <w:t>کوچک</w:t>
+      </w:r>
+      <w:r>
+        <w:rPr>
+          <w:rFonts w:hint="cs"/>
+          <w:rtl/>
+          <w:lang w:bidi="fa-IR"/>
+        </w:rPr>
+        <w:t xml:space="preserve"> از </w:t>
+      </w:r>
+      <w:r>
+        <w:rPr>
+          <w:lang w:bidi="fa-IR"/>
+        </w:rPr>
+        <w:t>j</w:t>
+      </w:r>
+      <w:r>
+        <w:rPr>
+          <w:rFonts w:hint="cs"/>
+          <w:rtl/>
+          <w:lang w:bidi="fa-IR"/>
+        </w:rPr>
+        <w:t xml:space="preserve"> باشد</w:t>
+      </w:r>
+      <w:r>
+        <w:rPr>
+          <w:rFonts w:hint="cs"/>
+          <w:rtl/>
+          <w:lang w:bidi="fa-IR"/>
+        </w:rPr>
+        <w:t>.</w:t>
+      </w:r>
+    </w:p>
+    <w:p>
+      <w:pPr>
+        <w:bidi/>
+        <w:jc w:val="center"/>
+        <w:rPr>
+          <w:rtl/>
+          <w:lang w:bidi="fa-IR"/>
+        </w:rPr>
+      </w:pPr>
+    </w:p>
+    <w:p>
+      <w:pPr>
+        <w:bidi/>
+        <w:jc w:val="center"/>
+        <w:rPr>
+          <w:rtl/>
+          <w:lang w:bidi="fa-IR"/>
+        </w:rPr>
+      </w:pPr>
+      <w:r>
+        <w:rPr>
+          <w:rFonts w:hint="cs"/>
+          <w:rtl/>
+          <w:lang w:bidi="fa-IR"/>
+        </w:rPr>
+        <w:t xml:space="preserve">اگر هم فرض کنیم هدفمان </w:t>
+      </w:r>
+      <w:r>
+        <w:rPr>
+          <w:rFonts w:hint="cs"/>
+          <w:rtl/>
+          <w:lang w:bidi="fa-IR"/>
+        </w:rPr>
+        <w:t xml:space="preserve">برعکس کردنِ پشته‌ای باشد که با لینکدلیست پیاده‌سازی شده است، </w:t>
+      </w:r>
+      <w:r>
+        <w:rPr>
+          <w:rFonts w:hint="cs"/>
+          <w:rtl/>
+          <w:lang w:bidi="fa-IR"/>
+        </w:rPr>
+        <w:t>یک اشاره‌گر به عضو اول می‌سازیم</w:t>
+      </w:r>
+      <w:r>
+        <w:rPr>
+          <w:rFonts w:hint="cs"/>
+          <w:rtl/>
+          <w:lang w:bidi="fa-IR"/>
+        </w:rPr>
+        <w:t xml:space="preserve">، </w:t>
+      </w:r>
+      <w:r>
+        <w:rPr>
+          <w:rFonts w:hint="cs"/>
+          <w:rtl/>
+          <w:lang w:bidi="fa-IR"/>
+        </w:rPr>
+        <w:t>یک اشاره‌گرِ موقت هم می‌سازیم، اشاره‌گر اصلی را به گرهِ بعدی می‌فرستیم و اشاره‌گر موقتِ دیگری را به این گره می‌سازیم. دوباره اشاره‌گر اصلی را یک گره جلوتر می‌رویم، سپس</w:t>
+      </w:r>
+      <w:r>
+        <w:rPr>
+          <w:rFonts w:hint="cs"/>
+          <w:rtl/>
+          <w:lang w:bidi="fa-IR"/>
+        </w:rPr>
+        <w:t xml:space="preserve"> </w:t>
+      </w:r>
+      <w:r>
+        <w:rPr>
+          <w:lang w:bidi="fa-IR"/>
+        </w:rPr>
+        <w:t>next</w:t>
+      </w:r>
+      <w:r>
+        <w:rPr>
+          <w:rFonts w:hint="cs"/>
+          <w:rtl/>
+          <w:lang w:bidi="fa-IR"/>
+        </w:rPr>
+        <w:t xml:space="preserve"> </w:t>
+      </w:r>
+      <w:r>
+        <w:rPr>
+          <w:rFonts w:hint="cs"/>
+          <w:rtl/>
+          <w:lang w:bidi="fa-IR"/>
+        </w:rPr>
+        <w:t xml:space="preserve">اشاره‌گر دوم‌مان را به </w:t>
+      </w:r>
+      <w:r>
+        <w:rPr>
+          <w:rFonts w:hint="cs"/>
+          <w:rtl/>
+          <w:lang w:bidi="fa-IR"/>
+        </w:rPr>
+        <w:t>اشاره‌گر اول وصل می‌کنیم.</w:t>
+      </w:r>
+      <w:r>
+        <w:rPr>
+          <w:rFonts w:hint="cs"/>
+          <w:rtl/>
+          <w:lang w:bidi="fa-IR"/>
+        </w:rPr>
+        <w:t xml:space="preserve"> این کار را تا جایی ادامه می‌دهیم که </w:t>
+      </w:r>
+      <w:r>
+        <w:rPr>
+          <w:rFonts w:hint="cs"/>
+          <w:rtl/>
+          <w:lang w:bidi="fa-IR"/>
+        </w:rPr>
+        <w:t>اشاره‌گر اصلی‌مان به نیل برسد، در این حالت اشاره‌گر موقت دوم</w:t>
+      </w:r>
+      <w:r>
+        <w:rPr>
+          <w:rFonts w:hint="cs"/>
+          <w:rtl/>
+          <w:lang w:bidi="fa-IR"/>
+        </w:rPr>
+        <w:t xml:space="preserve"> به عضو آخر اشاره می‌کند، و اشاره‌گر موقت اولمان به عضو یکی مانده به آخر اشاره می‌کند</w:t>
+      </w:r>
+      <w:r>
+        <w:rPr>
+          <w:rFonts w:hint="cs"/>
+          <w:rtl/>
+          <w:lang w:bidi="fa-IR"/>
+        </w:rPr>
+        <w:t xml:space="preserve"> و </w:t>
+      </w:r>
+      <w:r>
+        <w:rPr>
+          <w:lang w:bidi="fa-IR"/>
+        </w:rPr>
+        <w:t>next</w:t>
+      </w:r>
+      <w:r>
+        <w:rPr>
+          <w:rFonts w:hint="cs"/>
+          <w:rtl/>
+          <w:lang w:bidi="fa-IR"/>
+        </w:rPr>
+        <w:t xml:space="preserve"> عضو آخر را برابر با عضو یکی مانده به آخر قرار می‌دهیم</w:t>
+      </w:r>
+      <w:r>
+        <w:rPr>
+          <w:rFonts w:hint="cs"/>
+          <w:rtl/>
+          <w:lang w:bidi="fa-IR"/>
+        </w:rPr>
+        <w:t>، با این کار تمام اشاره‌گر‌هایمان به عضو‌های قبلی خود اشاره می‌کنند، یعنی لیست‌مان برعکس شده.</w:t>
+      </w:r>
+    </w:p>
+    <w:p>
+      <w:pPr>
+        <w:bidi/>
+        <w:jc w:val="center"/>
+        <w:rPr>
+          <w:rtl/>
+          <w:lang w:bidi="fa-IR"/>
+        </w:rPr>
+      </w:pPr>
+      <w:r>
+        <w:rPr>
+          <w:rFonts w:hint="cs"/>
+          <w:rtl/>
+          <w:lang w:bidi="fa-IR"/>
+        </w:rPr>
+        <w:t>به بیانی، نیاز به سه اشاره‌گر داریم که به سه گرهِ پیاپی اشاره می‌کنند.</w:t>
+      </w:r>
+      <w:r>
+        <w:rPr>
+          <w:rFonts w:hint="cs"/>
+          <w:rtl/>
+          <w:lang w:bidi="fa-IR"/>
+        </w:rPr>
+        <w:t xml:space="preserve"> گرهی که جلوتر است، یکی یکی جلو می‌رود و به کمکِ آن گره‌های قبلی را مقداردهی می‌کنیم و دو گرهِ قبلی هم، که اشاره‌گری از عنصر عقب‌تر به عنصر جلوتر اشاره می‌کند، در هر مرحله اشاره‌گرشان را برعکس می‌کنیم.</w:t>
+      </w:r>
+    </w:p>
+    <w:p>
+      <w:pPr>
+        <w:bidi/>
+        <w:jc w:val="center"/>
+        <w:rPr>
+          <w:rtl/>
+          <w:lang w:bidi="fa-IR"/>
+        </w:rPr>
+      </w:pPr>
+    </w:p>
+    <w:p>
+      <w:pPr>
+        <w:shd w:val="clear" w:color="auto" w:fill="282C34"/>
+        <w:tabs>
+          <w:tab w:val="left" w:pos="916"/>
+          <w:tab w:val="left" w:pos="1832"/>
+          <w:tab w:val="left" w:pos="2748"/>
+          <w:tab w:val="left" w:pos="3664"/>
+          <w:tab w:val="left" w:pos="4580"/>
+          <w:tab w:val="left" w:pos="5496"/>
+          <w:tab w:val="left" w:pos="6412"/>
+          <w:tab w:val="left" w:pos="7328"/>
+          <w:tab w:val="left" w:pos="8244"/>
+          <w:tab w:val="left" w:pos="9160"/>
+          <w:tab w:val="left" w:pos="10076"/>
+          <w:tab w:val="left" w:pos="10992"/>
+          <w:tab w:val="left" w:pos="11908"/>
+          <w:tab w:val="left" w:pos="12824"/>
+          <w:tab w:val="left" w:pos="13740"/>
+          <w:tab w:val="left" w:pos="14656"/>
+        </w:tabs>
+        <w:spacing w:after="0" w:line="240" w:lineRule="auto"/>
+        <w:rPr>
+          <w:rFonts w:ascii="Courier New" w:eastAsia="Times New Roman" w:hAnsi="Courier New" w:cs="Courier New"/>
+          <w:color w:val="BBBBBB"/>
+          <w:sz w:val="20"/>
+          <w:szCs w:val="20"/>
+        </w:rPr>
+      </w:pPr>
+      <w:r>
+        <w:rPr>
+          <w:rFonts w:ascii="Courier New" w:eastAsia="Times New Roman" w:hAnsi="Courier New" w:cs="Courier New"/>
+          <w:i/>
+          <w:iCs/>
+          <w:color w:val="D55FDE"/>
+          <w:sz w:val="20"/>
+          <w:szCs w:val="20"/>
+        </w:rPr>
+        <w:t xml:space="preserve">class </w:t>
+      </w:r>
+      <w:r>
+        <w:rPr>
+          <w:rFonts w:ascii="Courier New" w:eastAsia="Times New Roman" w:hAnsi="Courier New" w:cs="Courier New"/>
+          <w:color w:val="E5C07B"/>
+          <w:sz w:val="20"/>
+          <w:szCs w:val="20"/>
+        </w:rPr>
+        <w:t>Node</w:t>
+      </w:r>
+      <w:r>
+        <w:rPr>
+          <w:rFonts w:ascii="Courier New" w:eastAsia="Times New Roman" w:hAnsi="Courier New" w:cs="Courier New"/>
+          <w:color w:val="BBBBBB"/>
+          <w:sz w:val="20"/>
+          <w:szCs w:val="20"/>
+        </w:rPr>
+        <w:t>:</w:t>
+      </w:r>
+      <w:r>
+        <w:rPr>
+          <w:rFonts w:ascii="Courier New" w:eastAsia="Times New Roman" w:hAnsi="Courier New" w:cs="Courier New"/>
+          <w:color w:val="BBBBBB"/>
+          <w:sz w:val="20"/>
+          <w:szCs w:val="20"/>
+        </w:rPr>
+        <w:br/>
+        <w:t xml:space="preserve">    </w:t>
+      </w:r>
+      <w:r>
+        <w:rPr>
+          <w:rFonts w:ascii="Courier New" w:eastAsia="Times New Roman" w:hAnsi="Courier New" w:cs="Courier New"/>
+          <w:i/>
+          <w:iCs/>
+          <w:color w:val="D55FDE"/>
+          <w:sz w:val="20"/>
+          <w:szCs w:val="20"/>
+        </w:rPr>
+        <w:t xml:space="preserve">def </w:t>
+      </w:r>
+      <w:r>
+        <w:rPr>
+          <w:rFonts w:ascii="Courier New" w:eastAsia="Times New Roman" w:hAnsi="Courier New" w:cs="Courier New"/>
+          <w:color w:val="61AFEF"/>
+          <w:sz w:val="20"/>
+          <w:szCs w:val="20"/>
+        </w:rPr>
+        <w:t>__</w:t>
+      </w:r>
+      <w:proofErr w:type="spellStart"/>
+      <w:r>
+        <w:rPr>
+          <w:rFonts w:ascii="Courier New" w:eastAsia="Times New Roman" w:hAnsi="Courier New" w:cs="Courier New"/>
+          <w:color w:val="61AFEF"/>
+          <w:sz w:val="20"/>
+          <w:szCs w:val="20"/>
+        </w:rPr>
+        <w:t>init</w:t>
+      </w:r>
+      <w:proofErr w:type="spellEnd"/>
+      <w:r>
+        <w:rPr>
+          <w:rFonts w:ascii="Courier New" w:eastAsia="Times New Roman" w:hAnsi="Courier New" w:cs="Courier New"/>
+          <w:color w:val="61AFEF"/>
+          <w:sz w:val="20"/>
+          <w:szCs w:val="20"/>
+        </w:rPr>
+        <w:t>__</w:t>
+      </w:r>
+      <w:r>
+        <w:rPr>
+          <w:rFonts w:ascii="Courier New" w:eastAsia="Times New Roman" w:hAnsi="Courier New" w:cs="Courier New"/>
+          <w:color w:val="BBBBBB"/>
+          <w:sz w:val="20"/>
+          <w:szCs w:val="20"/>
+        </w:rPr>
+        <w:t>(</w:t>
+      </w:r>
+      <w:r>
+        <w:rPr>
+          <w:rFonts w:ascii="Courier New" w:eastAsia="Times New Roman" w:hAnsi="Courier New" w:cs="Courier New"/>
+          <w:i/>
+          <w:iCs/>
+          <w:color w:val="D55FDE"/>
+          <w:sz w:val="20"/>
+          <w:szCs w:val="20"/>
+        </w:rPr>
+        <w:t>self</w:t>
+      </w:r>
+      <w:r>
+        <w:rPr>
+          <w:rFonts w:ascii="Courier New" w:eastAsia="Times New Roman" w:hAnsi="Courier New" w:cs="Courier New"/>
+          <w:color w:val="BBBBBB"/>
+          <w:sz w:val="20"/>
+          <w:szCs w:val="20"/>
+        </w:rPr>
+        <w:t xml:space="preserve">, </w:t>
+      </w:r>
+      <w:proofErr w:type="spellStart"/>
+      <w:r>
+        <w:rPr>
+          <w:rFonts w:ascii="Courier New" w:eastAsia="Times New Roman" w:hAnsi="Courier New" w:cs="Courier New"/>
+          <w:color w:val="D19A66"/>
+          <w:sz w:val="20"/>
+          <w:szCs w:val="20"/>
+        </w:rPr>
+        <w:t>val</w:t>
+      </w:r>
+      <w:proofErr w:type="spellEnd"/>
+      <w:r>
+        <w:rPr>
+          <w:rFonts w:ascii="Courier New" w:eastAsia="Times New Roman" w:hAnsi="Courier New" w:cs="Courier New"/>
+          <w:color w:val="BBBBBB"/>
+          <w:sz w:val="20"/>
+          <w:szCs w:val="20"/>
+        </w:rPr>
+        <w:t>):</w:t>
+      </w:r>
+      <w:r>
+        <w:rPr>
+          <w:rFonts w:ascii="Courier New" w:eastAsia="Times New Roman" w:hAnsi="Courier New" w:cs="Courier New"/>
+          <w:color w:val="BBBBBB"/>
+          <w:sz w:val="20"/>
+          <w:szCs w:val="20"/>
+        </w:rPr>
+        <w:br/>
+        <w:t xml:space="preserve">        </w:t>
+      </w:r>
+      <w:proofErr w:type="spellStart"/>
+      <w:r>
+        <w:rPr>
+          <w:rFonts w:ascii="Courier New" w:eastAsia="Times New Roman" w:hAnsi="Courier New" w:cs="Courier New"/>
+          <w:i/>
+          <w:iCs/>
+          <w:color w:val="D55FDE"/>
+          <w:sz w:val="20"/>
+          <w:szCs w:val="20"/>
+        </w:rPr>
+        <w:t>self</w:t>
+      </w:r>
+      <w:r>
+        <w:rPr>
+          <w:rFonts w:ascii="Courier New" w:eastAsia="Times New Roman" w:hAnsi="Courier New" w:cs="Courier New"/>
+          <w:color w:val="BBBBBB"/>
+          <w:sz w:val="20"/>
+          <w:szCs w:val="20"/>
+        </w:rPr>
+        <w:t>.val</w:t>
+      </w:r>
+      <w:proofErr w:type="spellEnd"/>
+      <w:r>
+        <w:rPr>
+          <w:rFonts w:ascii="Courier New" w:eastAsia="Times New Roman" w:hAnsi="Courier New" w:cs="Courier New"/>
+          <w:color w:val="BBBBBB"/>
+          <w:sz w:val="20"/>
+          <w:szCs w:val="20"/>
+        </w:rPr>
+        <w:t xml:space="preserve"> = </w:t>
+      </w:r>
+      <w:proofErr w:type="spellStart"/>
+      <w:r>
+        <w:rPr>
+          <w:rFonts w:ascii="Courier New" w:eastAsia="Times New Roman" w:hAnsi="Courier New" w:cs="Courier New"/>
+          <w:color w:val="D19A66"/>
+          <w:sz w:val="20"/>
+          <w:szCs w:val="20"/>
+        </w:rPr>
+        <w:t>val</w:t>
+      </w:r>
+      <w:proofErr w:type="spellEnd"/>
+      <w:r>
+        <w:rPr>
+          <w:rFonts w:ascii="Courier New" w:eastAsia="Times New Roman" w:hAnsi="Courier New" w:cs="Courier New"/>
+          <w:color w:val="D19A66"/>
+          <w:sz w:val="20"/>
+          <w:szCs w:val="20"/>
+        </w:rPr>
+        <w:br/>
+        <w:t xml:space="preserve">        </w:t>
+      </w:r>
+      <w:proofErr w:type="spellStart"/>
+      <w:r>
+        <w:rPr>
+          <w:rFonts w:ascii="Courier New" w:eastAsia="Times New Roman" w:hAnsi="Courier New" w:cs="Courier New"/>
+          <w:i/>
+          <w:iCs/>
+          <w:color w:val="D55FDE"/>
+          <w:sz w:val="20"/>
+          <w:szCs w:val="20"/>
+        </w:rPr>
+        <w:t>self</w:t>
+      </w:r>
+      <w:r>
+        <w:rPr>
+          <w:rFonts w:ascii="Courier New" w:eastAsia="Times New Roman" w:hAnsi="Courier New" w:cs="Courier New"/>
+          <w:color w:val="BBBBBB"/>
+          <w:sz w:val="20"/>
+          <w:szCs w:val="20"/>
+        </w:rPr>
+        <w:t>.next</w:t>
+      </w:r>
+      <w:proofErr w:type="spellEnd"/>
+      <w:r>
+        <w:rPr>
+          <w:rFonts w:ascii="Courier New" w:eastAsia="Times New Roman" w:hAnsi="Courier New" w:cs="Courier New"/>
+          <w:color w:val="BBBBBB"/>
+          <w:sz w:val="20"/>
+          <w:szCs w:val="20"/>
+        </w:rPr>
+        <w:t xml:space="preserve"> = </w:t>
+      </w:r>
+      <w:r>
+        <w:rPr>
+          <w:rFonts w:ascii="Courier New" w:eastAsia="Times New Roman" w:hAnsi="Courier New" w:cs="Courier New"/>
+          <w:i/>
+          <w:iCs/>
+          <w:color w:val="D55FDE"/>
+          <w:sz w:val="20"/>
+          <w:szCs w:val="20"/>
+        </w:rPr>
+        <w:t>None</w:t>
+      </w:r>
+      <w:r>
+        <w:rPr>
+          <w:rFonts w:ascii="Courier New" w:eastAsia="Times New Roman" w:hAnsi="Courier New" w:cs="Courier New"/>
+          <w:i/>
+          <w:iCs/>
+          <w:color w:val="D55FDE"/>
+          <w:sz w:val="20"/>
+          <w:szCs w:val="20"/>
+        </w:rPr>
+        <w:br/>
+      </w:r>
+      <w:r>
+        <w:rPr>
+          <w:rFonts w:ascii="Courier New" w:eastAsia="Times New Roman" w:hAnsi="Courier New" w:cs="Courier New"/>
+          <w:i/>
+          <w:iCs/>
+          <w:color w:val="D55FDE"/>
+          <w:sz w:val="20"/>
+          <w:szCs w:val="20"/>
+        </w:rPr>
+        <w:br/>
+      </w:r>
+      <w:r>
+        <w:rPr>
+          <w:rFonts w:ascii="Courier New" w:eastAsia="Times New Roman" w:hAnsi="Courier New" w:cs="Courier New"/>
+          <w:i/>
+          <w:iCs/>
+          <w:color w:val="D55FDE"/>
+          <w:sz w:val="20"/>
+          <w:szCs w:val="20"/>
+        </w:rPr>
+        <w:br/>
+        <w:t xml:space="preserve">def </w:t>
+      </w:r>
+      <w:r>
+        <w:rPr>
+          <w:rFonts w:ascii="Courier New" w:eastAsia="Times New Roman" w:hAnsi="Courier New" w:cs="Courier New"/>
+          <w:color w:val="61AFEF"/>
+          <w:sz w:val="20"/>
+          <w:szCs w:val="20"/>
+        </w:rPr>
+        <w:t>reverse</w:t>
+      </w:r>
+      <w:r>
+        <w:rPr>
+          <w:rFonts w:ascii="Courier New" w:eastAsia="Times New Roman" w:hAnsi="Courier New" w:cs="Courier New"/>
+          <w:color w:val="BBBBBB"/>
+          <w:sz w:val="20"/>
+          <w:szCs w:val="20"/>
+        </w:rPr>
+        <w:t>(</w:t>
+      </w:r>
+      <w:proofErr w:type="spellStart"/>
+      <w:r>
+        <w:rPr>
+          <w:rFonts w:ascii="Courier New" w:eastAsia="Times New Roman" w:hAnsi="Courier New" w:cs="Courier New"/>
+          <w:color w:val="D19A66"/>
+          <w:sz w:val="20"/>
+          <w:szCs w:val="20"/>
+        </w:rPr>
+        <w:t>linked_list</w:t>
+      </w:r>
+      <w:proofErr w:type="spellEnd"/>
+      <w:r>
+        <w:rPr>
+          <w:rFonts w:ascii="Courier New" w:eastAsia="Times New Roman" w:hAnsi="Courier New" w:cs="Courier New"/>
+          <w:color w:val="BBBBBB"/>
+          <w:sz w:val="20"/>
+          <w:szCs w:val="20"/>
+        </w:rPr>
+        <w:t xml:space="preserve">: </w:t>
+      </w:r>
+      <w:r>
+        <w:rPr>
+          <w:rFonts w:ascii="Courier New" w:eastAsia="Times New Roman" w:hAnsi="Courier New" w:cs="Courier New"/>
+          <w:color w:val="E5C07B"/>
+          <w:sz w:val="20"/>
+          <w:szCs w:val="20"/>
+        </w:rPr>
+        <w:t>Node</w:t>
+      </w:r>
+      <w:r>
+        <w:rPr>
+          <w:rFonts w:ascii="Courier New" w:eastAsia="Times New Roman" w:hAnsi="Courier New" w:cs="Courier New"/>
+          <w:color w:val="BBBBBB"/>
+          <w:sz w:val="20"/>
+          <w:szCs w:val="20"/>
+        </w:rPr>
+        <w:t xml:space="preserve">) -&gt; </w:t>
+      </w:r>
+      <w:r>
+        <w:rPr>
+          <w:rFonts w:ascii="Courier New" w:eastAsia="Times New Roman" w:hAnsi="Courier New" w:cs="Courier New"/>
+          <w:color w:val="E5C07B"/>
+          <w:sz w:val="20"/>
+          <w:szCs w:val="20"/>
+        </w:rPr>
+        <w:t>Node</w:t>
+      </w:r>
+      <w:r>
+        <w:rPr>
+          <w:rFonts w:ascii="Courier New" w:eastAsia="Times New Roman" w:hAnsi="Courier New" w:cs="Courier New"/>
+          <w:color w:val="BBBBBB"/>
+          <w:sz w:val="20"/>
+          <w:szCs w:val="20"/>
+        </w:rPr>
+        <w:t>:</w:t>
+      </w:r>
+      <w:r>
+        <w:rPr>
+          <w:rFonts w:ascii="Courier New" w:eastAsia="Times New Roman" w:hAnsi="Courier New" w:cs="Courier New"/>
+          <w:color w:val="BBBBBB"/>
+          <w:sz w:val="20"/>
+          <w:szCs w:val="20"/>
+        </w:rPr>
+        <w:br/>
+        <w:t xml:space="preserve">    </w:t>
+      </w:r>
+      <w:proofErr w:type="spellStart"/>
+      <w:r>
+        <w:rPr>
+          <w:rFonts w:ascii="Courier New" w:eastAsia="Times New Roman" w:hAnsi="Courier New" w:cs="Courier New"/>
+          <w:color w:val="BBBBBB"/>
+          <w:sz w:val="20"/>
+          <w:szCs w:val="20"/>
+        </w:rPr>
+        <w:t>main_pointer</w:t>
+      </w:r>
+      <w:proofErr w:type="spellEnd"/>
+      <w:r>
+        <w:rPr>
+          <w:rFonts w:ascii="Courier New" w:eastAsia="Times New Roman" w:hAnsi="Courier New" w:cs="Courier New"/>
+          <w:color w:val="BBBBBB"/>
+          <w:sz w:val="20"/>
+          <w:szCs w:val="20"/>
+        </w:rPr>
+        <w:t xml:space="preserve"> = </w:t>
+      </w:r>
+      <w:proofErr w:type="spellStart"/>
+      <w:r>
+        <w:rPr>
+          <w:rFonts w:ascii="Courier New" w:eastAsia="Times New Roman" w:hAnsi="Courier New" w:cs="Courier New"/>
+          <w:color w:val="D19A66"/>
+          <w:sz w:val="20"/>
+          <w:szCs w:val="20"/>
+        </w:rPr>
+        <w:t>linked_list</w:t>
+      </w:r>
+      <w:proofErr w:type="spellEnd"/>
+      <w:r>
+        <w:rPr>
+          <w:rFonts w:ascii="Courier New" w:eastAsia="Times New Roman" w:hAnsi="Courier New" w:cs="Courier New"/>
+          <w:color w:val="D19A66"/>
+          <w:sz w:val="20"/>
+          <w:szCs w:val="20"/>
+        </w:rPr>
+        <w:br/>
+        <w:t xml:space="preserve">    </w:t>
+      </w:r>
+      <w:proofErr w:type="spellStart"/>
+      <w:r>
+        <w:rPr>
+          <w:rFonts w:ascii="Courier New" w:eastAsia="Times New Roman" w:hAnsi="Courier New" w:cs="Courier New"/>
+          <w:color w:val="BBBBBB"/>
+          <w:sz w:val="20"/>
+          <w:szCs w:val="20"/>
+        </w:rPr>
+        <w:t>prev_prev_main</w:t>
+      </w:r>
+      <w:proofErr w:type="spellEnd"/>
+      <w:r>
+        <w:rPr>
+          <w:rFonts w:ascii="Courier New" w:eastAsia="Times New Roman" w:hAnsi="Courier New" w:cs="Courier New"/>
+          <w:color w:val="BBBBBB"/>
+          <w:sz w:val="20"/>
+          <w:szCs w:val="20"/>
+        </w:rPr>
+        <w:t xml:space="preserve"> = </w:t>
+      </w:r>
+      <w:proofErr w:type="spellStart"/>
+      <w:r>
+        <w:rPr>
+          <w:rFonts w:ascii="Courier New" w:eastAsia="Times New Roman" w:hAnsi="Courier New" w:cs="Courier New"/>
+          <w:color w:val="BBBBBB"/>
+          <w:sz w:val="20"/>
+          <w:szCs w:val="20"/>
+        </w:rPr>
+        <w:t>main_pointer</w:t>
+      </w:r>
+      <w:proofErr w:type="spellEnd"/>
+      <w:r>
+        <w:rPr>
+          <w:rFonts w:ascii="Courier New" w:eastAsia="Times New Roman" w:hAnsi="Courier New" w:cs="Courier New"/>
+          <w:color w:val="BBBBBB"/>
+          <w:sz w:val="20"/>
+          <w:szCs w:val="20"/>
+        </w:rPr>
+        <w:br/>
+      </w:r>
+      <w:r>
+        <w:rPr>
+          <w:rFonts w:ascii="Courier New" w:eastAsia="Times New Roman" w:hAnsi="Courier New" w:cs="Courier New"/>
+          <w:color w:val="BBBBBB"/>
+          <w:sz w:val="20"/>
+          <w:szCs w:val="20"/>
+        </w:rPr>
+        <w:br/>
+        <w:t xml:space="preserve">    </w:t>
+      </w:r>
+      <w:proofErr w:type="spellStart"/>
+      <w:r>
+        <w:rPr>
+          <w:rFonts w:ascii="Courier New" w:eastAsia="Times New Roman" w:hAnsi="Courier New" w:cs="Courier New"/>
+          <w:color w:val="BBBBBB"/>
+          <w:sz w:val="20"/>
+          <w:szCs w:val="20"/>
+        </w:rPr>
+        <w:t>main_pointer</w:t>
+      </w:r>
+      <w:proofErr w:type="spellEnd"/>
+      <w:r>
+        <w:rPr>
+          <w:rFonts w:ascii="Courier New" w:eastAsia="Times New Roman" w:hAnsi="Courier New" w:cs="Courier New"/>
+          <w:color w:val="BBBBBB"/>
+          <w:sz w:val="20"/>
+          <w:szCs w:val="20"/>
+        </w:rPr>
+        <w:t xml:space="preserve"> = </w:t>
+      </w:r>
+      <w:proofErr w:type="spellStart"/>
+      <w:r>
+        <w:rPr>
+          <w:rFonts w:ascii="Courier New" w:eastAsia="Times New Roman" w:hAnsi="Courier New" w:cs="Courier New"/>
+          <w:color w:val="BBBBBB"/>
+          <w:sz w:val="20"/>
+          <w:szCs w:val="20"/>
+        </w:rPr>
+        <w:t>main_pointer.next</w:t>
+      </w:r>
+      <w:proofErr w:type="spellEnd"/>
+      <w:r>
+        <w:rPr>
+          <w:rFonts w:ascii="Courier New" w:eastAsia="Times New Roman" w:hAnsi="Courier New" w:cs="Courier New"/>
+          <w:color w:val="BBBBBB"/>
+          <w:sz w:val="20"/>
+          <w:szCs w:val="20"/>
+        </w:rPr>
+        <w:br/>
+        <w:t xml:space="preserve">    </w:t>
+      </w:r>
+      <w:proofErr w:type="spellStart"/>
+      <w:r>
+        <w:rPr>
+          <w:rFonts w:ascii="Courier New" w:eastAsia="Times New Roman" w:hAnsi="Courier New" w:cs="Courier New"/>
+          <w:color w:val="BBBBBB"/>
+          <w:sz w:val="20"/>
+          <w:szCs w:val="20"/>
+        </w:rPr>
+        <w:t>prev_main</w:t>
+      </w:r>
+      <w:proofErr w:type="spellEnd"/>
+      <w:r>
+        <w:rPr>
+          <w:rFonts w:ascii="Courier New" w:eastAsia="Times New Roman" w:hAnsi="Courier New" w:cs="Courier New"/>
+          <w:color w:val="BBBBBB"/>
+          <w:sz w:val="20"/>
+          <w:szCs w:val="20"/>
+        </w:rPr>
+        <w:t xml:space="preserve"> = </w:t>
+      </w:r>
+      <w:proofErr w:type="spellStart"/>
+      <w:r>
+        <w:rPr>
+          <w:rFonts w:ascii="Courier New" w:eastAsia="Times New Roman" w:hAnsi="Courier New" w:cs="Courier New"/>
+          <w:color w:val="BBBBBB"/>
+          <w:sz w:val="20"/>
+          <w:szCs w:val="20"/>
+        </w:rPr>
+        <w:t>main_pointer</w:t>
+      </w:r>
+      <w:proofErr w:type="spellEnd"/>
+      <w:r>
+        <w:rPr>
+          <w:rFonts w:ascii="Courier New" w:eastAsia="Times New Roman" w:hAnsi="Courier New" w:cs="Courier New"/>
+          <w:color w:val="BBBBBB"/>
+          <w:sz w:val="20"/>
+          <w:szCs w:val="20"/>
+        </w:rPr>
+        <w:br/>
+      </w:r>
+      <w:r>
+        <w:rPr>
+          <w:rFonts w:ascii="Courier New" w:eastAsia="Times New Roman" w:hAnsi="Courier New" w:cs="Courier New"/>
+          <w:color w:val="BBBBBB"/>
+          <w:sz w:val="20"/>
+          <w:szCs w:val="20"/>
+        </w:rPr>
+        <w:br/>
+        <w:t xml:space="preserve">    </w:t>
+      </w:r>
+      <w:proofErr w:type="spellStart"/>
+      <w:r>
+        <w:rPr>
+          <w:rFonts w:ascii="Courier New" w:eastAsia="Times New Roman" w:hAnsi="Courier New" w:cs="Courier New"/>
+          <w:color w:val="BBBBBB"/>
+          <w:sz w:val="20"/>
+          <w:szCs w:val="20"/>
+        </w:rPr>
+        <w:t>main_pointer</w:t>
+      </w:r>
+      <w:proofErr w:type="spellEnd"/>
+      <w:r>
+        <w:rPr>
+          <w:rFonts w:ascii="Courier New" w:eastAsia="Times New Roman" w:hAnsi="Courier New" w:cs="Courier New"/>
+          <w:color w:val="BBBBBB"/>
+          <w:sz w:val="20"/>
+          <w:szCs w:val="20"/>
+        </w:rPr>
+        <w:t xml:space="preserve"> = </w:t>
+      </w:r>
+      <w:proofErr w:type="spellStart"/>
+      <w:r>
+        <w:rPr>
+          <w:rFonts w:ascii="Courier New" w:eastAsia="Times New Roman" w:hAnsi="Courier New" w:cs="Courier New"/>
+          <w:color w:val="BBBBBB"/>
+          <w:sz w:val="20"/>
+          <w:szCs w:val="20"/>
+        </w:rPr>
+        <w:t>main_pointer.next</w:t>
+      </w:r>
+      <w:proofErr w:type="spellEnd"/>
+      <w:r>
+        <w:rPr>
+          <w:rFonts w:ascii="Courier New" w:eastAsia="Times New Roman" w:hAnsi="Courier New" w:cs="Courier New"/>
+          <w:color w:val="BBBBBB"/>
+          <w:sz w:val="20"/>
+          <w:szCs w:val="20"/>
+        </w:rPr>
+        <w:br/>
+      </w:r>
+      <w:r>
+        <w:rPr>
+          <w:rFonts w:ascii="Courier New" w:eastAsia="Times New Roman" w:hAnsi="Courier New" w:cs="Courier New"/>
+          <w:color w:val="BBBBBB"/>
+          <w:sz w:val="20"/>
+          <w:szCs w:val="20"/>
+        </w:rPr>
+        <w:br/>
+        <w:t xml:space="preserve">    </w:t>
+      </w:r>
+      <w:proofErr w:type="spellStart"/>
+      <w:r>
+        <w:rPr>
+          <w:rFonts w:ascii="Courier New" w:eastAsia="Times New Roman" w:hAnsi="Courier New" w:cs="Courier New"/>
+          <w:color w:val="BBBBBB"/>
+          <w:sz w:val="20"/>
+          <w:szCs w:val="20"/>
+        </w:rPr>
+        <w:t>prev_prev_main.next</w:t>
+      </w:r>
+      <w:proofErr w:type="spellEnd"/>
+      <w:r>
+        <w:rPr>
+          <w:rFonts w:ascii="Courier New" w:eastAsia="Times New Roman" w:hAnsi="Courier New" w:cs="Courier New"/>
+          <w:color w:val="BBBBBB"/>
+          <w:sz w:val="20"/>
+          <w:szCs w:val="20"/>
+        </w:rPr>
+        <w:t xml:space="preserve"> = </w:t>
+      </w:r>
+      <w:r>
+        <w:rPr>
+          <w:rFonts w:ascii="Courier New" w:eastAsia="Times New Roman" w:hAnsi="Courier New" w:cs="Courier New"/>
+          <w:i/>
+          <w:iCs/>
+          <w:color w:val="D55FDE"/>
+          <w:sz w:val="20"/>
+          <w:szCs w:val="20"/>
+        </w:rPr>
+        <w:t>None</w:t>
+      </w:r>
+      <w:r>
+        <w:rPr>
+          <w:rFonts w:ascii="Courier New" w:eastAsia="Times New Roman" w:hAnsi="Courier New" w:cs="Courier New"/>
+          <w:i/>
+          <w:iCs/>
+          <w:color w:val="D55FDE"/>
+          <w:sz w:val="20"/>
+          <w:szCs w:val="20"/>
+        </w:rPr>
+        <w:br/>
+      </w:r>
+      <w:r>
+        <w:rPr>
+          <w:rFonts w:ascii="Courier New" w:eastAsia="Times New Roman" w:hAnsi="Courier New" w:cs="Courier New"/>
+          <w:i/>
+          <w:iCs/>
+          <w:color w:val="D55FDE"/>
+          <w:sz w:val="20"/>
+          <w:szCs w:val="20"/>
+        </w:rPr>
+        <w:br/>
+        <w:t xml:space="preserve">    while </w:t>
+      </w:r>
+      <w:proofErr w:type="spellStart"/>
+      <w:r>
+        <w:rPr>
+          <w:rFonts w:ascii="Courier New" w:eastAsia="Times New Roman" w:hAnsi="Courier New" w:cs="Courier New"/>
+          <w:color w:val="BBBBBB"/>
+          <w:sz w:val="20"/>
+          <w:szCs w:val="20"/>
+        </w:rPr>
+        <w:t>main_pointer</w:t>
+      </w:r>
+      <w:proofErr w:type="spellEnd"/>
+      <w:r>
+        <w:rPr>
+          <w:rFonts w:ascii="Courier New" w:eastAsia="Times New Roman" w:hAnsi="Courier New" w:cs="Courier New"/>
+          <w:color w:val="BBBBBB"/>
+          <w:sz w:val="20"/>
+          <w:szCs w:val="20"/>
+        </w:rPr>
+        <w:t xml:space="preserve"> </w:t>
+      </w:r>
+      <w:r>
+        <w:rPr>
+          <w:rFonts w:ascii="Courier New" w:eastAsia="Times New Roman" w:hAnsi="Courier New" w:cs="Courier New"/>
+          <w:i/>
+          <w:iCs/>
+          <w:color w:val="D55FDE"/>
+          <w:sz w:val="20"/>
+          <w:szCs w:val="20"/>
+        </w:rPr>
+        <w:t>is not None</w:t>
+      </w:r>
+      <w:r>
+        <w:rPr>
+          <w:rFonts w:ascii="Courier New" w:eastAsia="Times New Roman" w:hAnsi="Courier New" w:cs="Courier New"/>
+          <w:color w:val="BBBBBB"/>
+          <w:sz w:val="20"/>
+          <w:szCs w:val="20"/>
+        </w:rPr>
+        <w:t>:</w:t>
+      </w:r>
+      <w:r>
+        <w:rPr>
+          <w:rFonts w:ascii="Courier New" w:eastAsia="Times New Roman" w:hAnsi="Courier New" w:cs="Courier New"/>
+          <w:color w:val="BBBBBB"/>
+          <w:sz w:val="20"/>
+          <w:szCs w:val="20"/>
+        </w:rPr>
+        <w:br/>
+        <w:t xml:space="preserve">        </w:t>
+      </w:r>
+      <w:proofErr w:type="spellStart"/>
+      <w:r>
+        <w:rPr>
+          <w:rFonts w:ascii="Courier New" w:eastAsia="Times New Roman" w:hAnsi="Courier New" w:cs="Courier New"/>
+          <w:color w:val="BBBBBB"/>
+          <w:sz w:val="20"/>
+          <w:szCs w:val="20"/>
+        </w:rPr>
+        <w:t>prev_main.next</w:t>
+      </w:r>
+      <w:proofErr w:type="spellEnd"/>
+      <w:r>
+        <w:rPr>
+          <w:rFonts w:ascii="Courier New" w:eastAsia="Times New Roman" w:hAnsi="Courier New" w:cs="Courier New"/>
+          <w:color w:val="BBBBBB"/>
+          <w:sz w:val="20"/>
+          <w:szCs w:val="20"/>
+        </w:rPr>
+        <w:t xml:space="preserve"> = </w:t>
+      </w:r>
+      <w:proofErr w:type="spellStart"/>
+      <w:r>
+        <w:rPr>
+          <w:rFonts w:ascii="Courier New" w:eastAsia="Times New Roman" w:hAnsi="Courier New" w:cs="Courier New"/>
+          <w:color w:val="BBBBBB"/>
+          <w:sz w:val="20"/>
+          <w:szCs w:val="20"/>
+        </w:rPr>
+        <w:t>prev_prev_main</w:t>
+      </w:r>
+      <w:proofErr w:type="spellEnd"/>
+      <w:r>
+        <w:rPr>
+          <w:rFonts w:ascii="Courier New" w:eastAsia="Times New Roman" w:hAnsi="Courier New" w:cs="Courier New"/>
+          <w:color w:val="BBBBBB"/>
+          <w:sz w:val="20"/>
+          <w:szCs w:val="20"/>
+        </w:rPr>
+        <w:br/>
+      </w:r>
+      <w:r>
+        <w:rPr>
+          <w:rFonts w:ascii="Courier New" w:eastAsia="Times New Roman" w:hAnsi="Courier New" w:cs="Courier New"/>
+          <w:color w:val="BBBBBB"/>
+          <w:sz w:val="20"/>
+          <w:szCs w:val="20"/>
+        </w:rPr>
+        <w:br/>
+        <w:t xml:space="preserve">        </w:t>
+      </w:r>
+      <w:proofErr w:type="spellStart"/>
+      <w:r>
+        <w:rPr>
+          <w:rFonts w:ascii="Courier New" w:eastAsia="Times New Roman" w:hAnsi="Courier New" w:cs="Courier New"/>
+          <w:color w:val="BBBBBB"/>
+          <w:sz w:val="20"/>
+          <w:szCs w:val="20"/>
+        </w:rPr>
+        <w:t>prev_prev_main</w:t>
+      </w:r>
+      <w:proofErr w:type="spellEnd"/>
+      <w:r>
+        <w:rPr>
+          <w:rFonts w:ascii="Courier New" w:eastAsia="Times New Roman" w:hAnsi="Courier New" w:cs="Courier New"/>
+          <w:color w:val="BBBBBB"/>
+          <w:sz w:val="20"/>
+          <w:szCs w:val="20"/>
+        </w:rPr>
+        <w:t xml:space="preserve"> = </w:t>
+      </w:r>
+      <w:proofErr w:type="spellStart"/>
+      <w:r>
+        <w:rPr>
+          <w:rFonts w:ascii="Courier New" w:eastAsia="Times New Roman" w:hAnsi="Courier New" w:cs="Courier New"/>
+          <w:color w:val="BBBBBB"/>
+          <w:sz w:val="20"/>
+          <w:szCs w:val="20"/>
+        </w:rPr>
+        <w:t>prev_main</w:t>
+      </w:r>
+      <w:proofErr w:type="spellEnd"/>
+      <w:r>
+        <w:rPr>
+          <w:rFonts w:ascii="Courier New" w:eastAsia="Times New Roman" w:hAnsi="Courier New" w:cs="Courier New"/>
+          <w:color w:val="BBBBBB"/>
+          <w:sz w:val="20"/>
+          <w:szCs w:val="20"/>
+        </w:rPr>
+        <w:br/>
+        <w:t xml:space="preserve">        </w:t>
+      </w:r>
+      <w:proofErr w:type="spellStart"/>
+      <w:r>
+        <w:rPr>
+          <w:rFonts w:ascii="Courier New" w:eastAsia="Times New Roman" w:hAnsi="Courier New" w:cs="Courier New"/>
+          <w:color w:val="BBBBBB"/>
+          <w:sz w:val="20"/>
+          <w:szCs w:val="20"/>
+        </w:rPr>
+        <w:t>prev_main</w:t>
+      </w:r>
+      <w:proofErr w:type="spellEnd"/>
+      <w:r>
+        <w:rPr>
+          <w:rFonts w:ascii="Courier New" w:eastAsia="Times New Roman" w:hAnsi="Courier New" w:cs="Courier New"/>
+          <w:color w:val="BBBBBB"/>
+          <w:sz w:val="20"/>
+          <w:szCs w:val="20"/>
+        </w:rPr>
+        <w:t xml:space="preserve"> = </w:t>
+      </w:r>
+      <w:proofErr w:type="spellStart"/>
+      <w:r>
+        <w:rPr>
+          <w:rFonts w:ascii="Courier New" w:eastAsia="Times New Roman" w:hAnsi="Courier New" w:cs="Courier New"/>
+          <w:color w:val="BBBBBB"/>
+          <w:sz w:val="20"/>
+          <w:szCs w:val="20"/>
+        </w:rPr>
+        <w:t>main_pointer</w:t>
+      </w:r>
+      <w:proofErr w:type="spellEnd"/>
+      <w:r>
+        <w:rPr>
+          <w:rFonts w:ascii="Courier New" w:eastAsia="Times New Roman" w:hAnsi="Courier New" w:cs="Courier New"/>
+          <w:color w:val="BBBBBB"/>
+          <w:sz w:val="20"/>
+          <w:szCs w:val="20"/>
+        </w:rPr>
+        <w:br/>
+      </w:r>
+      <w:r>
+        <w:rPr>
+          <w:rFonts w:ascii="Courier New" w:eastAsia="Times New Roman" w:hAnsi="Courier New" w:cs="Courier New"/>
+          <w:color w:val="BBBBBB"/>
+          <w:sz w:val="20"/>
+          <w:szCs w:val="20"/>
+        </w:rPr>
+        <w:br/>
+        <w:t xml:space="preserve">        </w:t>
+      </w:r>
+      <w:proofErr w:type="spellStart"/>
+      <w:r>
+        <w:rPr>
+          <w:rFonts w:ascii="Courier New" w:eastAsia="Times New Roman" w:hAnsi="Courier New" w:cs="Courier New"/>
+          <w:color w:val="BBBBBB"/>
+          <w:sz w:val="20"/>
+          <w:szCs w:val="20"/>
+        </w:rPr>
+        <w:t>main_pointer</w:t>
+      </w:r>
+      <w:proofErr w:type="spellEnd"/>
+      <w:r>
+        <w:rPr>
+          <w:rFonts w:ascii="Courier New" w:eastAsia="Times New Roman" w:hAnsi="Courier New" w:cs="Courier New"/>
+          <w:color w:val="BBBBBB"/>
+          <w:sz w:val="20"/>
+          <w:szCs w:val="20"/>
+        </w:rPr>
+        <w:t xml:space="preserve"> = </w:t>
+      </w:r>
+      <w:proofErr w:type="spellStart"/>
+      <w:r>
+        <w:rPr>
+          <w:rFonts w:ascii="Courier New" w:eastAsia="Times New Roman" w:hAnsi="Courier New" w:cs="Courier New"/>
+          <w:color w:val="BBBBBB"/>
+          <w:sz w:val="20"/>
+          <w:szCs w:val="20"/>
+        </w:rPr>
+        <w:t>main_pointer.next</w:t>
+      </w:r>
+      <w:proofErr w:type="spellEnd"/>
+      <w:r>
+        <w:rPr>
+          <w:rFonts w:ascii="Courier New" w:eastAsia="Times New Roman" w:hAnsi="Courier New" w:cs="Courier New"/>
+          <w:color w:val="BBBBBB"/>
+          <w:sz w:val="20"/>
+          <w:szCs w:val="20"/>
+        </w:rPr>
+        <w:br/>
+      </w:r>
+      <w:r>
+        <w:rPr>
+          <w:rFonts w:ascii="Courier New" w:eastAsia="Times New Roman" w:hAnsi="Courier New" w:cs="Courier New"/>
+          <w:color w:val="BBBBBB"/>
+          <w:sz w:val="20"/>
+          <w:szCs w:val="20"/>
+        </w:rPr>
+        <w:br/>
+        <w:t xml:space="preserve">    </w:t>
+      </w:r>
+      <w:proofErr w:type="spellStart"/>
+      <w:r>
+        <w:rPr>
+          <w:rFonts w:ascii="Courier New" w:eastAsia="Times New Roman" w:hAnsi="Courier New" w:cs="Courier New"/>
+          <w:color w:val="BBBBBB"/>
+          <w:sz w:val="20"/>
+          <w:szCs w:val="20"/>
+        </w:rPr>
+        <w:t>prev_main.next</w:t>
+      </w:r>
+      <w:proofErr w:type="spellEnd"/>
+      <w:r>
+        <w:rPr>
+          <w:rFonts w:ascii="Courier New" w:eastAsia="Times New Roman" w:hAnsi="Courier New" w:cs="Courier New"/>
+          <w:color w:val="BBBBBB"/>
+          <w:sz w:val="20"/>
+          <w:szCs w:val="20"/>
+        </w:rPr>
+        <w:t xml:space="preserve"> = </w:t>
+      </w:r>
+      <w:proofErr w:type="spellStart"/>
+      <w:r>
+        <w:rPr>
+          <w:rFonts w:ascii="Courier New" w:eastAsia="Times New Roman" w:hAnsi="Courier New" w:cs="Courier New"/>
+          <w:color w:val="BBBBBB"/>
+          <w:sz w:val="20"/>
+          <w:szCs w:val="20"/>
+        </w:rPr>
+        <w:t>prev_prev_main</w:t>
+      </w:r>
+      <w:proofErr w:type="spellEnd"/>
+      <w:r>
+        <w:rPr>
+          <w:rFonts w:ascii="Courier New" w:eastAsia="Times New Roman" w:hAnsi="Courier New" w:cs="Courier New"/>
+          <w:color w:val="BBBBBB"/>
+          <w:sz w:val="20"/>
+          <w:szCs w:val="20"/>
+        </w:rPr>
+        <w:br/>
+        <w:t xml:space="preserve">    </w:t>
+      </w:r>
+      <w:r>
+        <w:rPr>
+          <w:rFonts w:ascii="Courier New" w:eastAsia="Times New Roman" w:hAnsi="Courier New" w:cs="Courier New"/>
+          <w:i/>
+          <w:iCs/>
+          <w:color w:val="D55FDE"/>
+          <w:sz w:val="20"/>
+          <w:szCs w:val="20"/>
+        </w:rPr>
+        <w:t xml:space="preserve">return </w:t>
+      </w:r>
+      <w:proofErr w:type="spellStart"/>
+      <w:r>
+        <w:rPr>
+          <w:rFonts w:ascii="Courier New" w:eastAsia="Times New Roman" w:hAnsi="Courier New" w:cs="Courier New"/>
+          <w:color w:val="BBBBBB"/>
+          <w:sz w:val="20"/>
+          <w:szCs w:val="20"/>
+        </w:rPr>
+        <w:t>prev_main</w:t>
+      </w:r>
+      <w:proofErr w:type="spellEnd"/>
+      <w:r>
+        <w:rPr>
+          <w:rFonts w:ascii="Courier New" w:eastAsia="Times New Roman" w:hAnsi="Courier New" w:cs="Courier New"/>
+          <w:color w:val="BBBBBB"/>
+          <w:sz w:val="20"/>
+          <w:szCs w:val="20"/>
+        </w:rPr>
+        <w:br/>
+      </w:r>
+      <w:r>
+        <w:rPr>
+          <w:rFonts w:ascii="Courier New" w:eastAsia="Times New Roman" w:hAnsi="Courier New" w:cs="Courier New"/>
+          <w:color w:val="BBBBBB"/>
+          <w:sz w:val="20"/>
+          <w:szCs w:val="20"/>
+        </w:rPr>
+        <w:br/>
+      </w:r>
+      <w:r>
+        <w:rPr>
+          <w:rFonts w:ascii="Courier New" w:eastAsia="Times New Roman" w:hAnsi="Courier New" w:cs="Courier New"/>
+          <w:color w:val="BBBBBB"/>
+          <w:sz w:val="20"/>
+          <w:szCs w:val="20"/>
+        </w:rPr>
+        <w:br/>
+      </w:r>
+      <w:r>
+        <w:rPr>
+          <w:rFonts w:ascii="Courier New" w:eastAsia="Times New Roman" w:hAnsi="Courier New" w:cs="Courier New"/>
+          <w:i/>
+          <w:iCs/>
+          <w:color w:val="D55FDE"/>
+          <w:sz w:val="20"/>
+          <w:szCs w:val="20"/>
+        </w:rPr>
+        <w:t xml:space="preserve">def </w:t>
+      </w:r>
+      <w:proofErr w:type="spellStart"/>
+      <w:r>
+        <w:rPr>
+          <w:rFonts w:ascii="Courier New" w:eastAsia="Times New Roman" w:hAnsi="Courier New" w:cs="Courier New"/>
+          <w:color w:val="61AFEF"/>
+          <w:sz w:val="20"/>
+          <w:szCs w:val="20"/>
+        </w:rPr>
+        <w:t>print_linked_list</w:t>
+      </w:r>
+      <w:proofErr w:type="spellEnd"/>
+      <w:r>
+        <w:rPr>
+          <w:rFonts w:ascii="Courier New" w:eastAsia="Times New Roman" w:hAnsi="Courier New" w:cs="Courier New"/>
+          <w:color w:val="BBBBBB"/>
+          <w:sz w:val="20"/>
+          <w:szCs w:val="20"/>
+        </w:rPr>
+        <w:t>(</w:t>
+      </w:r>
+      <w:proofErr w:type="spellStart"/>
+      <w:r>
+        <w:rPr>
+          <w:rFonts w:ascii="Courier New" w:eastAsia="Times New Roman" w:hAnsi="Courier New" w:cs="Courier New"/>
+          <w:color w:val="D19A66"/>
+          <w:sz w:val="20"/>
+          <w:szCs w:val="20"/>
+        </w:rPr>
+        <w:t>linked_list</w:t>
+      </w:r>
+      <w:proofErr w:type="spellEnd"/>
+      <w:r>
+        <w:rPr>
+          <w:rFonts w:ascii="Courier New" w:eastAsia="Times New Roman" w:hAnsi="Courier New" w:cs="Courier New"/>
+          <w:color w:val="BBBBBB"/>
+          <w:sz w:val="20"/>
+          <w:szCs w:val="20"/>
+        </w:rPr>
+        <w:t xml:space="preserve">: </w:t>
+      </w:r>
+      <w:r>
+        <w:rPr>
+          <w:rFonts w:ascii="Courier New" w:eastAsia="Times New Roman" w:hAnsi="Courier New" w:cs="Courier New"/>
+          <w:color w:val="E5C07B"/>
+          <w:sz w:val="20"/>
+          <w:szCs w:val="20"/>
+        </w:rPr>
+        <w:t>Node</w:t>
+      </w:r>
+      <w:r>
+        <w:rPr>
+          <w:rFonts w:ascii="Courier New" w:eastAsia="Times New Roman" w:hAnsi="Courier New" w:cs="Courier New"/>
+          <w:color w:val="BBBBBB"/>
+          <w:sz w:val="20"/>
+          <w:szCs w:val="20"/>
+        </w:rPr>
+        <w:t>):</w:t>
+      </w:r>
+      <w:r>
+        <w:rPr>
+          <w:rFonts w:ascii="Courier New" w:eastAsia="Times New Roman" w:hAnsi="Courier New" w:cs="Courier New"/>
+          <w:color w:val="BBBBBB"/>
+          <w:sz w:val="20"/>
+          <w:szCs w:val="20"/>
+        </w:rPr>
+        <w:br/>
+        <w:t xml:space="preserve">    pointer = </w:t>
+      </w:r>
+      <w:proofErr w:type="spellStart"/>
+      <w:r>
+        <w:rPr>
+          <w:rFonts w:ascii="Courier New" w:eastAsia="Times New Roman" w:hAnsi="Courier New" w:cs="Courier New"/>
+          <w:color w:val="D19A66"/>
+          <w:sz w:val="20"/>
+          <w:szCs w:val="20"/>
+        </w:rPr>
+        <w:t>linked_list</w:t>
+      </w:r>
+      <w:proofErr w:type="spellEnd"/>
+      <w:r>
+        <w:rPr>
+          <w:rFonts w:ascii="Courier New" w:eastAsia="Times New Roman" w:hAnsi="Courier New" w:cs="Courier New"/>
+          <w:color w:val="D19A66"/>
+          <w:sz w:val="20"/>
+          <w:szCs w:val="20"/>
+        </w:rPr>
+        <w:br/>
+      </w:r>
+      <w:r>
+        <w:rPr>
+          <w:rFonts w:ascii="Courier New" w:eastAsia="Times New Roman" w:hAnsi="Courier New" w:cs="Courier New"/>
+          <w:color w:val="D19A66"/>
+          <w:sz w:val="20"/>
+          <w:szCs w:val="20"/>
+        </w:rPr>
+        <w:br/>
+        <w:t xml:space="preserve">    </w:t>
+      </w:r>
+      <w:r>
+        <w:rPr>
+          <w:rFonts w:ascii="Courier New" w:eastAsia="Times New Roman" w:hAnsi="Courier New" w:cs="Courier New"/>
+          <w:color w:val="2BBAC5"/>
+          <w:sz w:val="20"/>
+          <w:szCs w:val="20"/>
+        </w:rPr>
+        <w:t>print</w:t>
+      </w:r>
+      <w:r>
+        <w:rPr>
+          <w:rFonts w:ascii="Courier New" w:eastAsia="Times New Roman" w:hAnsi="Courier New" w:cs="Courier New"/>
+          <w:color w:val="BBBBBB"/>
+          <w:sz w:val="20"/>
+          <w:szCs w:val="20"/>
+        </w:rPr>
+        <w:t>(</w:t>
+      </w:r>
+      <w:r>
+        <w:rPr>
+          <w:rFonts w:ascii="Courier New" w:eastAsia="Times New Roman" w:hAnsi="Courier New" w:cs="Courier New"/>
+          <w:color w:val="89CA78"/>
+          <w:sz w:val="20"/>
+          <w:szCs w:val="20"/>
+        </w:rPr>
+        <w:t>'</w:t>
+      </w:r>
+      <w:r>
+        <w:rPr>
+          <w:rFonts w:ascii="Courier New" w:eastAsia="Times New Roman" w:hAnsi="Courier New" w:cs="Courier New"/>
+          <w:color w:val="2BBAC5"/>
+          <w:sz w:val="20"/>
+          <w:szCs w:val="20"/>
+        </w:rPr>
+        <w:t>\</w:t>
+      </w:r>
+      <w:proofErr w:type="spellStart"/>
+      <w:r>
+        <w:rPr>
+          <w:rFonts w:ascii="Courier New" w:eastAsia="Times New Roman" w:hAnsi="Courier New" w:cs="Courier New"/>
+          <w:color w:val="2BBAC5"/>
+          <w:sz w:val="20"/>
+          <w:szCs w:val="20"/>
+        </w:rPr>
+        <w:t>n</w:t>
+      </w:r>
+      <w:r>
+        <w:rPr>
+          <w:rFonts w:ascii="Courier New" w:eastAsia="Times New Roman" w:hAnsi="Courier New" w:cs="Courier New"/>
+          <w:color w:val="89CA78"/>
+          <w:sz w:val="20"/>
+          <w:szCs w:val="20"/>
+        </w:rPr>
+        <w:t>Linked</w:t>
+      </w:r>
+      <w:proofErr w:type="spellEnd"/>
+      <w:r>
+        <w:rPr>
+          <w:rFonts w:ascii="Courier New" w:eastAsia="Times New Roman" w:hAnsi="Courier New" w:cs="Courier New"/>
+          <w:color w:val="89CA78"/>
+          <w:sz w:val="20"/>
+          <w:szCs w:val="20"/>
+        </w:rPr>
+        <w:t xml:space="preserve"> List: '</w:t>
+      </w:r>
+      <w:r>
+        <w:rPr>
+          <w:rFonts w:ascii="Courier New" w:eastAsia="Times New Roman" w:hAnsi="Courier New" w:cs="Courier New"/>
+          <w:color w:val="BBBBBB"/>
+          <w:sz w:val="20"/>
+          <w:szCs w:val="20"/>
+        </w:rPr>
+        <w:t xml:space="preserve">, </w:t>
+      </w:r>
+      <w:r>
+        <w:rPr>
+          <w:rFonts w:ascii="Courier New" w:eastAsia="Times New Roman" w:hAnsi="Courier New" w:cs="Courier New"/>
+          <w:color w:val="D19A66"/>
+          <w:sz w:val="20"/>
+          <w:szCs w:val="20"/>
+        </w:rPr>
+        <w:t>end</w:t>
+      </w:r>
+      <w:r>
+        <w:rPr>
+          <w:rFonts w:ascii="Courier New" w:eastAsia="Times New Roman" w:hAnsi="Courier New" w:cs="Courier New"/>
+          <w:color w:val="BBBBBB"/>
+          <w:sz w:val="20"/>
+          <w:szCs w:val="20"/>
+        </w:rPr>
+        <w:t>=</w:t>
+      </w:r>
+      <w:r>
+        <w:rPr>
+          <w:rFonts w:ascii="Courier New" w:eastAsia="Times New Roman" w:hAnsi="Courier New" w:cs="Courier New"/>
+          <w:color w:val="89CA78"/>
+          <w:sz w:val="20"/>
+          <w:szCs w:val="20"/>
+        </w:rPr>
+        <w:t>''</w:t>
+      </w:r>
+      <w:r>
+        <w:rPr>
+          <w:rFonts w:ascii="Courier New" w:eastAsia="Times New Roman" w:hAnsi="Courier New" w:cs="Courier New"/>
+          <w:color w:val="BBBBBB"/>
+          <w:sz w:val="20"/>
+          <w:szCs w:val="20"/>
+        </w:rPr>
+        <w:t>)</w:t>
+      </w:r>
+      <w:r>
+        <w:rPr>
+          <w:rFonts w:ascii="Courier New" w:eastAsia="Times New Roman" w:hAnsi="Courier New" w:cs="Courier New"/>
+          <w:color w:val="BBBBBB"/>
+          <w:sz w:val="20"/>
+          <w:szCs w:val="20"/>
+        </w:rPr>
+        <w:br/>
+        <w:t xml:space="preserve">    </w:t>
+      </w:r>
+      <w:r>
+        <w:rPr>
+          <w:rFonts w:ascii="Courier New" w:eastAsia="Times New Roman" w:hAnsi="Courier New" w:cs="Courier New"/>
+          <w:i/>
+          <w:iCs/>
+          <w:color w:val="D55FDE"/>
+          <w:sz w:val="20"/>
+          <w:szCs w:val="20"/>
+        </w:rPr>
+        <w:t xml:space="preserve">while </w:t>
+      </w:r>
+      <w:r>
+        <w:rPr>
+          <w:rFonts w:ascii="Courier New" w:eastAsia="Times New Roman" w:hAnsi="Courier New" w:cs="Courier New"/>
+          <w:color w:val="BBBBBB"/>
+          <w:sz w:val="20"/>
+          <w:szCs w:val="20"/>
+        </w:rPr>
+        <w:t xml:space="preserve">pointer </w:t>
+      </w:r>
+      <w:r>
+        <w:rPr>
+          <w:rFonts w:ascii="Courier New" w:eastAsia="Times New Roman" w:hAnsi="Courier New" w:cs="Courier New"/>
+          <w:i/>
+          <w:iCs/>
+          <w:color w:val="D55FDE"/>
+          <w:sz w:val="20"/>
+          <w:szCs w:val="20"/>
+        </w:rPr>
+        <w:t>is not None</w:t>
+      </w:r>
+      <w:r>
+        <w:rPr>
+          <w:rFonts w:ascii="Courier New" w:eastAsia="Times New Roman" w:hAnsi="Courier New" w:cs="Courier New"/>
+          <w:color w:val="BBBBBB"/>
+          <w:sz w:val="20"/>
+          <w:szCs w:val="20"/>
+        </w:rPr>
+        <w:t>:</w:t>
+      </w:r>
+      <w:r>
+        <w:rPr>
+          <w:rFonts w:ascii="Courier New" w:eastAsia="Times New Roman" w:hAnsi="Courier New" w:cs="Courier New"/>
+          <w:color w:val="BBBBBB"/>
+          <w:sz w:val="20"/>
+          <w:szCs w:val="20"/>
+        </w:rPr>
+        <w:br/>
+        <w:t xml:space="preserve">        </w:t>
+      </w:r>
+      <w:r>
+        <w:rPr>
+          <w:rFonts w:ascii="Courier New" w:eastAsia="Times New Roman" w:hAnsi="Courier New" w:cs="Courier New"/>
+          <w:color w:val="2BBAC5"/>
+          <w:sz w:val="20"/>
+          <w:szCs w:val="20"/>
+        </w:rPr>
+        <w:t>print</w:t>
+      </w:r>
+      <w:r>
+        <w:rPr>
+          <w:rFonts w:ascii="Courier New" w:eastAsia="Times New Roman" w:hAnsi="Courier New" w:cs="Courier New"/>
+          <w:color w:val="BBBBBB"/>
+          <w:sz w:val="20"/>
+          <w:szCs w:val="20"/>
+        </w:rPr>
+        <w:t>(</w:t>
+      </w:r>
+      <w:proofErr w:type="spellStart"/>
+      <w:r>
+        <w:rPr>
+          <w:rFonts w:ascii="Courier New" w:eastAsia="Times New Roman" w:hAnsi="Courier New" w:cs="Courier New"/>
+          <w:color w:val="BBBBBB"/>
+          <w:sz w:val="20"/>
+          <w:szCs w:val="20"/>
+        </w:rPr>
+        <w:t>pointer.val</w:t>
+      </w:r>
+      <w:proofErr w:type="spellEnd"/>
+      <w:r>
+        <w:rPr>
+          <w:rFonts w:ascii="Courier New" w:eastAsia="Times New Roman" w:hAnsi="Courier New" w:cs="Courier New"/>
+          <w:color w:val="BBBBBB"/>
+          <w:sz w:val="20"/>
+          <w:szCs w:val="20"/>
+        </w:rPr>
+        <w:t xml:space="preserve">, </w:t>
+      </w:r>
+      <w:r>
+        <w:rPr>
+          <w:rFonts w:ascii="Courier New" w:eastAsia="Times New Roman" w:hAnsi="Courier New" w:cs="Courier New"/>
+          <w:color w:val="D19A66"/>
+          <w:sz w:val="20"/>
+          <w:szCs w:val="20"/>
+        </w:rPr>
+        <w:t>end</w:t>
+      </w:r>
+      <w:r>
+        <w:rPr>
+          <w:rFonts w:ascii="Courier New" w:eastAsia="Times New Roman" w:hAnsi="Courier New" w:cs="Courier New"/>
+          <w:color w:val="BBBBBB"/>
+          <w:sz w:val="20"/>
+          <w:szCs w:val="20"/>
+        </w:rPr>
+        <w:t>=</w:t>
+      </w:r>
+      <w:r>
+        <w:rPr>
+          <w:rFonts w:ascii="Courier New" w:eastAsia="Times New Roman" w:hAnsi="Courier New" w:cs="Courier New"/>
+          <w:color w:val="89CA78"/>
+          <w:sz w:val="20"/>
+          <w:szCs w:val="20"/>
+        </w:rPr>
+        <w:t>' '</w:t>
+      </w:r>
+      <w:r>
+        <w:rPr>
+          <w:rFonts w:ascii="Courier New" w:eastAsia="Times New Roman" w:hAnsi="Courier New" w:cs="Courier New"/>
+          <w:color w:val="BBBBBB"/>
+          <w:sz w:val="20"/>
+          <w:szCs w:val="20"/>
+        </w:rPr>
+        <w:t>)</w:t>
+      </w:r>
+      <w:r>
+        <w:rPr>
+          <w:rFonts w:ascii="Courier New" w:eastAsia="Times New Roman" w:hAnsi="Courier New" w:cs="Courier New"/>
+          <w:color w:val="BBBBBB"/>
+          <w:sz w:val="20"/>
+          <w:szCs w:val="20"/>
+        </w:rPr>
+        <w:br/>
+        <w:t xml:space="preserve">        pointer = </w:t>
+      </w:r>
+      <w:proofErr w:type="spellStart"/>
+      <w:r>
+        <w:rPr>
+          <w:rFonts w:ascii="Courier New" w:eastAsia="Times New Roman" w:hAnsi="Courier New" w:cs="Courier New"/>
+          <w:color w:val="BBBBBB"/>
+          <w:sz w:val="20"/>
+          <w:szCs w:val="20"/>
+        </w:rPr>
+        <w:t>pointer.next</w:t>
+      </w:r>
+      <w:proofErr w:type="spellEnd"/>
+      <w:r>
+        <w:rPr>
+          <w:rFonts w:ascii="Courier New" w:eastAsia="Times New Roman" w:hAnsi="Courier New" w:cs="Courier New"/>
+          <w:color w:val="BBBBBB"/>
+          <w:sz w:val="20"/>
+          <w:szCs w:val="20"/>
+        </w:rPr>
+        <w:br/>
+      </w:r>
+      <w:r>
+        <w:rPr>
+          <w:rFonts w:ascii="Courier New" w:eastAsia="Times New Roman" w:hAnsi="Courier New" w:cs="Courier New"/>
+          <w:color w:val="BBBBBB"/>
+          <w:sz w:val="20"/>
+          <w:szCs w:val="20"/>
+        </w:rPr>
+        <w:br/>
+      </w:r>
+      <w:r>
+        <w:rPr>
+          <w:rFonts w:ascii="Courier New" w:eastAsia="Times New Roman" w:hAnsi="Courier New" w:cs="Courier New"/>
+          <w:color w:val="BBBBBB"/>
+          <w:sz w:val="20"/>
+          <w:szCs w:val="20"/>
+        </w:rPr>
+        <w:lastRenderedPageBreak/>
+        <w:t xml:space="preserve">    </w:t>
+      </w:r>
+      <w:r>
+        <w:rPr>
+          <w:rFonts w:ascii="Courier New" w:eastAsia="Times New Roman" w:hAnsi="Courier New" w:cs="Courier New"/>
+          <w:color w:val="2BBAC5"/>
+          <w:sz w:val="20"/>
+          <w:szCs w:val="20"/>
+        </w:rPr>
+        <w:t>print</w:t>
+      </w:r>
+      <w:r>
+        <w:rPr>
+          <w:rFonts w:ascii="Courier New" w:eastAsia="Times New Roman" w:hAnsi="Courier New" w:cs="Courier New"/>
+          <w:color w:val="BBBBBB"/>
+          <w:sz w:val="20"/>
+          <w:szCs w:val="20"/>
+        </w:rPr>
+        <w:t>()</w:t>
+      </w:r>
+      <w:r>
+        <w:rPr>
+          <w:rFonts w:ascii="Courier New" w:eastAsia="Times New Roman" w:hAnsi="Courier New" w:cs="Courier New"/>
+          <w:color w:val="BBBBBB"/>
+          <w:sz w:val="20"/>
+          <w:szCs w:val="20"/>
+        </w:rPr>
+        <w:br/>
+      </w:r>
+      <w:r>
+        <w:rPr>
+          <w:rFonts w:ascii="Courier New" w:eastAsia="Times New Roman" w:hAnsi="Courier New" w:cs="Courier New"/>
+          <w:color w:val="BBBBBB"/>
+          <w:sz w:val="20"/>
+          <w:szCs w:val="20"/>
+        </w:rPr>
+        <w:br/>
+      </w:r>
+      <w:r>
+        <w:rPr>
+          <w:rFonts w:ascii="Courier New" w:eastAsia="Times New Roman" w:hAnsi="Courier New" w:cs="Courier New"/>
+          <w:color w:val="BBBBBB"/>
+          <w:sz w:val="20"/>
+          <w:szCs w:val="20"/>
+        </w:rPr>
+        <w:br/>
+      </w:r>
+      <w:r>
+        <w:rPr>
+          <w:rFonts w:ascii="Courier New" w:eastAsia="Times New Roman" w:hAnsi="Courier New" w:cs="Courier New"/>
+          <w:i/>
+          <w:iCs/>
+          <w:color w:val="D55FDE"/>
+          <w:sz w:val="20"/>
+          <w:szCs w:val="20"/>
+        </w:rPr>
+        <w:t xml:space="preserve">if </w:t>
+      </w:r>
+      <w:r>
+        <w:rPr>
+          <w:rFonts w:ascii="Courier New" w:eastAsia="Times New Roman" w:hAnsi="Courier New" w:cs="Courier New"/>
+          <w:color w:val="BBBBBB"/>
+          <w:sz w:val="20"/>
+          <w:szCs w:val="20"/>
+        </w:rPr>
+        <w:t xml:space="preserve">__name__ == </w:t>
+      </w:r>
+      <w:r>
+        <w:rPr>
+          <w:rFonts w:ascii="Courier New" w:eastAsia="Times New Roman" w:hAnsi="Courier New" w:cs="Courier New"/>
+          <w:color w:val="89CA78"/>
+          <w:sz w:val="20"/>
+          <w:szCs w:val="20"/>
+        </w:rPr>
+        <w:t>'__main__'</w:t>
+      </w:r>
+      <w:r>
+        <w:rPr>
+          <w:rFonts w:ascii="Courier New" w:eastAsia="Times New Roman" w:hAnsi="Courier New" w:cs="Courier New"/>
+          <w:color w:val="BBBBBB"/>
+          <w:sz w:val="20"/>
+          <w:szCs w:val="20"/>
+        </w:rPr>
+        <w:t>:</w:t>
+      </w:r>
+      <w:r>
+        <w:rPr>
+          <w:rFonts w:ascii="Courier New" w:eastAsia="Times New Roman" w:hAnsi="Courier New" w:cs="Courier New"/>
+          <w:color w:val="BBBBBB"/>
+          <w:sz w:val="20"/>
+          <w:szCs w:val="20"/>
+        </w:rPr>
+        <w:br/>
+        <w:t xml:space="preserve">    </w:t>
+      </w:r>
+      <w:proofErr w:type="spellStart"/>
+      <w:r>
+        <w:rPr>
+          <w:rFonts w:ascii="Courier New" w:eastAsia="Times New Roman" w:hAnsi="Courier New" w:cs="Courier New"/>
+          <w:color w:val="BBBBBB"/>
+          <w:sz w:val="20"/>
+          <w:szCs w:val="20"/>
+        </w:rPr>
+        <w:t>linked_list</w:t>
+      </w:r>
+      <w:proofErr w:type="spellEnd"/>
+      <w:r>
+        <w:rPr>
+          <w:rFonts w:ascii="Courier New" w:eastAsia="Times New Roman" w:hAnsi="Courier New" w:cs="Courier New"/>
+          <w:color w:val="BBBBBB"/>
+          <w:sz w:val="20"/>
+          <w:szCs w:val="20"/>
+        </w:rPr>
+        <w:t xml:space="preserve"> = </w:t>
+      </w:r>
+      <w:r>
+        <w:rPr>
+          <w:rFonts w:ascii="Courier New" w:eastAsia="Times New Roman" w:hAnsi="Courier New" w:cs="Courier New"/>
+          <w:color w:val="61AFEF"/>
+          <w:sz w:val="20"/>
+          <w:szCs w:val="20"/>
+        </w:rPr>
+        <w:t>Node</w:t>
+      </w:r>
+      <w:r>
+        <w:rPr>
+          <w:rFonts w:ascii="Courier New" w:eastAsia="Times New Roman" w:hAnsi="Courier New" w:cs="Courier New"/>
+          <w:color w:val="BBBBBB"/>
+          <w:sz w:val="20"/>
+          <w:szCs w:val="20"/>
+        </w:rPr>
+        <w:t>(</w:t>
+      </w:r>
+      <w:r>
+        <w:rPr>
+          <w:rFonts w:ascii="Courier New" w:eastAsia="Times New Roman" w:hAnsi="Courier New" w:cs="Courier New"/>
+          <w:color w:val="D19A66"/>
+          <w:sz w:val="20"/>
+          <w:szCs w:val="20"/>
+        </w:rPr>
+        <w:t>1</w:t>
+      </w:r>
+      <w:r>
+        <w:rPr>
+          <w:rFonts w:ascii="Courier New" w:eastAsia="Times New Roman" w:hAnsi="Courier New" w:cs="Courier New"/>
+          <w:color w:val="BBBBBB"/>
+          <w:sz w:val="20"/>
+          <w:szCs w:val="20"/>
+        </w:rPr>
+        <w:t>)</w:t>
+      </w:r>
+      <w:r>
+        <w:rPr>
+          <w:rFonts w:ascii="Courier New" w:eastAsia="Times New Roman" w:hAnsi="Courier New" w:cs="Courier New"/>
+          <w:color w:val="BBBBBB"/>
+          <w:sz w:val="20"/>
+          <w:szCs w:val="20"/>
+        </w:rPr>
+        <w:br/>
+        <w:t xml:space="preserve">    </w:t>
+      </w:r>
+      <w:proofErr w:type="spellStart"/>
+      <w:r>
+        <w:rPr>
+          <w:rFonts w:ascii="Courier New" w:eastAsia="Times New Roman" w:hAnsi="Courier New" w:cs="Courier New"/>
+          <w:color w:val="BBBBBB"/>
+          <w:sz w:val="20"/>
+          <w:szCs w:val="20"/>
+        </w:rPr>
+        <w:t>linked_list.next</w:t>
+      </w:r>
+      <w:proofErr w:type="spellEnd"/>
+      <w:r>
+        <w:rPr>
+          <w:rFonts w:ascii="Courier New" w:eastAsia="Times New Roman" w:hAnsi="Courier New" w:cs="Courier New"/>
+          <w:color w:val="BBBBBB"/>
+          <w:sz w:val="20"/>
+          <w:szCs w:val="20"/>
+        </w:rPr>
+        <w:t xml:space="preserve"> = </w:t>
+      </w:r>
+      <w:r>
+        <w:rPr>
+          <w:rFonts w:ascii="Courier New" w:eastAsia="Times New Roman" w:hAnsi="Courier New" w:cs="Courier New"/>
+          <w:color w:val="61AFEF"/>
+          <w:sz w:val="20"/>
+          <w:szCs w:val="20"/>
+        </w:rPr>
+        <w:t>Node</w:t>
+      </w:r>
+      <w:r>
+        <w:rPr>
+          <w:rFonts w:ascii="Courier New" w:eastAsia="Times New Roman" w:hAnsi="Courier New" w:cs="Courier New"/>
+          <w:color w:val="BBBBBB"/>
+          <w:sz w:val="20"/>
+          <w:szCs w:val="20"/>
+        </w:rPr>
+        <w:t>(</w:t>
+      </w:r>
+      <w:r>
+        <w:rPr>
+          <w:rFonts w:ascii="Courier New" w:eastAsia="Times New Roman" w:hAnsi="Courier New" w:cs="Courier New"/>
+          <w:color w:val="D19A66"/>
+          <w:sz w:val="20"/>
+          <w:szCs w:val="20"/>
+        </w:rPr>
+        <w:t>2</w:t>
+      </w:r>
+      <w:r>
+        <w:rPr>
+          <w:rFonts w:ascii="Courier New" w:eastAsia="Times New Roman" w:hAnsi="Courier New" w:cs="Courier New"/>
+          <w:color w:val="BBBBBB"/>
+          <w:sz w:val="20"/>
+          <w:szCs w:val="20"/>
+        </w:rPr>
+        <w:t>)</w:t>
+      </w:r>
+      <w:r>
+        <w:rPr>
+          <w:rFonts w:ascii="Courier New" w:eastAsia="Times New Roman" w:hAnsi="Courier New" w:cs="Courier New"/>
+          <w:color w:val="BBBBBB"/>
+          <w:sz w:val="20"/>
+          <w:szCs w:val="20"/>
+        </w:rPr>
+        <w:br/>
+        <w:t xml:space="preserve">    </w:t>
+      </w:r>
+      <w:proofErr w:type="spellStart"/>
+      <w:r>
+        <w:rPr>
+          <w:rFonts w:ascii="Courier New" w:eastAsia="Times New Roman" w:hAnsi="Courier New" w:cs="Courier New"/>
+          <w:color w:val="BBBBBB"/>
+          <w:sz w:val="20"/>
+          <w:szCs w:val="20"/>
+        </w:rPr>
+        <w:t>linked_list.next.next</w:t>
+      </w:r>
+      <w:proofErr w:type="spellEnd"/>
+      <w:r>
+        <w:rPr>
+          <w:rFonts w:ascii="Courier New" w:eastAsia="Times New Roman" w:hAnsi="Courier New" w:cs="Courier New"/>
+          <w:color w:val="BBBBBB"/>
+          <w:sz w:val="20"/>
+          <w:szCs w:val="20"/>
+        </w:rPr>
+        <w:t xml:space="preserve"> = </w:t>
+      </w:r>
+      <w:r>
+        <w:rPr>
+          <w:rFonts w:ascii="Courier New" w:eastAsia="Times New Roman" w:hAnsi="Courier New" w:cs="Courier New"/>
+          <w:color w:val="61AFEF"/>
+          <w:sz w:val="20"/>
+          <w:szCs w:val="20"/>
+        </w:rPr>
+        <w:t>Node</w:t>
+      </w:r>
+      <w:r>
+        <w:rPr>
+          <w:rFonts w:ascii="Courier New" w:eastAsia="Times New Roman" w:hAnsi="Courier New" w:cs="Courier New"/>
+          <w:color w:val="BBBBBB"/>
+          <w:sz w:val="20"/>
+          <w:szCs w:val="20"/>
+        </w:rPr>
+        <w:t>(</w:t>
+      </w:r>
+      <w:r>
+        <w:rPr>
+          <w:rFonts w:ascii="Courier New" w:eastAsia="Times New Roman" w:hAnsi="Courier New" w:cs="Courier New"/>
+          <w:color w:val="D19A66"/>
+          <w:sz w:val="20"/>
+          <w:szCs w:val="20"/>
+        </w:rPr>
+        <w:t>3</w:t>
+      </w:r>
+      <w:r>
+        <w:rPr>
+          <w:rFonts w:ascii="Courier New" w:eastAsia="Times New Roman" w:hAnsi="Courier New" w:cs="Courier New"/>
+          <w:color w:val="BBBBBB"/>
+          <w:sz w:val="20"/>
+          <w:szCs w:val="20"/>
+        </w:rPr>
+        <w:t>)</w:t>
+      </w:r>
+      <w:r>
+        <w:rPr>
+          <w:rFonts w:ascii="Courier New" w:eastAsia="Times New Roman" w:hAnsi="Courier New" w:cs="Courier New"/>
+          <w:color w:val="BBBBBB"/>
+          <w:sz w:val="20"/>
+          <w:szCs w:val="20"/>
+        </w:rPr>
+        <w:br/>
+        <w:t xml:space="preserve">    </w:t>
+      </w:r>
+      <w:proofErr w:type="spellStart"/>
+      <w:r>
+        <w:rPr>
+          <w:rFonts w:ascii="Courier New" w:eastAsia="Times New Roman" w:hAnsi="Courier New" w:cs="Courier New"/>
+          <w:color w:val="BBBBBB"/>
+          <w:sz w:val="20"/>
+          <w:szCs w:val="20"/>
+        </w:rPr>
+        <w:t>linked_list.next.next.next</w:t>
+      </w:r>
+      <w:proofErr w:type="spellEnd"/>
+      <w:r>
+        <w:rPr>
+          <w:rFonts w:ascii="Courier New" w:eastAsia="Times New Roman" w:hAnsi="Courier New" w:cs="Courier New"/>
+          <w:color w:val="BBBBBB"/>
+          <w:sz w:val="20"/>
+          <w:szCs w:val="20"/>
+        </w:rPr>
+        <w:t xml:space="preserve"> = </w:t>
+      </w:r>
+      <w:r>
+        <w:rPr>
+          <w:rFonts w:ascii="Courier New" w:eastAsia="Times New Roman" w:hAnsi="Courier New" w:cs="Courier New"/>
+          <w:color w:val="61AFEF"/>
+          <w:sz w:val="20"/>
+          <w:szCs w:val="20"/>
+        </w:rPr>
+        <w:t>Node</w:t>
+      </w:r>
+      <w:r>
+        <w:rPr>
+          <w:rFonts w:ascii="Courier New" w:eastAsia="Times New Roman" w:hAnsi="Courier New" w:cs="Courier New"/>
+          <w:color w:val="BBBBBB"/>
+          <w:sz w:val="20"/>
+          <w:szCs w:val="20"/>
+        </w:rPr>
+        <w:t>(</w:t>
+      </w:r>
+      <w:r>
+        <w:rPr>
+          <w:rFonts w:ascii="Courier New" w:eastAsia="Times New Roman" w:hAnsi="Courier New" w:cs="Courier New"/>
+          <w:color w:val="D19A66"/>
+          <w:sz w:val="20"/>
+          <w:szCs w:val="20"/>
+        </w:rPr>
+        <w:t>4</w:t>
+      </w:r>
+      <w:r>
+        <w:rPr>
+          <w:rFonts w:ascii="Courier New" w:eastAsia="Times New Roman" w:hAnsi="Courier New" w:cs="Courier New"/>
+          <w:color w:val="BBBBBB"/>
+          <w:sz w:val="20"/>
+          <w:szCs w:val="20"/>
+        </w:rPr>
+        <w:t>)</w:t>
+      </w:r>
+      <w:r>
+        <w:rPr>
+          <w:rFonts w:ascii="Courier New" w:eastAsia="Times New Roman" w:hAnsi="Courier New" w:cs="Courier New"/>
+          <w:color w:val="BBBBBB"/>
+          <w:sz w:val="20"/>
+          <w:szCs w:val="20"/>
+        </w:rPr>
+        <w:br/>
+        <w:t xml:space="preserve">    </w:t>
+      </w:r>
+      <w:proofErr w:type="spellStart"/>
+      <w:r>
+        <w:rPr>
+          <w:rFonts w:ascii="Courier New" w:eastAsia="Times New Roman" w:hAnsi="Courier New" w:cs="Courier New"/>
+          <w:color w:val="BBBBBB"/>
+          <w:sz w:val="20"/>
+          <w:szCs w:val="20"/>
+        </w:rPr>
+        <w:t>linked_list.next.next.next.next</w:t>
+      </w:r>
+      <w:proofErr w:type="spellEnd"/>
+      <w:r>
+        <w:rPr>
+          <w:rFonts w:ascii="Courier New" w:eastAsia="Times New Roman" w:hAnsi="Courier New" w:cs="Courier New"/>
+          <w:color w:val="BBBBBB"/>
+          <w:sz w:val="20"/>
+          <w:szCs w:val="20"/>
+        </w:rPr>
+        <w:t xml:space="preserve"> = </w:t>
+      </w:r>
+      <w:r>
+        <w:rPr>
+          <w:rFonts w:ascii="Courier New" w:eastAsia="Times New Roman" w:hAnsi="Courier New" w:cs="Courier New"/>
+          <w:color w:val="61AFEF"/>
+          <w:sz w:val="20"/>
+          <w:szCs w:val="20"/>
+        </w:rPr>
+        <w:t>Node</w:t>
+      </w:r>
+      <w:r>
+        <w:rPr>
+          <w:rFonts w:ascii="Courier New" w:eastAsia="Times New Roman" w:hAnsi="Courier New" w:cs="Courier New"/>
+          <w:color w:val="BBBBBB"/>
+          <w:sz w:val="20"/>
+          <w:szCs w:val="20"/>
+        </w:rPr>
+        <w:t>(</w:t>
+      </w:r>
+      <w:r>
+        <w:rPr>
+          <w:rFonts w:ascii="Courier New" w:eastAsia="Times New Roman" w:hAnsi="Courier New" w:cs="Courier New"/>
+          <w:color w:val="D19A66"/>
+          <w:sz w:val="20"/>
+          <w:szCs w:val="20"/>
+        </w:rPr>
+        <w:t>5</w:t>
+      </w:r>
+      <w:r>
+        <w:rPr>
+          <w:rFonts w:ascii="Courier New" w:eastAsia="Times New Roman" w:hAnsi="Courier New" w:cs="Courier New"/>
+          <w:color w:val="BBBBBB"/>
+          <w:sz w:val="20"/>
+          <w:szCs w:val="20"/>
+        </w:rPr>
+        <w:t>)</w:t>
+      </w:r>
+      <w:r>
+        <w:rPr>
+          <w:rFonts w:ascii="Courier New" w:eastAsia="Times New Roman" w:hAnsi="Courier New" w:cs="Courier New"/>
+          <w:color w:val="BBBBBB"/>
+          <w:sz w:val="20"/>
+          <w:szCs w:val="20"/>
+        </w:rPr>
+        <w:br/>
+      </w:r>
+      <w:r>
+        <w:rPr>
+          <w:rFonts w:ascii="Courier New" w:eastAsia="Times New Roman" w:hAnsi="Courier New" w:cs="Courier New"/>
+          <w:color w:val="BBBBBB"/>
+          <w:sz w:val="20"/>
+          <w:szCs w:val="20"/>
+        </w:rPr>
+        <w:br/>
+        <w:t xml:space="preserve">    </w:t>
+      </w:r>
+      <w:proofErr w:type="spellStart"/>
+      <w:r>
+        <w:rPr>
+          <w:rFonts w:ascii="Courier New" w:eastAsia="Times New Roman" w:hAnsi="Courier New" w:cs="Courier New"/>
+          <w:color w:val="61AFEF"/>
+          <w:sz w:val="20"/>
+          <w:szCs w:val="20"/>
+        </w:rPr>
+        <w:t>print_linked_list</w:t>
+      </w:r>
+      <w:proofErr w:type="spellEnd"/>
+      <w:r>
+        <w:rPr>
+          <w:rFonts w:ascii="Courier New" w:eastAsia="Times New Roman" w:hAnsi="Courier New" w:cs="Courier New"/>
+          <w:color w:val="BBBBBB"/>
+          <w:sz w:val="20"/>
+          <w:szCs w:val="20"/>
+        </w:rPr>
+        <w:t>(</w:t>
+      </w:r>
+      <w:proofErr w:type="spellStart"/>
+      <w:r>
+        <w:rPr>
+          <w:rFonts w:ascii="Courier New" w:eastAsia="Times New Roman" w:hAnsi="Courier New" w:cs="Courier New"/>
+          <w:color w:val="BBBBBB"/>
+          <w:sz w:val="20"/>
+          <w:szCs w:val="20"/>
+        </w:rPr>
+        <w:t>linked_list</w:t>
+      </w:r>
+      <w:proofErr w:type="spellEnd"/>
+      <w:r>
+        <w:rPr>
+          <w:rFonts w:ascii="Courier New" w:eastAsia="Times New Roman" w:hAnsi="Courier New" w:cs="Courier New"/>
+          <w:color w:val="BBBBBB"/>
+          <w:sz w:val="20"/>
+          <w:szCs w:val="20"/>
+        </w:rPr>
+        <w:t>)</w:t>
+      </w:r>
+      <w:r>
+        <w:rPr>
+          <w:rFonts w:ascii="Courier New" w:eastAsia="Times New Roman" w:hAnsi="Courier New" w:cs="Courier New"/>
+          <w:color w:val="BBBBBB"/>
+          <w:sz w:val="20"/>
+          <w:szCs w:val="20"/>
+        </w:rPr>
+        <w:br/>
+        <w:t xml:space="preserve">    </w:t>
+      </w:r>
+      <w:proofErr w:type="spellStart"/>
+      <w:r>
+        <w:rPr>
+          <w:rFonts w:ascii="Courier New" w:eastAsia="Times New Roman" w:hAnsi="Courier New" w:cs="Courier New"/>
+          <w:color w:val="BBBBBB"/>
+          <w:sz w:val="20"/>
+          <w:szCs w:val="20"/>
+        </w:rPr>
+        <w:t>linked_list</w:t>
+      </w:r>
+      <w:proofErr w:type="spellEnd"/>
+      <w:r>
+        <w:rPr>
+          <w:rFonts w:ascii="Courier New" w:eastAsia="Times New Roman" w:hAnsi="Courier New" w:cs="Courier New"/>
+          <w:color w:val="BBBBBB"/>
+          <w:sz w:val="20"/>
+          <w:szCs w:val="20"/>
+        </w:rPr>
+        <w:t xml:space="preserve"> = </w:t>
+      </w:r>
+      <w:r>
+        <w:rPr>
+          <w:rFonts w:ascii="Courier New" w:eastAsia="Times New Roman" w:hAnsi="Courier New" w:cs="Courier New"/>
+          <w:color w:val="61AFEF"/>
+          <w:sz w:val="20"/>
+          <w:szCs w:val="20"/>
+        </w:rPr>
+        <w:t>reverse</w:t>
+      </w:r>
+      <w:r>
+        <w:rPr>
+          <w:rFonts w:ascii="Courier New" w:eastAsia="Times New Roman" w:hAnsi="Courier New" w:cs="Courier New"/>
+          <w:color w:val="BBBBBB"/>
+          <w:sz w:val="20"/>
+          <w:szCs w:val="20"/>
+        </w:rPr>
+        <w:t>(</w:t>
+      </w:r>
+      <w:proofErr w:type="spellStart"/>
+      <w:r>
+        <w:rPr>
+          <w:rFonts w:ascii="Courier New" w:eastAsia="Times New Roman" w:hAnsi="Courier New" w:cs="Courier New"/>
+          <w:color w:val="BBBBBB"/>
+          <w:sz w:val="20"/>
+          <w:szCs w:val="20"/>
+        </w:rPr>
+        <w:t>linked_list</w:t>
+      </w:r>
+      <w:proofErr w:type="spellEnd"/>
+      <w:r>
+        <w:rPr>
+          <w:rFonts w:ascii="Courier New" w:eastAsia="Times New Roman" w:hAnsi="Courier New" w:cs="Courier New"/>
+          <w:color w:val="BBBBBB"/>
+          <w:sz w:val="20"/>
+          <w:szCs w:val="20"/>
+        </w:rPr>
+        <w:t>)</w:t>
+      </w:r>
+      <w:r>
+        <w:rPr>
+          <w:rFonts w:ascii="Courier New" w:eastAsia="Times New Roman" w:hAnsi="Courier New" w:cs="Courier New"/>
+          <w:color w:val="BBBBBB"/>
+          <w:sz w:val="20"/>
+          <w:szCs w:val="20"/>
+        </w:rPr>
+        <w:br/>
+        <w:t xml:space="preserve">    </w:t>
+      </w:r>
+      <w:proofErr w:type="spellStart"/>
+      <w:r>
+        <w:rPr>
+          <w:rFonts w:ascii="Courier New" w:eastAsia="Times New Roman" w:hAnsi="Courier New" w:cs="Courier New"/>
+          <w:color w:val="61AFEF"/>
+          <w:sz w:val="20"/>
+          <w:szCs w:val="20"/>
+        </w:rPr>
+        <w:t>print_linked_list</w:t>
+      </w:r>
+      <w:proofErr w:type="spellEnd"/>
+      <w:r>
+        <w:rPr>
+          <w:rFonts w:ascii="Courier New" w:eastAsia="Times New Roman" w:hAnsi="Courier New" w:cs="Courier New"/>
+          <w:color w:val="BBBBBB"/>
+          <w:sz w:val="20"/>
+          <w:szCs w:val="20"/>
+        </w:rPr>
+        <w:t>(</w:t>
+      </w:r>
+      <w:proofErr w:type="spellStart"/>
+      <w:r>
+        <w:rPr>
+          <w:rFonts w:ascii="Courier New" w:eastAsia="Times New Roman" w:hAnsi="Courier New" w:cs="Courier New"/>
+          <w:color w:val="BBBBBB"/>
+          <w:sz w:val="20"/>
+          <w:szCs w:val="20"/>
+        </w:rPr>
+        <w:t>linked_list</w:t>
+      </w:r>
+      <w:proofErr w:type="spellEnd"/>
+      <w:r>
+        <w:rPr>
+          <w:rFonts w:ascii="Courier New" w:eastAsia="Times New Roman" w:hAnsi="Courier New" w:cs="Courier New"/>
+          <w:color w:val="BBBBBB"/>
+          <w:sz w:val="20"/>
+          <w:szCs w:val="20"/>
+        </w:rPr>
+        <w:t>)</w:t>
+      </w:r>
+    </w:p>
+    <w:p>
+      <w:pPr>
+        <w:bidi/>
+        <w:jc w:val="center"/>
+        <w:rPr>
+          <w:rtl/>
+          <w:lang w:bidi="fa-IR"/>
+        </w:rPr>
+      </w:pPr>
+    </w:p>
+    <w:p>
+      <w:pPr>
+        <w:bidi/>
+        <w:jc w:val="center"/>
+        <w:rPr>
+          <w:rtl/>
+          <w:lang w:bidi="fa-IR"/>
+        </w:rPr>
+      </w:pPr>
+      <w:r>
+        <w:rPr>
+          <w:rFonts w:hint="cs"/>
+          <w:rtl/>
+          <w:lang w:bidi="fa-IR"/>
+        </w:rPr>
+        <w:t>خروجی این کد به این شکل است:</w:t>
+      </w:r>
+    </w:p>
+    <w:p>
+      <w:pPr>
+        <w:bidi/>
+        <w:jc w:val="center"/>
+        <w:rPr>
+          <w:rtl/>
+          <w:lang w:bidi="fa-IR"/>
+        </w:rPr>
+      </w:pPr>
+      <w:r>
+        <w:rPr>
+          <w:noProof/>
+          <w:rtl/>
+          <w:lang w:bidi="fa-IR"/>
+        </w:rPr>
+        <w:drawing>
+          <wp:inline distT="0" distB="0" distL="0" distR="0" wp14:anchorId="39FA57AC" wp14:editId="540239AD">
+            <wp:extent cx="4191585" cy="2191056"/>
+            <wp:effectExtent l="0" t="0" r="0" b="0"/>
+            <wp:docPr id="19" name="Picture 19"/>
+            <wp:cNvGraphicFramePr>
+              <a:graphicFrameLocks xmlns:a="http://schemas.openxmlformats.org/drawingml/2006/main" noChangeAspect="1"/>
+            </wp:cNvGraphicFramePr>
+            <a:graphic xmlns:a="http://schemas.openxmlformats.org/drawingml/2006/main">
+              <a:graphicData uri="http://schemas.openxmlformats.org/drawingml/2006/picture">
+                <pic:pic xmlns:pic="http://schemas.openxmlformats.org/drawingml/2006/picture">
+                  <pic:nvPicPr>
+                    <pic:cNvPr id="1" name=""/>
+                    <pic:cNvPicPr/>
+                  </pic:nvPicPr>
+                  <pic:blipFill>
+                    <a:blip r:embed="rId29"/>
+                    <a:stretch>
+                      <a:fillRect/>
+                    </a:stretch>
+                  </pic:blipFill>
+                  <pic:spPr>
+                    <a:xfrm>
+                      <a:off x="0" y="0"/>
+                      <a:ext cx="4191585" cy="2191056"/>
+                    </a:xfrm>
+                    <a:prstGeom prst="rect">
+                      <a:avLst/>
+                    </a:prstGeom>
+                  </pic:spPr>
+                </pic:pic>
+              </a:graphicData>
+            </a:graphic>
+          </wp:inline>
+        </w:drawing>
+      </w:r>
     </w:p>
     <w:sectPr>
       <w:pgSz w:w="12240" w:h="15840"/>
